--- a/uiabd/LR_3.docx
+++ b/uiabd/LR_3.docx
@@ -1,540 +1,3343 @@
 
 <file path=word/document.xml><?xml version="1.0" encoding="utf-8"?>
-<w:document xmlns:o="urn:schemas-microsoft-com:office:office" xmlns:r="http://schemas.openxmlformats.org/officeDocument/2006/relationships" xmlns:v="urn:schemas-microsoft-com:vml" xmlns:w="http://schemas.openxmlformats.org/wordprocessingml/2006/main" xmlns:w10="urn:schemas-microsoft-com:office:word" xmlns:wp="http://schemas.openxmlformats.org/drawingml/2006/wordprocessingDrawing" xmlns:wps="http://schemas.microsoft.com/office/word/2010/wordprocessingShape" xmlns:wpg="http://schemas.microsoft.com/office/word/2010/wordprocessingGroup" xmlns:mc="http://schemas.openxmlformats.org/markup-compatibility/2006" xmlns:wp14="http://schemas.microsoft.com/office/word/2010/wordprocessingDrawing" xmlns:w14="http://schemas.microsoft.com/office/word/2010/wordml" xmlns:w15="http://schemas.microsoft.com/office/word/2012/wordml" mc:Ignorable="w14 wp14 w15">
+<w:document xmlns:wpc="http://schemas.microsoft.com/office/word/2010/wordprocessingCanvas" xmlns:cx="http://schemas.microsoft.com/office/drawing/2014/chartex" xmlns:cx1="http://schemas.microsoft.com/office/drawing/2015/9/8/chartex" xmlns:cx2="http://schemas.microsoft.com/office/drawing/2015/10/21/chartex" xmlns:cx3="http://schemas.microsoft.com/office/drawing/2016/5/9/chartex" xmlns:cx4="http://schemas.microsoft.com/office/drawing/2016/5/10/chartex" xmlns:cx5="http://schemas.microsoft.com/office/drawing/2016/5/11/chartex" xmlns:cx6="http://schemas.microsoft.com/office/drawing/2016/5/12/chartex" xmlns:cx7="http://schemas.microsoft.com/office/drawing/2016/5/13/chartex" xmlns:cx8="http://schemas.microsoft.com/office/drawing/2016/5/14/chartex" xmlns:mc="http://schemas.openxmlformats.org/markup-compatibility/2006" xmlns:aink="http://schemas.microsoft.com/office/drawing/2016/ink" xmlns:am3d="http://schemas.microsoft.com/office/drawing/2017/model3d" xmlns:o="urn:schemas-microsoft-com:office:office" xmlns:oel="http://schemas.microsoft.com/office/2019/extlst" xmlns:r="http://schemas.openxmlformats.org/officeDocument/2006/relationships" xmlns:m="http://schemas.openxmlformats.org/officeDocument/2006/math" xmlns:v="urn:schemas-microsoft-com:vml" xmlns:wp14="http://schemas.microsoft.com/office/word/2010/wordprocessingDrawing" xmlns:wp="http://schemas.openxmlformats.org/drawingml/2006/wordprocessingDrawing" xmlns:w10="urn:schemas-microsoft-com:office:word" xmlns:w="http://schemas.openxmlformats.org/wordprocessingml/2006/main" xmlns:w14="http://schemas.microsoft.com/office/word/2010/wordml" xmlns:w15="http://schemas.microsoft.com/office/word/2012/wordml" xmlns:w16cex="http://schemas.microsoft.com/office/word/2018/wordml/cex" xmlns:w16cid="http://schemas.microsoft.com/office/word/2016/wordml/cid" xmlns:w16="http://schemas.microsoft.com/office/word/2018/wordml" xmlns:w16du="http://schemas.microsoft.com/office/word/2023/wordml/word16du" xmlns:w16sdtdh="http://schemas.microsoft.com/office/word/2020/wordml/sdtdatahash" xmlns:w16sdtfl="http://schemas.microsoft.com/office/word/2024/wordml/sdtformatlock" xmlns:w16se="http://schemas.microsoft.com/office/word/2015/wordml/symex" xmlns:wpg="http://schemas.microsoft.com/office/word/2010/wordprocessingGroup" xmlns:wpi="http://schemas.microsoft.com/office/word/2010/wordprocessingInk" xmlns:wne="http://schemas.microsoft.com/office/word/2006/wordml" xmlns:wps="http://schemas.microsoft.com/office/word/2010/wordprocessingShape" mc:Ignorable="w14 w15 w16se w16cid w16 w16cex w16sdtdh w16sdtfl w16du wp14">
   <w:body>
     <w:p>
       <w:pPr>
-        <w:pStyle w:val="Normal"/>
-        <w:spacing w:before="0" w:after="0"/>
-        <w:rPr/>
-      </w:pPr>
-      <w:r>
-        <w:rPr/>
+        <w:tabs>
+          <w:tab w:val="left" w:pos="993"/>
+        </w:tabs>
+      </w:pPr>
+      <w:r>
         <w:t>Лабораторная работа №1 «Разработка технических требований к серверу баз данных»</w:t>
       </w:r>
     </w:p>
     <w:p>
       <w:pPr>
-        <w:pStyle w:val="Normal"/>
-        <w:spacing w:before="0" w:after="0"/>
-        <w:rPr/>
-      </w:pPr>
-      <w:r>
-        <w:rPr/>
+        <w:tabs>
+          <w:tab w:val="left" w:pos="993"/>
+        </w:tabs>
+      </w:pPr>
+      <w:r>
         <w:t>Из списка предлагаемых видов деятельности – см. Приложение 1 – выбрать один вид деятельности и описать его в соответствии со следующей структурой:</w:t>
       </w:r>
     </w:p>
     <w:p>
       <w:pPr>
-        <w:pStyle w:val="ListParagraph"/>
+        <w:pStyle w:val="af1"/>
         <w:numPr>
           <w:ilvl w:val="0"/>
           <w:numId w:val="1"/>
         </w:numPr>
-        <w:spacing w:before="0" w:after="0"/>
-        <w:contextualSpacing/>
-        <w:rPr/>
-      </w:pPr>
-      <w:r>
-        <w:rPr/>
+        <w:tabs>
+          <w:tab w:val="left" w:pos="993"/>
+        </w:tabs>
+        <w:ind w:left="0" w:firstLine="709"/>
+        <w:rPr>
+          <w:b/>
+          <w:bCs/>
+        </w:rPr>
+      </w:pPr>
+      <w:r>
+        <w:rPr>
+          <w:b/>
+          <w:bCs/>
+        </w:rPr>
         <w:t xml:space="preserve">Краткая характеристика вида деятельности: </w:t>
       </w:r>
     </w:p>
     <w:p>
       <w:pPr>
-        <w:pStyle w:val="ListParagraph"/>
+        <w:pStyle w:val="af1"/>
         <w:numPr>
           <w:ilvl w:val="0"/>
           <w:numId w:val="2"/>
         </w:numPr>
-        <w:spacing w:before="0" w:after="0"/>
-        <w:contextualSpacing/>
-        <w:rPr/>
-      </w:pPr>
-      <w:r>
-        <w:rPr/>
-        <w:t>классификация по ОКВЭД;</w:t>
-      </w:r>
-    </w:p>
-    <w:p>
-      <w:pPr>
-        <w:pStyle w:val="ListParagraph"/>
+        <w:tabs>
+          <w:tab w:val="left" w:pos="993"/>
+        </w:tabs>
+        <w:ind w:left="0" w:firstLine="709"/>
+      </w:pPr>
+      <w:r>
+        <w:t>классификация по ОКВЭД</w:t>
+      </w:r>
+      <w:r>
+        <w:t xml:space="preserve"> - </w:t>
+      </w:r>
+      <w:r>
+        <w:t>66.11</w:t>
+      </w:r>
+      <w:r>
+        <w:t xml:space="preserve"> (</w:t>
+      </w:r>
+      <w:r>
+        <w:t>Управление финансовыми рынками</w:t>
+      </w:r>
+      <w:r>
+        <w:t xml:space="preserve">), </w:t>
+      </w:r>
+      <w:r>
+        <w:t>66.12</w:t>
+      </w:r>
+      <w:r>
+        <w:t xml:space="preserve"> (</w:t>
+      </w:r>
+      <w:r>
+        <w:t>Деятельность брокерская по сделкам с ценными бумагами и товарами</w:t>
+      </w:r>
+      <w:r>
+        <w:t>)</w:t>
+      </w:r>
+      <w:r>
+        <w:t>;</w:t>
+      </w:r>
+    </w:p>
+    <w:p>
+      <w:pPr>
+        <w:pStyle w:val="af1"/>
         <w:numPr>
           <w:ilvl w:val="0"/>
           <w:numId w:val="2"/>
         </w:numPr>
-        <w:spacing w:before="0" w:after="0"/>
-        <w:contextualSpacing/>
-        <w:rPr/>
-      </w:pPr>
-      <w:r>
-        <w:rPr/>
-        <w:t>форма собственности, название организации;</w:t>
-      </w:r>
-    </w:p>
-    <w:p>
-      <w:pPr>
-        <w:pStyle w:val="ListParagraph"/>
+        <w:tabs>
+          <w:tab w:val="left" w:pos="993"/>
+        </w:tabs>
+        <w:ind w:left="0" w:firstLine="709"/>
+      </w:pPr>
+      <w:r>
+        <w:t>форма собственности, название организации</w:t>
+      </w:r>
+      <w:r>
+        <w:t xml:space="preserve"> – ПАО Московская Биржа</w:t>
+      </w:r>
+      <w:r>
+        <w:t>;</w:t>
+      </w:r>
+    </w:p>
+    <w:p>
+      <w:pPr>
+        <w:pStyle w:val="af1"/>
         <w:numPr>
           <w:ilvl w:val="0"/>
           <w:numId w:val="2"/>
         </w:numPr>
-        <w:spacing w:before="0" w:after="0"/>
-        <w:contextualSpacing/>
-        <w:rPr/>
-      </w:pPr>
-      <w:r>
-        <w:rPr/>
-        <w:t>миссия;</w:t>
-      </w:r>
-    </w:p>
-    <w:p>
-      <w:pPr>
-        <w:pStyle w:val="ListParagraph"/>
+        <w:tabs>
+          <w:tab w:val="left" w:pos="993"/>
+        </w:tabs>
+        <w:ind w:left="0" w:firstLine="709"/>
+      </w:pPr>
+      <w:r>
+        <w:t>миссия</w:t>
+      </w:r>
+      <w:r>
+        <w:t xml:space="preserve"> - </w:t>
+      </w:r>
+      <w:r>
+        <w:t>Мы трансформируем финансовый рынок</w:t>
+      </w:r>
+      <w:r>
+        <w:t xml:space="preserve"> </w:t>
+      </w:r>
+      <w:r>
+        <w:t>для роста благосостояния каждого</w:t>
+      </w:r>
+      <w:r>
+        <w:t>;</w:t>
+      </w:r>
+    </w:p>
+    <w:p>
+      <w:pPr>
+        <w:pStyle w:val="af1"/>
+        <w:tabs>
+          <w:tab w:val="left" w:pos="993"/>
+        </w:tabs>
+        <w:ind w:left="709"/>
+        <w:rPr>
+          <w:b/>
+          <w:bCs/>
+        </w:rPr>
+      </w:pPr>
+    </w:p>
+    <w:p>
+      <w:pPr>
+        <w:pStyle w:val="af1"/>
         <w:numPr>
           <w:ilvl w:val="0"/>
           <w:numId w:val="1"/>
         </w:numPr>
-        <w:spacing w:before="0" w:after="0"/>
-        <w:contextualSpacing/>
-        <w:rPr/>
-      </w:pPr>
-      <w:r>
-        <w:rPr/>
+        <w:tabs>
+          <w:tab w:val="left" w:pos="993"/>
+        </w:tabs>
+        <w:ind w:left="0" w:firstLine="709"/>
+        <w:rPr>
+          <w:b/>
+          <w:bCs/>
+        </w:rPr>
+      </w:pPr>
+      <w:r>
+        <w:rPr>
+          <w:b/>
+          <w:bCs/>
+        </w:rPr>
         <w:t>Организационно-управленческая структура;</w:t>
       </w:r>
     </w:p>
     <w:p>
       <w:pPr>
-        <w:pStyle w:val="ListParagraph"/>
+        <w:tabs>
+          <w:tab w:val="left" w:pos="993"/>
+        </w:tabs>
+        <w:jc w:val="center"/>
+      </w:pPr>
+      <w:r>
+        <w:drawing>
+          <wp:inline distT="0" distB="0" distL="0" distR="0" wp14:anchorId="362ADEF8" wp14:editId="7511C7BC">
+            <wp:extent cx="5678170" cy="3466798"/>
+            <wp:effectExtent l="0" t="0" r="0" b="635"/>
+            <wp:docPr id="372731840" name="Рисунок 1"/>
+            <wp:cNvGraphicFramePr>
+              <a:graphicFrameLocks xmlns:a="http://schemas.openxmlformats.org/drawingml/2006/main" noChangeAspect="1"/>
+            </wp:cNvGraphicFramePr>
+            <a:graphic xmlns:a="http://schemas.openxmlformats.org/drawingml/2006/main">
+              <a:graphicData uri="http://schemas.openxmlformats.org/drawingml/2006/picture">
+                <pic:pic xmlns:pic="http://schemas.openxmlformats.org/drawingml/2006/picture">
+                  <pic:nvPicPr>
+                    <pic:cNvPr id="372731840" name=""/>
+                    <pic:cNvPicPr/>
+                  </pic:nvPicPr>
+                  <pic:blipFill>
+                    <a:blip r:embed="rId5"/>
+                    <a:stretch>
+                      <a:fillRect/>
+                    </a:stretch>
+                  </pic:blipFill>
+                  <pic:spPr>
+                    <a:xfrm>
+                      <a:off x="0" y="0"/>
+                      <a:ext cx="5681892" cy="3469070"/>
+                    </a:xfrm>
+                    <a:prstGeom prst="rect">
+                      <a:avLst/>
+                    </a:prstGeom>
+                  </pic:spPr>
+                </pic:pic>
+              </a:graphicData>
+            </a:graphic>
+          </wp:inline>
+        </w:drawing>
+      </w:r>
+    </w:p>
+    <w:p>
+      <w:pPr>
+        <w:tabs>
+          <w:tab w:val="left" w:pos="993"/>
+        </w:tabs>
+      </w:pPr>
+    </w:p>
+    <w:p>
+      <w:pPr>
+        <w:pStyle w:val="af1"/>
         <w:numPr>
           <w:ilvl w:val="0"/>
           <w:numId w:val="1"/>
         </w:numPr>
-        <w:spacing w:before="0" w:after="0"/>
-        <w:contextualSpacing/>
-        <w:rPr/>
-      </w:pPr>
-      <w:r>
-        <w:rPr/>
+        <w:tabs>
+          <w:tab w:val="left" w:pos="993"/>
+        </w:tabs>
+        <w:ind w:left="0" w:firstLine="709"/>
+        <w:rPr>
+          <w:b/>
+          <w:bCs/>
+        </w:rPr>
+      </w:pPr>
+      <w:r>
+        <w:rPr>
+          <w:b/>
+          <w:bCs/>
+        </w:rPr>
         <w:t>Функциональная структура;</w:t>
       </w:r>
     </w:p>
     <w:p>
       <w:pPr>
-        <w:pStyle w:val="ListParagraph"/>
+        <w:tabs>
+          <w:tab w:val="left" w:pos="993"/>
+        </w:tabs>
+        <w:ind w:left="709" w:firstLine="0"/>
+        <w:jc w:val="center"/>
+      </w:pPr>
+      <w:r>
+        <w:lastRenderedPageBreak/>
+        <w:drawing>
+          <wp:inline distT="0" distB="0" distL="0" distR="0" wp14:anchorId="52165754" wp14:editId="7256B30D">
+            <wp:extent cx="5914181" cy="2489200"/>
+            <wp:effectExtent l="0" t="0" r="0" b="6350"/>
+            <wp:docPr id="154818098" name="Рисунок 1"/>
+            <wp:cNvGraphicFramePr>
+              <a:graphicFrameLocks xmlns:a="http://schemas.openxmlformats.org/drawingml/2006/main" noChangeAspect="1"/>
+            </wp:cNvGraphicFramePr>
+            <a:graphic xmlns:a="http://schemas.openxmlformats.org/drawingml/2006/main">
+              <a:graphicData uri="http://schemas.openxmlformats.org/drawingml/2006/picture">
+                <pic:pic xmlns:pic="http://schemas.openxmlformats.org/drawingml/2006/picture">
+                  <pic:nvPicPr>
+                    <pic:cNvPr id="154818098" name=""/>
+                    <pic:cNvPicPr/>
+                  </pic:nvPicPr>
+                  <pic:blipFill>
+                    <a:blip r:embed="rId6"/>
+                    <a:stretch>
+                      <a:fillRect/>
+                    </a:stretch>
+                  </pic:blipFill>
+                  <pic:spPr>
+                    <a:xfrm>
+                      <a:off x="0" y="0"/>
+                      <a:ext cx="5920939" cy="2492045"/>
+                    </a:xfrm>
+                    <a:prstGeom prst="rect">
+                      <a:avLst/>
+                    </a:prstGeom>
+                  </pic:spPr>
+                </pic:pic>
+              </a:graphicData>
+            </a:graphic>
+          </wp:inline>
+        </w:drawing>
+      </w:r>
+    </w:p>
+    <w:p>
+      <w:pPr>
+        <w:tabs>
+          <w:tab w:val="left" w:pos="993"/>
+        </w:tabs>
+      </w:pPr>
+      <w:r>
+        <w:t>Из-за того, что отделы имеют идентичную структуру и должности приведена лишь одного отдела</w:t>
+      </w:r>
+    </w:p>
+    <w:p>
+      <w:pPr>
+        <w:pStyle w:val="af1"/>
         <w:numPr>
           <w:ilvl w:val="0"/>
           <w:numId w:val="1"/>
         </w:numPr>
-        <w:spacing w:before="0" w:after="0"/>
-        <w:contextualSpacing/>
-        <w:rPr/>
-      </w:pPr>
-      <w:r>
-        <w:rPr/>
+        <w:tabs>
+          <w:tab w:val="left" w:pos="993"/>
+        </w:tabs>
+        <w:ind w:left="0" w:firstLine="709"/>
+        <w:rPr>
+          <w:b/>
+          <w:bCs/>
+        </w:rPr>
+      </w:pPr>
+      <w:r>
+        <w:rPr>
+          <w:b/>
+          <w:bCs/>
+        </w:rPr>
         <w:t>Структура финансовых потоков – основные технико-экономические показатели;</w:t>
       </w:r>
     </w:p>
     <w:p>
       <w:pPr>
-        <w:pStyle w:val="ListParagraph"/>
+        <w:tabs>
+          <w:tab w:val="left" w:pos="993"/>
+        </w:tabs>
+        <w:rPr>
+          <w:b/>
+          <w:bCs/>
+        </w:rPr>
+      </w:pPr>
+      <w:r>
+        <w:rPr>
+          <w:b/>
+          <w:bCs/>
+        </w:rPr>
+        <w:t>Финансовые потоки отдела срочного рынка:</w:t>
+      </w:r>
+    </w:p>
+    <w:p>
+      <w:pPr>
+        <w:tabs>
+          <w:tab w:val="left" w:pos="993"/>
+        </w:tabs>
+      </w:pPr>
+      <w:r>
+        <w:t>1. Комиссия с оборота сделок</w:t>
+      </w:r>
+    </w:p>
+    <w:p>
+      <w:pPr>
+        <w:tabs>
+          <w:tab w:val="left" w:pos="993"/>
+        </w:tabs>
+      </w:pPr>
+      <w:r>
+        <w:t>2. Плата за доступ к торгам и рыночным данным</w:t>
+      </w:r>
+    </w:p>
+    <w:p>
+      <w:pPr>
+        <w:tabs>
+          <w:tab w:val="left" w:pos="993"/>
+        </w:tabs>
+      </w:pPr>
+      <w:r>
+        <w:t>3. Плата за листинг производственных инструментов</w:t>
+      </w:r>
+    </w:p>
+    <w:p>
+      <w:pPr>
+        <w:tabs>
+          <w:tab w:val="left" w:pos="993"/>
+        </w:tabs>
+        <w:rPr>
+          <w:b/>
+          <w:bCs/>
+        </w:rPr>
+      </w:pPr>
+      <w:r>
+        <w:rPr>
+          <w:b/>
+          <w:bCs/>
+        </w:rPr>
+        <w:t>Основные технико-экономические показатели</w:t>
+      </w:r>
+    </w:p>
+    <w:p>
+      <w:pPr>
+        <w:pStyle w:val="af1"/>
+        <w:numPr>
+          <w:ilvl w:val="0"/>
+          <w:numId w:val="5"/>
+        </w:numPr>
+        <w:tabs>
+          <w:tab w:val="left" w:pos="993"/>
+        </w:tabs>
+        <w:ind w:left="0" w:firstLine="709"/>
+      </w:pPr>
+      <w:r>
+        <w:t>Операционная эффективность</w:t>
+      </w:r>
+      <w:r>
+        <w:t>:</w:t>
+      </w:r>
+    </w:p>
+    <w:p>
+      <w:pPr>
+        <w:pStyle w:val="af1"/>
+        <w:numPr>
+          <w:ilvl w:val="1"/>
+          <w:numId w:val="6"/>
+        </w:numPr>
+        <w:tabs>
+          <w:tab w:val="left" w:pos="1560"/>
+        </w:tabs>
+        <w:ind w:left="0" w:firstLine="1276"/>
+      </w:pPr>
+      <w:r>
+        <w:t>Совокупный оборот торгов</w:t>
+      </w:r>
+    </w:p>
+    <w:p>
+      <w:pPr>
+        <w:pStyle w:val="af1"/>
+        <w:numPr>
+          <w:ilvl w:val="1"/>
+          <w:numId w:val="6"/>
+        </w:numPr>
+        <w:tabs>
+          <w:tab w:val="left" w:pos="1560"/>
+        </w:tabs>
+        <w:ind w:left="0" w:firstLine="1276"/>
+      </w:pPr>
+      <w:r>
+        <w:t>Объем на срочном рынке</w:t>
+      </w:r>
+    </w:p>
+    <w:p>
+      <w:pPr>
+        <w:pStyle w:val="af1"/>
+        <w:numPr>
+          <w:ilvl w:val="1"/>
+          <w:numId w:val="6"/>
+        </w:numPr>
+        <w:tabs>
+          <w:tab w:val="left" w:pos="1560"/>
+        </w:tabs>
+        <w:ind w:left="0" w:firstLine="1276"/>
+      </w:pPr>
+      <w:r>
+        <w:t>Количество заключенных сделок</w:t>
+      </w:r>
+    </w:p>
+    <w:p>
+      <w:pPr>
+        <w:pStyle w:val="af1"/>
+        <w:numPr>
+          <w:ilvl w:val="1"/>
+          <w:numId w:val="6"/>
+        </w:numPr>
+        <w:tabs>
+          <w:tab w:val="left" w:pos="1560"/>
+        </w:tabs>
+        <w:ind w:left="0" w:firstLine="1276"/>
+      </w:pPr>
+      <w:r>
+        <w:t>Количество активных клиентов</w:t>
+      </w:r>
+    </w:p>
+    <w:p>
+      <w:pPr>
+        <w:pStyle w:val="af1"/>
+        <w:numPr>
+          <w:ilvl w:val="0"/>
+          <w:numId w:val="6"/>
+        </w:numPr>
+        <w:tabs>
+          <w:tab w:val="left" w:pos="993"/>
+        </w:tabs>
+        <w:ind w:left="0" w:firstLine="709"/>
+      </w:pPr>
+      <w:r>
+        <w:t>Финансовые результаты</w:t>
+      </w:r>
+    </w:p>
+    <w:p>
+      <w:pPr>
+        <w:pStyle w:val="af1"/>
+        <w:numPr>
+          <w:ilvl w:val="1"/>
+          <w:numId w:val="6"/>
+        </w:numPr>
+        <w:tabs>
+          <w:tab w:val="left" w:pos="1560"/>
+        </w:tabs>
+        <w:ind w:left="0" w:firstLine="1276"/>
+      </w:pPr>
+      <w:r>
+        <w:t>Чистая прибыль</w:t>
+      </w:r>
+    </w:p>
+    <w:p>
+      <w:pPr>
+        <w:pStyle w:val="af1"/>
+        <w:numPr>
+          <w:ilvl w:val="1"/>
+          <w:numId w:val="6"/>
+        </w:numPr>
+        <w:tabs>
+          <w:tab w:val="left" w:pos="1560"/>
+        </w:tabs>
+        <w:ind w:left="0" w:firstLine="1276"/>
+      </w:pPr>
+      <w:r>
+        <w:t>Выручка (общая и по сегментам)</w:t>
+      </w:r>
+    </w:p>
+    <w:p>
+      <w:pPr>
+        <w:pStyle w:val="af1"/>
+        <w:numPr>
+          <w:ilvl w:val="1"/>
+          <w:numId w:val="6"/>
+        </w:numPr>
+        <w:tabs>
+          <w:tab w:val="left" w:pos="1560"/>
+        </w:tabs>
+        <w:ind w:left="0" w:firstLine="1276"/>
+      </w:pPr>
+      <w:r>
+        <w:t>Рентабельность по чистой прибыли</w:t>
+      </w:r>
+    </w:p>
+    <w:p>
+      <w:pPr>
+        <w:pStyle w:val="af1"/>
+        <w:numPr>
+          <w:ilvl w:val="0"/>
+          <w:numId w:val="6"/>
+        </w:numPr>
+        <w:tabs>
+          <w:tab w:val="left" w:pos="993"/>
+        </w:tabs>
+        <w:ind w:left="0" w:firstLine="709"/>
+      </w:pPr>
+      <w:r>
+        <w:t>Показатели срочного рынка</w:t>
+      </w:r>
+    </w:p>
+    <w:p>
+      <w:pPr>
+        <w:pStyle w:val="af1"/>
+        <w:numPr>
+          <w:ilvl w:val="1"/>
+          <w:numId w:val="6"/>
+        </w:numPr>
+        <w:tabs>
+          <w:tab w:val="left" w:pos="1560"/>
+        </w:tabs>
+        <w:ind w:left="0" w:firstLine="1276"/>
+      </w:pPr>
+      <w:r>
+        <w:t>Среднедневной оборот (ADTV)</w:t>
+      </w:r>
+    </w:p>
+    <w:p>
+      <w:pPr>
+        <w:pStyle w:val="af1"/>
+        <w:numPr>
+          <w:ilvl w:val="1"/>
+          <w:numId w:val="6"/>
+        </w:numPr>
+        <w:tabs>
+          <w:tab w:val="left" w:pos="1560"/>
+        </w:tabs>
+        <w:ind w:left="0" w:firstLine="1276"/>
+      </w:pPr>
+      <w:r>
+        <w:t>Открытый интерес по фьючерсам и опционам</w:t>
+      </w:r>
+    </w:p>
+    <w:p>
+      <w:pPr>
+        <w:pStyle w:val="af1"/>
+        <w:numPr>
+          <w:ilvl w:val="1"/>
+          <w:numId w:val="6"/>
+        </w:numPr>
+        <w:tabs>
+          <w:tab w:val="left" w:pos="1560"/>
+        </w:tabs>
+        <w:ind w:left="0" w:firstLine="1276"/>
+      </w:pPr>
+      <w:r>
+        <w:t>Количество уникальных активных контрактов</w:t>
+      </w:r>
+    </w:p>
+    <w:p/>
+    <w:p>
+      <w:pPr>
+        <w:pStyle w:val="af1"/>
         <w:numPr>
           <w:ilvl w:val="0"/>
           <w:numId w:val="1"/>
         </w:numPr>
-        <w:spacing w:before="0" w:after="0"/>
-        <w:contextualSpacing/>
-        <w:rPr/>
-      </w:pPr>
-      <w:r>
-        <w:rPr/>
+        <w:tabs>
+          <w:tab w:val="left" w:pos="993"/>
+        </w:tabs>
+        <w:ind w:left="0" w:firstLine="709"/>
+        <w:rPr>
+          <w:b/>
+          <w:bCs/>
+        </w:rPr>
+      </w:pPr>
+      <w:r>
+        <w:rPr>
+          <w:b/>
+          <w:bCs/>
+        </w:rPr>
         <w:t xml:space="preserve">Выбор, описание и оценка эффективности бизнес-процесса: </w:t>
       </w:r>
     </w:p>
     <w:p>
       <w:pPr>
-        <w:pStyle w:val="ListParagraph"/>
+        <w:pStyle w:val="af1"/>
         <w:numPr>
           <w:ilvl w:val="0"/>
           <w:numId w:val="3"/>
         </w:numPr>
-        <w:spacing w:before="0" w:after="0"/>
-        <w:contextualSpacing/>
-        <w:rPr/>
-      </w:pPr>
-      <w:r>
-        <w:rPr/>
+        <w:tabs>
+          <w:tab w:val="left" w:pos="993"/>
+        </w:tabs>
+        <w:ind w:left="0" w:firstLine="709"/>
+        <w:rPr>
+          <w:b/>
+          <w:bCs/>
+        </w:rPr>
+      </w:pPr>
+      <w:r>
+        <w:rPr>
+          <w:b/>
+          <w:bCs/>
+        </w:rPr>
         <w:t xml:space="preserve">Составить перечень бизнес-процессов, осуществляемых в рамках описываемого вида деятельности; </w:t>
       </w:r>
     </w:p>
     <w:p>
       <w:pPr>
-        <w:pStyle w:val="ListParagraph"/>
+        <w:pStyle w:val="af1"/>
+        <w:tabs>
+          <w:tab w:val="left" w:pos="993"/>
+        </w:tabs>
+        <w:ind w:left="0" w:firstLine="709"/>
+      </w:pPr>
+      <w:r>
+        <w:t>- Организация торговли на фондовом рынке</w:t>
+      </w:r>
+    </w:p>
+    <w:p>
+      <w:pPr>
+        <w:pStyle w:val="af1"/>
+        <w:tabs>
+          <w:tab w:val="left" w:pos="993"/>
+        </w:tabs>
+        <w:ind w:left="0" w:firstLine="709"/>
+        <w:rPr>
+          <w:u w:val="single"/>
+        </w:rPr>
+      </w:pPr>
+      <w:r>
+        <w:t xml:space="preserve">- </w:t>
+      </w:r>
+      <w:r>
+        <w:t xml:space="preserve">Организация торговли на </w:t>
+      </w:r>
+      <w:r>
+        <w:t>срочном</w:t>
+      </w:r>
+      <w:r>
+        <w:t xml:space="preserve"> рынке</w:t>
+      </w:r>
+      <w:r>
+        <w:t xml:space="preserve">, дополнительный – </w:t>
+      </w:r>
+      <w:r>
+        <w:rPr>
+          <w:u w:val="single"/>
+        </w:rPr>
+        <w:t>«</w:t>
+      </w:r>
+      <w:r>
+        <w:rPr>
+          <w:u w:val="single"/>
+        </w:rPr>
+        <w:t>Учет корпоративных действий по базовым активам фьючерсных контрактов</w:t>
+      </w:r>
+      <w:r>
+        <w:rPr>
+          <w:u w:val="single"/>
+        </w:rPr>
+        <w:t>»</w:t>
+      </w:r>
+    </w:p>
+    <w:p>
+      <w:pPr>
+        <w:pStyle w:val="af1"/>
+        <w:tabs>
+          <w:tab w:val="left" w:pos="993"/>
+        </w:tabs>
+        <w:ind w:left="0" w:firstLine="709"/>
+      </w:pPr>
+      <w:r>
+        <w:t>- Клиринговая и отчетная деятельность</w:t>
+      </w:r>
+    </w:p>
+    <w:p>
+      <w:pPr>
+        <w:pStyle w:val="af1"/>
+        <w:tabs>
+          <w:tab w:val="left" w:pos="993"/>
+        </w:tabs>
+        <w:ind w:left="0" w:firstLine="709"/>
+      </w:pPr>
+      <w:r>
+        <w:t>- Депозитарная деятельность</w:t>
+      </w:r>
+    </w:p>
+    <w:p>
+      <w:pPr>
+        <w:pStyle w:val="af1"/>
+        <w:tabs>
+          <w:tab w:val="left" w:pos="993"/>
+        </w:tabs>
+        <w:ind w:left="0" w:firstLine="709"/>
+      </w:pPr>
+      <w:r>
+        <w:t>- Листинг и допуск ценных бумаг к торгам</w:t>
+      </w:r>
+    </w:p>
+    <w:p>
+      <w:pPr>
+        <w:pStyle w:val="af1"/>
         <w:numPr>
           <w:ilvl w:val="0"/>
           <w:numId w:val="3"/>
         </w:numPr>
-        <w:spacing w:before="0" w:after="0"/>
-        <w:contextualSpacing/>
-        <w:rPr/>
-      </w:pPr>
-      <w:r>
-        <w:rPr/>
+        <w:tabs>
+          <w:tab w:val="left" w:pos="993"/>
+        </w:tabs>
+        <w:ind w:left="0" w:firstLine="709"/>
+        <w:rPr>
+          <w:b/>
+          <w:bCs/>
+        </w:rPr>
+      </w:pPr>
+      <w:r>
+        <w:rPr>
+          <w:b/>
+          <w:bCs/>
+        </w:rPr>
         <w:t>Для каждого бизнес-процесса определить степень автоматизации – не автоматизирован, частично автоматизирован, автоматизирован;</w:t>
       </w:r>
     </w:p>
     <w:p>
       <w:pPr>
-        <w:pStyle w:val="ListParagraph"/>
+        <w:pStyle w:val="af1"/>
         <w:numPr>
           <w:ilvl w:val="0"/>
           <w:numId w:val="3"/>
         </w:numPr>
-        <w:spacing w:before="0" w:after="0"/>
-        <w:contextualSpacing/>
-        <w:rPr/>
-      </w:pPr>
-      <w:r>
-        <w:rPr/>
+        <w:tabs>
+          <w:tab w:val="left" w:pos="993"/>
+        </w:tabs>
+      </w:pPr>
+      <w:r>
+        <w:t>- Организация торговли на фондовом рынке</w:t>
+      </w:r>
+      <w:r>
+        <w:t xml:space="preserve"> (</w:t>
+      </w:r>
+      <w:r>
+        <w:rPr>
+          <w:b/>
+          <w:bCs/>
+        </w:rPr>
+        <w:t>Автоматизирован</w:t>
+      </w:r>
+      <w:r>
+        <w:t>)</w:t>
+      </w:r>
+    </w:p>
+    <w:p>
+      <w:pPr>
+        <w:pStyle w:val="af1"/>
+        <w:numPr>
+          <w:ilvl w:val="0"/>
+          <w:numId w:val="3"/>
+        </w:numPr>
+        <w:tabs>
+          <w:tab w:val="left" w:pos="993"/>
+        </w:tabs>
+        <w:rPr>
+          <w:u w:val="single"/>
+        </w:rPr>
+      </w:pPr>
+      <w:r>
+        <w:t xml:space="preserve">- Организация торговли на срочном рынке, дополнительный – </w:t>
+      </w:r>
+      <w:r>
+        <w:rPr>
+          <w:u w:val="single"/>
+        </w:rPr>
+        <w:t>«Учет корпоративных действий по базовым активам фьючерсных контрактов</w:t>
+      </w:r>
+      <w:r>
+        <w:rPr>
+          <w:u w:val="single"/>
+        </w:rPr>
+        <w:t>»</w:t>
+      </w:r>
+      <w:r>
+        <w:rPr>
+          <w:u w:val="single"/>
+        </w:rPr>
+        <w:t xml:space="preserve"> (</w:t>
+      </w:r>
+      <w:r>
+        <w:rPr>
+          <w:b/>
+          <w:bCs/>
+          <w:u w:val="single"/>
+        </w:rPr>
+        <w:t>Частично автоматизирован</w:t>
+      </w:r>
+      <w:r>
+        <w:rPr>
+          <w:u w:val="single"/>
+        </w:rPr>
+        <w:t>)</w:t>
+      </w:r>
+    </w:p>
+    <w:p>
+      <w:pPr>
+        <w:pStyle w:val="af1"/>
+        <w:numPr>
+          <w:ilvl w:val="0"/>
+          <w:numId w:val="3"/>
+        </w:numPr>
+        <w:tabs>
+          <w:tab w:val="left" w:pos="993"/>
+        </w:tabs>
+      </w:pPr>
+      <w:r>
+        <w:t>- Клиринговая и отчетная деятельность</w:t>
+      </w:r>
+      <w:r>
+        <w:t xml:space="preserve"> (</w:t>
+      </w:r>
+      <w:r>
+        <w:rPr>
+          <w:b/>
+          <w:bCs/>
+        </w:rPr>
+        <w:t>Автоматизирован</w:t>
+      </w:r>
+      <w:r>
+        <w:t>)</w:t>
+      </w:r>
+    </w:p>
+    <w:p>
+      <w:pPr>
+        <w:pStyle w:val="af1"/>
+        <w:numPr>
+          <w:ilvl w:val="0"/>
+          <w:numId w:val="3"/>
+        </w:numPr>
+        <w:tabs>
+          <w:tab w:val="left" w:pos="993"/>
+        </w:tabs>
+      </w:pPr>
+      <w:r>
+        <w:t>- Депозитарная деятельность</w:t>
+      </w:r>
+      <w:r>
+        <w:t xml:space="preserve"> (</w:t>
+      </w:r>
+      <w:r>
+        <w:rPr>
+          <w:b/>
+          <w:bCs/>
+        </w:rPr>
+        <w:t>Автоматизирован</w:t>
+      </w:r>
+      <w:r>
+        <w:t>)</w:t>
+      </w:r>
+    </w:p>
+    <w:p>
+      <w:pPr>
+        <w:pStyle w:val="af1"/>
+        <w:numPr>
+          <w:ilvl w:val="0"/>
+          <w:numId w:val="3"/>
+        </w:numPr>
+        <w:tabs>
+          <w:tab w:val="left" w:pos="993"/>
+        </w:tabs>
+      </w:pPr>
+      <w:r>
+        <w:t>- Листинг и допуск ценных бумаг к торгам</w:t>
+      </w:r>
+      <w:r>
+        <w:t xml:space="preserve"> (</w:t>
+      </w:r>
+      <w:r>
+        <w:rPr>
+          <w:b/>
+          <w:bCs/>
+        </w:rPr>
+        <w:t>Частично автоматизирован</w:t>
+      </w:r>
+      <w:r>
+        <w:rPr>
+          <w:b/>
+          <w:bCs/>
+        </w:rPr>
+        <w:t xml:space="preserve"> </w:t>
+      </w:r>
+      <w:r>
+        <w:t>)</w:t>
+      </w:r>
+    </w:p>
+    <w:p>
+      <w:pPr>
+        <w:pStyle w:val="af1"/>
+        <w:numPr>
+          <w:ilvl w:val="0"/>
+          <w:numId w:val="3"/>
+        </w:numPr>
+        <w:tabs>
+          <w:tab w:val="left" w:pos="993"/>
+        </w:tabs>
+        <w:ind w:left="0" w:firstLine="709"/>
+        <w:rPr>
+          <w:b/>
+          <w:bCs/>
+        </w:rPr>
+      </w:pPr>
+      <w:r>
+        <w:rPr>
+          <w:b/>
+          <w:bCs/>
+        </w:rPr>
         <w:t xml:space="preserve">Выбрать среди неавтоматизированных или частично автоматизированных один бизнес-процесс для автоматизации и составить его детальное описание, а затем построить детальные диаграммы в нотации </w:t>
       </w:r>
       <w:r>
         <w:rPr>
+          <w:b/>
+          <w:bCs/>
           <w:lang w:val="en-US"/>
         </w:rPr>
         <w:t>IDEF</w:t>
       </w:r>
       <w:r>
-        <w:rPr/>
+        <w:rPr>
+          <w:b/>
+          <w:bCs/>
+        </w:rPr>
         <w:t xml:space="preserve">0 или </w:t>
       </w:r>
       <w:r>
         <w:rPr>
+          <w:b/>
+          <w:bCs/>
           <w:lang w:val="en-US"/>
         </w:rPr>
         <w:t>BPMN</w:t>
       </w:r>
       <w:r>
-        <w:rPr/>
+        <w:rPr>
+          <w:b/>
+          <w:bCs/>
+        </w:rPr>
         <w:t xml:space="preserve">; </w:t>
       </w:r>
     </w:p>
     <w:p>
       <w:pPr>
-        <w:pStyle w:val="ListParagraph"/>
+        <w:pStyle w:val="af1"/>
+        <w:tabs>
+          <w:tab w:val="left" w:pos="993"/>
+        </w:tabs>
+        <w:ind w:left="709"/>
+        <w:jc w:val="center"/>
+      </w:pPr>
+      <w:r>
+        <w:lastRenderedPageBreak/>
+        <w:drawing>
+          <wp:inline distT="0" distB="0" distL="0" distR="0" wp14:anchorId="14357447" wp14:editId="44EA314A">
+            <wp:extent cx="5861050" cy="3134928"/>
+            <wp:effectExtent l="0" t="0" r="6350" b="8890"/>
+            <wp:docPr id="465720917" name="Рисунок 1"/>
+            <wp:cNvGraphicFramePr>
+              <a:graphicFrameLocks xmlns:a="http://schemas.openxmlformats.org/drawingml/2006/main" noChangeAspect="1"/>
+            </wp:cNvGraphicFramePr>
+            <a:graphic xmlns:a="http://schemas.openxmlformats.org/drawingml/2006/main">
+              <a:graphicData uri="http://schemas.openxmlformats.org/drawingml/2006/picture">
+                <pic:pic xmlns:pic="http://schemas.openxmlformats.org/drawingml/2006/picture">
+                  <pic:nvPicPr>
+                    <pic:cNvPr id="465720917" name=""/>
+                    <pic:cNvPicPr/>
+                  </pic:nvPicPr>
+                  <pic:blipFill>
+                    <a:blip r:embed="rId7"/>
+                    <a:stretch>
+                      <a:fillRect/>
+                    </a:stretch>
+                  </pic:blipFill>
+                  <pic:spPr>
+                    <a:xfrm>
+                      <a:off x="0" y="0"/>
+                      <a:ext cx="5871305" cy="3140413"/>
+                    </a:xfrm>
+                    <a:prstGeom prst="rect">
+                      <a:avLst/>
+                    </a:prstGeom>
+                  </pic:spPr>
+                </pic:pic>
+              </a:graphicData>
+            </a:graphic>
+          </wp:inline>
+        </w:drawing>
+      </w:r>
+    </w:p>
+    <w:p>
+      <w:pPr>
+        <w:pStyle w:val="af1"/>
+        <w:tabs>
+          <w:tab w:val="left" w:pos="993"/>
+        </w:tabs>
+        <w:ind w:left="709"/>
+      </w:pPr>
+    </w:p>
+    <w:p>
+      <w:pPr>
+        <w:pStyle w:val="af1"/>
+        <w:tabs>
+          <w:tab w:val="left" w:pos="993"/>
+        </w:tabs>
+        <w:ind w:left="709"/>
+      </w:pPr>
+    </w:p>
+    <w:p>
+      <w:pPr>
+        <w:pStyle w:val="af1"/>
         <w:numPr>
           <w:ilvl w:val="0"/>
           <w:numId w:val="1"/>
         </w:numPr>
-        <w:spacing w:before="0" w:after="0"/>
-        <w:contextualSpacing/>
-        <w:rPr/>
-      </w:pPr>
-      <w:r>
-        <w:rPr/>
+        <w:tabs>
+          <w:tab w:val="left" w:pos="993"/>
+        </w:tabs>
+        <w:ind w:left="0" w:firstLine="709"/>
+        <w:rPr>
+          <w:b/>
+          <w:bCs/>
+        </w:rPr>
+      </w:pPr>
+      <w:r>
+        <w:rPr>
+          <w:b/>
+          <w:bCs/>
+        </w:rPr>
         <w:t>Выполнить оценку эффективности выбранного для автоматизации бизнес-процесса.</w:t>
       </w:r>
     </w:p>
     <w:p>
       <w:pPr>
-        <w:pStyle w:val="ListParagraph"/>
+        <w:pStyle w:val="af1"/>
+        <w:tabs>
+          <w:tab w:val="left" w:pos="993"/>
+        </w:tabs>
+        <w:ind w:left="709"/>
+      </w:pPr>
+    </w:p>
+    <w:p>
+      <w:pPr>
+        <w:pStyle w:val="af1"/>
         <w:numPr>
           <w:ilvl w:val="0"/>
           <w:numId w:val="1"/>
         </w:numPr>
-        <w:spacing w:before="0" w:after="0"/>
-        <w:contextualSpacing/>
-        <w:rPr/>
-      </w:pPr>
-      <w:r>
-        <w:rPr/>
+        <w:tabs>
+          <w:tab w:val="left" w:pos="993"/>
+        </w:tabs>
+        <w:ind w:left="0" w:firstLine="709"/>
+        <w:rPr>
+          <w:b/>
+          <w:bCs/>
+        </w:rPr>
+      </w:pPr>
+      <w:r>
+        <w:rPr>
+          <w:b/>
+          <w:bCs/>
+        </w:rPr>
         <w:t>Оценить и описать техническую и программную архитектуру организации.</w:t>
       </w:r>
     </w:p>
     <w:p>
       <w:pPr>
-        <w:pStyle w:val="Normal"/>
-        <w:ind w:left="360" w:hanging="0"/>
-        <w:rPr/>
-      </w:pPr>
-      <w:r>
-        <w:rPr/>
+        <w:tabs>
+          <w:tab w:val="left" w:pos="993"/>
+        </w:tabs>
+        <w:rPr>
+          <w:b/>
+          <w:bCs/>
+        </w:rPr>
+      </w:pPr>
+      <w:r>
+        <w:rPr>
+          <w:b/>
+          <w:bCs/>
+        </w:rPr>
         <w:t>Разработать:</w:t>
       </w:r>
     </w:p>
     <w:p>
       <w:pPr>
-        <w:pStyle w:val="ListParagraph"/>
+        <w:pStyle w:val="af1"/>
         <w:numPr>
           <w:ilvl w:val="1"/>
           <w:numId w:val="1"/>
         </w:numPr>
-        <w:rPr/>
-      </w:pPr>
-      <w:r>
-        <w:rPr/>
+        <w:tabs>
+          <w:tab w:val="left" w:pos="993"/>
+        </w:tabs>
+        <w:ind w:left="0" w:firstLine="709"/>
+        <w:rPr>
+          <w:u w:val="single"/>
+        </w:rPr>
+      </w:pPr>
+      <w:r>
+        <w:rPr>
+          <w:u w:val="single"/>
+        </w:rPr>
         <w:t xml:space="preserve">Технические требования к серверу БД: </w:t>
       </w:r>
     </w:p>
     <w:p>
       <w:pPr>
-        <w:pStyle w:val="ListParagraph"/>
+        <w:pStyle w:val="af1"/>
         <w:numPr>
           <w:ilvl w:val="2"/>
           <w:numId w:val="1"/>
         </w:numPr>
-        <w:rPr/>
-      </w:pPr>
-      <w:r>
-        <w:rPr/>
+        <w:tabs>
+          <w:tab w:val="left" w:pos="993"/>
+        </w:tabs>
+        <w:ind w:left="0" w:firstLine="709"/>
+      </w:pPr>
+      <w:r>
         <w:t xml:space="preserve">аппаратная конфигурация: </w:t>
       </w:r>
     </w:p>
     <w:p>
       <w:pPr>
-        <w:pStyle w:val="ListParagraph"/>
+        <w:pStyle w:val="af1"/>
         <w:numPr>
           <w:ilvl w:val="3"/>
           <w:numId w:val="1"/>
         </w:numPr>
-        <w:rPr/>
-      </w:pPr>
-      <w:r>
-        <w:rPr/>
-        <w:t xml:space="preserve">марка и модель ЦП, </w:t>
-      </w:r>
-    </w:p>
-    <w:p>
-      <w:pPr>
-        <w:pStyle w:val="ListParagraph"/>
+        <w:tabs>
+          <w:tab w:val="left" w:pos="993"/>
+        </w:tabs>
+        <w:ind w:left="0" w:firstLine="709"/>
+      </w:pPr>
+      <w:r>
+        <w:t>марка и модель ЦП</w:t>
+      </w:r>
+      <w:r>
+        <w:t xml:space="preserve"> - </w:t>
+      </w:r>
+      <w:r>
+        <w:rPr>
+          <w:b/>
+          <w:bCs/>
+        </w:rPr>
+        <w:t xml:space="preserve">Intel Xeon Gold 6348 (28 ядер, 2.6 </w:t>
+      </w:r>
+      <w:proofErr w:type="spellStart"/>
+      <w:r>
+        <w:rPr>
+          <w:b/>
+          <w:bCs/>
+        </w:rPr>
+        <w:t>GHz</w:t>
+      </w:r>
+      <w:proofErr w:type="spellEnd"/>
+      <w:r>
+        <w:rPr>
+          <w:b/>
+          <w:bCs/>
+        </w:rPr>
+        <w:t>) </w:t>
+      </w:r>
+      <w:r>
+        <w:t xml:space="preserve">, </w:t>
+      </w:r>
+    </w:p>
+    <w:p>
+      <w:pPr>
+        <w:pStyle w:val="af1"/>
         <w:numPr>
           <w:ilvl w:val="3"/>
           <w:numId w:val="1"/>
         </w:numPr>
-        <w:rPr/>
-      </w:pPr>
-      <w:r>
-        <w:rPr/>
-        <w:t xml:space="preserve">марки, модели и объем оперативной памяти, </w:t>
-      </w:r>
-    </w:p>
-    <w:p>
-      <w:pPr>
-        <w:pStyle w:val="ListParagraph"/>
+        <w:tabs>
+          <w:tab w:val="left" w:pos="993"/>
+        </w:tabs>
+        <w:ind w:left="0" w:firstLine="709"/>
+      </w:pPr>
+      <w:r>
+        <w:t>марки, модели и объем оперативной памяти</w:t>
+      </w:r>
+      <w:r>
+        <w:t xml:space="preserve"> - </w:t>
+      </w:r>
+      <w:r>
+        <w:rPr>
+          <w:b/>
+          <w:bCs/>
+        </w:rPr>
+        <w:t xml:space="preserve">256 GB DDR4 ECC </w:t>
+      </w:r>
+      <w:proofErr w:type="spellStart"/>
+      <w:r>
+        <w:rPr>
+          <w:b/>
+          <w:bCs/>
+        </w:rPr>
+        <w:t>Registered</w:t>
+      </w:r>
+      <w:proofErr w:type="spellEnd"/>
+      <w:r>
+        <w:rPr>
+          <w:b/>
+          <w:bCs/>
+        </w:rPr>
+        <w:t xml:space="preserve"> RAM</w:t>
+      </w:r>
+      <w:r>
+        <w:rPr>
+          <w:b/>
+          <w:bCs/>
+        </w:rPr>
+        <w:t>, м</w:t>
+      </w:r>
+      <w:r>
+        <w:rPr>
+          <w:b/>
+          <w:bCs/>
+        </w:rPr>
+        <w:t>инимум 512 ГБ для кластера</w:t>
+      </w:r>
+      <w:r>
+        <w:t xml:space="preserve">, </w:t>
+      </w:r>
+    </w:p>
+    <w:p>
+      <w:pPr>
+        <w:pStyle w:val="af1"/>
         <w:numPr>
           <w:ilvl w:val="3"/>
           <w:numId w:val="1"/>
         </w:numPr>
-        <w:rPr/>
-      </w:pPr>
-      <w:r>
-        <w:rPr/>
-        <w:t xml:space="preserve">марки, модели и объемы накопителей, </w:t>
-      </w:r>
-    </w:p>
-    <w:p>
-      <w:pPr>
-        <w:pStyle w:val="ListParagraph"/>
+        <w:tabs>
+          <w:tab w:val="left" w:pos="993"/>
+        </w:tabs>
+        <w:ind w:left="0" w:firstLine="709"/>
+      </w:pPr>
+      <w:r>
+        <w:t>марки, модели и объемы накопителей</w:t>
+      </w:r>
+      <w:r>
+        <w:t xml:space="preserve"> - </w:t>
+      </w:r>
+      <w:r>
+        <w:rPr>
+          <w:b/>
+          <w:bCs/>
+        </w:rPr>
+        <w:t> Enterprise-</w:t>
+      </w:r>
+      <w:proofErr w:type="spellStart"/>
+      <w:r>
+        <w:rPr>
+          <w:b/>
+          <w:bCs/>
+        </w:rPr>
+        <w:t>class</w:t>
+      </w:r>
+      <w:proofErr w:type="spellEnd"/>
+      <w:r>
+        <w:rPr>
+          <w:b/>
+          <w:bCs/>
+        </w:rPr>
+        <w:t xml:space="preserve"> SSD (</w:t>
+      </w:r>
+      <w:proofErr w:type="spellStart"/>
+      <w:r>
+        <w:rPr>
+          <w:b/>
+          <w:bCs/>
+        </w:rPr>
+        <w:t>NVMe</w:t>
+      </w:r>
+      <w:proofErr w:type="spellEnd"/>
+      <w:r>
+        <w:rPr>
+          <w:b/>
+          <w:bCs/>
+        </w:rPr>
+        <w:t>)</w:t>
+      </w:r>
+      <w:r>
+        <w:rPr>
+          <w:b/>
+          <w:bCs/>
+        </w:rPr>
+        <w:t>, с</w:t>
+      </w:r>
+      <w:r>
+        <w:rPr>
+          <w:b/>
+          <w:bCs/>
+        </w:rPr>
+        <w:t>истема и СУБД: 2 x 960 GB SSD в RAID 1</w:t>
+      </w:r>
+      <w:r>
+        <w:rPr>
+          <w:b/>
+          <w:bCs/>
+        </w:rPr>
+        <w:t>, б</w:t>
+      </w:r>
+      <w:r>
+        <w:rPr>
+          <w:b/>
+          <w:bCs/>
+        </w:rPr>
+        <w:t>аза данных и журналы транзакций: 4 x 3.84 TB SSD в RAID 10 </w:t>
+      </w:r>
+      <w:r>
+        <w:t xml:space="preserve">, </w:t>
+      </w:r>
+    </w:p>
+    <w:p>
+      <w:pPr>
+        <w:pStyle w:val="af1"/>
         <w:numPr>
           <w:ilvl w:val="3"/>
           <w:numId w:val="1"/>
         </w:numPr>
-        <w:rPr/>
-      </w:pPr>
-      <w:r>
-        <w:rPr/>
-        <w:t>марки и модели сетевых адаптеров,</w:t>
-      </w:r>
-    </w:p>
-    <w:p>
-      <w:pPr>
-        <w:pStyle w:val="ListParagraph"/>
+        <w:tabs>
+          <w:tab w:val="left" w:pos="993"/>
+        </w:tabs>
+        <w:ind w:left="0" w:firstLine="709"/>
+      </w:pPr>
+      <w:r>
+        <w:t>марки и модели сетевых адаптеров</w:t>
+      </w:r>
+      <w:r>
+        <w:t xml:space="preserve"> - </w:t>
+      </w:r>
+      <w:r>
+        <w:rPr>
+          <w:b/>
+          <w:bCs/>
+        </w:rPr>
+        <w:t xml:space="preserve">2 x 10 </w:t>
+      </w:r>
+      <w:proofErr w:type="spellStart"/>
+      <w:r>
+        <w:rPr>
+          <w:b/>
+          <w:bCs/>
+        </w:rPr>
+        <w:t>Gbps</w:t>
+      </w:r>
+      <w:proofErr w:type="spellEnd"/>
+      <w:r>
+        <w:rPr>
+          <w:b/>
+          <w:bCs/>
+        </w:rPr>
+        <w:t xml:space="preserve"> SFP+ сетевых адаптера (например, Intel X710)</w:t>
+      </w:r>
+      <w:r>
+        <w:t>,</w:t>
+      </w:r>
+    </w:p>
+    <w:p>
+      <w:pPr>
+        <w:pStyle w:val="af1"/>
         <w:numPr>
           <w:ilvl w:val="3"/>
           <w:numId w:val="1"/>
         </w:numPr>
-        <w:rPr/>
-      </w:pPr>
-      <w:r>
-        <w:rPr/>
-        <w:t>характеристики силовой подсистемы – марки и модели встроенных БП, марки и модели ИБП;</w:t>
-      </w:r>
-    </w:p>
-    <w:p>
-      <w:pPr>
-        <w:pStyle w:val="ListParagraph"/>
+        <w:tabs>
+          <w:tab w:val="left" w:pos="993"/>
+        </w:tabs>
+        <w:ind w:left="0" w:firstLine="709"/>
+      </w:pPr>
+      <w:r>
+        <w:lastRenderedPageBreak/>
+        <w:t>характеристики силовой подсистемы – марки и модели встроенных БП, марки и модели ИБП</w:t>
+      </w:r>
+      <w:r>
+        <w:t xml:space="preserve"> - </w:t>
+      </w:r>
+      <w:r>
+        <w:rPr>
+          <w:b/>
+          <w:bCs/>
+        </w:rPr>
+        <w:t>Встроенные БП:</w:t>
+      </w:r>
+      <w:r>
+        <w:t> </w:t>
+      </w:r>
+      <w:r>
+        <w:rPr>
+          <w:b/>
+          <w:bCs/>
+        </w:rPr>
+        <w:t>2 x 1600W Hot-Plug Power Supply Unit</w:t>
+      </w:r>
+      <w:r>
+        <w:rPr>
+          <w:b/>
+          <w:bCs/>
+        </w:rPr>
+        <w:t xml:space="preserve">, </w:t>
+      </w:r>
+      <w:r>
+        <w:rPr>
+          <w:b/>
+          <w:bCs/>
+        </w:rPr>
+        <w:t xml:space="preserve">ИБП: Статические ИБП (Online Double </w:t>
+      </w:r>
+      <w:proofErr w:type="spellStart"/>
+      <w:r>
+        <w:rPr>
+          <w:b/>
+          <w:bCs/>
+        </w:rPr>
+        <w:t>Conversion</w:t>
+      </w:r>
+      <w:proofErr w:type="spellEnd"/>
+      <w:r>
+        <w:rPr>
+          <w:b/>
+          <w:bCs/>
+        </w:rPr>
+        <w:t>)</w:t>
+      </w:r>
+      <w:r>
+        <w:t>;</w:t>
+      </w:r>
+    </w:p>
+    <w:p>
+      <w:pPr>
+        <w:pStyle w:val="af1"/>
+        <w:tabs>
+          <w:tab w:val="left" w:pos="993"/>
+        </w:tabs>
+        <w:ind w:left="709"/>
+      </w:pPr>
+    </w:p>
+    <w:p>
+      <w:pPr>
+        <w:pStyle w:val="af1"/>
         <w:numPr>
           <w:ilvl w:val="2"/>
           <w:numId w:val="1"/>
         </w:numPr>
-        <w:rPr/>
-      </w:pPr>
-      <w:r>
-        <w:rPr/>
+        <w:tabs>
+          <w:tab w:val="left" w:pos="993"/>
+        </w:tabs>
+        <w:ind w:left="0" w:firstLine="709"/>
+      </w:pPr>
+      <w:r>
         <w:t xml:space="preserve">программная конфигурация: </w:t>
       </w:r>
     </w:p>
     <w:p>
       <w:pPr>
-        <w:pStyle w:val="ListParagraph"/>
+        <w:pStyle w:val="af1"/>
         <w:numPr>
           <w:ilvl w:val="3"/>
           <w:numId w:val="1"/>
         </w:numPr>
-        <w:rPr/>
-      </w:pPr>
-      <w:r>
-        <w:rPr/>
-        <w:t xml:space="preserve">производитель, название, версия, модель лицензирования серверной ОС с обоснованием выбора; </w:t>
-      </w:r>
-    </w:p>
-    <w:p>
-      <w:pPr>
-        <w:pStyle w:val="ListParagraph"/>
+        <w:tabs>
+          <w:tab w:val="left" w:pos="993"/>
+        </w:tabs>
+        <w:ind w:left="0" w:firstLine="709"/>
+      </w:pPr>
+      <w:r>
+        <w:t>производитель, название, версия, модель лицензирования серверной ОС с обоснованием выбора</w:t>
+      </w:r>
+      <w:r>
+        <w:t xml:space="preserve"> - </w:t>
+      </w:r>
+      <w:r>
+        <w:rPr>
+          <w:b/>
+          <w:bCs/>
+        </w:rPr>
+        <w:t>ООО "</w:t>
+      </w:r>
+      <w:proofErr w:type="spellStart"/>
+      <w:r>
+        <w:rPr>
+          <w:b/>
+          <w:bCs/>
+        </w:rPr>
+        <w:t>РусБИТех</w:t>
+      </w:r>
+      <w:proofErr w:type="spellEnd"/>
+      <w:r>
+        <w:rPr>
+          <w:b/>
+          <w:bCs/>
+        </w:rPr>
+        <w:t>-Астра", Астра Линукс SE (Сервер Особый), версия 1.7 (на базе RHEL 8)</w:t>
+      </w:r>
+      <w:r>
+        <w:rPr>
+          <w:b/>
+          <w:bCs/>
+        </w:rPr>
+        <w:t>;</w:t>
+      </w:r>
+      <w:r>
+        <w:t xml:space="preserve"> </w:t>
+      </w:r>
+    </w:p>
+    <w:p>
+      <w:pPr>
+        <w:pStyle w:val="af1"/>
         <w:numPr>
           <w:ilvl w:val="3"/>
           <w:numId w:val="1"/>
         </w:numPr>
-        <w:rPr/>
-      </w:pPr>
-      <w:r>
-        <w:rPr/>
+        <w:tabs>
+          <w:tab w:val="left" w:pos="993"/>
+        </w:tabs>
+        <w:ind w:left="0" w:firstLine="709"/>
+      </w:pPr>
+      <w:r>
         <w:t xml:space="preserve">служебное программное обеспечение: </w:t>
       </w:r>
     </w:p>
     <w:p>
       <w:pPr>
-        <w:pStyle w:val="ListParagraph"/>
+        <w:pStyle w:val="af1"/>
         <w:numPr>
           <w:ilvl w:val="4"/>
           <w:numId w:val="1"/>
         </w:numPr>
-        <w:rPr/>
-      </w:pPr>
-      <w:r>
-        <w:rPr/>
-        <w:t xml:space="preserve">производитель, название, версия, модель лицензирования антивируса; </w:t>
-      </w:r>
-    </w:p>
-    <w:p>
-      <w:pPr>
-        <w:pStyle w:val="ListParagraph"/>
+        <w:tabs>
+          <w:tab w:val="left" w:pos="993"/>
+        </w:tabs>
+        <w:ind w:left="0" w:firstLine="709"/>
+      </w:pPr>
+      <w:r>
+        <w:t>производитель, название, версия, модель лицензирования антивируса</w:t>
+      </w:r>
+      <w:r>
+        <w:t xml:space="preserve"> - </w:t>
+      </w:r>
+      <w:r>
+        <w:rPr>
+          <w:b/>
+          <w:bCs/>
+        </w:rPr>
+        <w:t>Kaspersky, Kaspersky Security Center, версия 14</w:t>
+      </w:r>
+      <w:r>
+        <w:t xml:space="preserve">, </w:t>
+      </w:r>
+      <w:r>
+        <w:rPr>
+          <w:b/>
+          <w:bCs/>
+        </w:rPr>
+        <w:t>м</w:t>
+      </w:r>
+      <w:r>
+        <w:rPr>
+          <w:b/>
+          <w:bCs/>
+        </w:rPr>
+        <w:t>одель лицензирования</w:t>
+      </w:r>
+      <w:r>
+        <w:rPr>
+          <w:b/>
+          <w:bCs/>
+        </w:rPr>
+        <w:t xml:space="preserve">: </w:t>
+      </w:r>
+      <w:r>
+        <w:rPr>
+          <w:b/>
+          <w:bCs/>
+        </w:rPr>
+        <w:t>н</w:t>
+      </w:r>
+      <w:r>
+        <w:rPr>
+          <w:b/>
+          <w:bCs/>
+        </w:rPr>
+        <w:t>а сервер</w:t>
+      </w:r>
+      <w:r>
+        <w:t xml:space="preserve">; </w:t>
+      </w:r>
+    </w:p>
+    <w:p>
+      <w:pPr>
+        <w:pStyle w:val="af1"/>
         <w:numPr>
           <w:ilvl w:val="4"/>
           <w:numId w:val="1"/>
         </w:numPr>
-        <w:rPr/>
-      </w:pPr>
-      <w:r>
-        <w:rPr/>
-        <w:t xml:space="preserve">производитель, название, версия, модель лицензирования системы резервного копирования и восстановления; </w:t>
-      </w:r>
-    </w:p>
-    <w:p>
-      <w:pPr>
-        <w:pStyle w:val="ListParagraph"/>
+        <w:tabs>
+          <w:tab w:val="left" w:pos="993"/>
+        </w:tabs>
+        <w:ind w:left="0" w:firstLine="709"/>
+      </w:pPr>
+      <w:r>
+        <w:t>производитель, название, версия, модель лицензирования системы резервного копирования и восстановления</w:t>
+      </w:r>
+      <w:r>
+        <w:t xml:space="preserve"> - </w:t>
+      </w:r>
+      <w:proofErr w:type="spellStart"/>
+      <w:r>
+        <w:rPr>
+          <w:b/>
+          <w:bCs/>
+        </w:rPr>
+        <w:t>Veeam</w:t>
+      </w:r>
+      <w:proofErr w:type="spellEnd"/>
+      <w:r>
+        <w:rPr>
+          <w:b/>
+          <w:bCs/>
+        </w:rPr>
+        <w:t xml:space="preserve">, </w:t>
+      </w:r>
+      <w:proofErr w:type="spellStart"/>
+      <w:r>
+        <w:rPr>
+          <w:b/>
+          <w:bCs/>
+        </w:rPr>
+        <w:t>Veeam</w:t>
+      </w:r>
+      <w:proofErr w:type="spellEnd"/>
+      <w:r>
+        <w:rPr>
+          <w:b/>
+          <w:bCs/>
+        </w:rPr>
+        <w:t xml:space="preserve"> </w:t>
+      </w:r>
+      <w:proofErr w:type="spellStart"/>
+      <w:r>
+        <w:rPr>
+          <w:b/>
+          <w:bCs/>
+        </w:rPr>
+        <w:t>Backup</w:t>
+      </w:r>
+      <w:proofErr w:type="spellEnd"/>
+      <w:r>
+        <w:rPr>
+          <w:b/>
+          <w:bCs/>
+        </w:rPr>
+        <w:t xml:space="preserve"> &amp; </w:t>
+      </w:r>
+      <w:proofErr w:type="spellStart"/>
+      <w:r>
+        <w:rPr>
+          <w:b/>
+          <w:bCs/>
+        </w:rPr>
+        <w:t>Replication</w:t>
+      </w:r>
+      <w:proofErr w:type="spellEnd"/>
+      <w:r>
+        <w:rPr>
+          <w:b/>
+          <w:bCs/>
+        </w:rPr>
+        <w:t>, версия 12</w:t>
+      </w:r>
+      <w:r>
+        <w:t xml:space="preserve">, </w:t>
+      </w:r>
+      <w:r>
+        <w:rPr>
+          <w:b/>
+          <w:bCs/>
+        </w:rPr>
+        <w:t>м</w:t>
+      </w:r>
+      <w:r>
+        <w:rPr>
+          <w:b/>
+          <w:bCs/>
+        </w:rPr>
+        <w:t xml:space="preserve">одель </w:t>
+      </w:r>
+      <w:proofErr w:type="spellStart"/>
+      <w:r>
+        <w:rPr>
+          <w:b/>
+          <w:bCs/>
+        </w:rPr>
+        <w:t>лиценцирования</w:t>
+      </w:r>
+      <w:proofErr w:type="spellEnd"/>
+      <w:r>
+        <w:rPr>
+          <w:b/>
+          <w:bCs/>
+        </w:rPr>
+        <w:t>:</w:t>
+      </w:r>
+      <w:r>
+        <w:t> </w:t>
+      </w:r>
+      <w:r>
+        <w:rPr>
+          <w:b/>
+          <w:bCs/>
+        </w:rPr>
+        <w:t>н</w:t>
+      </w:r>
+      <w:r>
+        <w:rPr>
+          <w:b/>
+          <w:bCs/>
+        </w:rPr>
+        <w:t xml:space="preserve">а сервер </w:t>
+      </w:r>
+      <w:r>
+        <w:rPr>
+          <w:b/>
+          <w:bCs/>
+        </w:rPr>
+        <w:t>сокет</w:t>
+      </w:r>
+      <w:r>
+        <w:t xml:space="preserve">; </w:t>
+      </w:r>
+    </w:p>
+    <w:p>
+      <w:pPr>
+        <w:pStyle w:val="af1"/>
         <w:numPr>
           <w:ilvl w:val="4"/>
           <w:numId w:val="1"/>
         </w:numPr>
-        <w:rPr/>
-      </w:pPr>
-      <w:r>
-        <w:rPr/>
-        <w:t>производитель, название, версия, модель лицензирования брандмауэра (сетевого экрана);</w:t>
-      </w:r>
-    </w:p>
-    <w:p>
-      <w:pPr>
-        <w:pStyle w:val="ListParagraph"/>
+        <w:tabs>
+          <w:tab w:val="left" w:pos="993"/>
+        </w:tabs>
+        <w:ind w:left="0" w:firstLine="709"/>
+      </w:pPr>
+      <w:r>
+        <w:t>производитель, название, версия, модель лицензирования брандмауэра (сетевого экрана)</w:t>
+      </w:r>
+      <w:r>
+        <w:t xml:space="preserve"> - </w:t>
+      </w:r>
+      <w:r>
+        <w:rPr>
+          <w:b/>
+          <w:bCs/>
+        </w:rPr>
+        <w:t>штатный </w:t>
+      </w:r>
+      <w:proofErr w:type="spellStart"/>
+      <w:r>
+        <w:rPr>
+          <w:b/>
+          <w:bCs/>
+        </w:rPr>
+        <w:t>nftables</w:t>
+      </w:r>
+      <w:proofErr w:type="spellEnd"/>
+      <w:r>
+        <w:rPr>
+          <w:b/>
+          <w:bCs/>
+        </w:rPr>
+        <w:t> (преемник </w:t>
+      </w:r>
+      <w:proofErr w:type="spellStart"/>
+      <w:r>
+        <w:rPr>
+          <w:b/>
+          <w:bCs/>
+        </w:rPr>
+        <w:t>iptables</w:t>
+      </w:r>
+      <w:proofErr w:type="spellEnd"/>
+      <w:r>
+        <w:rPr>
+          <w:b/>
+          <w:bCs/>
+        </w:rPr>
+        <w:t>) в составе Астра Линукс. Управление через утилиты </w:t>
+      </w:r>
+      <w:proofErr w:type="spellStart"/>
+      <w:r>
+        <w:rPr>
+          <w:b/>
+          <w:bCs/>
+        </w:rPr>
+        <w:t>firewalld</w:t>
+      </w:r>
+      <w:proofErr w:type="spellEnd"/>
+      <w:r>
+        <w:rPr>
+          <w:b/>
+          <w:bCs/>
+        </w:rPr>
+        <w:t> или прямое редактирование правил</w:t>
+      </w:r>
+      <w:r>
+        <w:t>;</w:t>
+      </w:r>
+    </w:p>
+    <w:p>
+      <w:pPr>
+        <w:pStyle w:val="af1"/>
         <w:numPr>
           <w:ilvl w:val="3"/>
           <w:numId w:val="1"/>
         </w:numPr>
-        <w:rPr/>
-      </w:pPr>
-      <w:r>
-        <w:rPr/>
-        <w:t>выбрать и обосновать выбор СУБД.</w:t>
-      </w:r>
-    </w:p>
-    <w:p>
-      <w:pPr>
-        <w:pStyle w:val="ListParagraph"/>
+        <w:tabs>
+          <w:tab w:val="left" w:pos="993"/>
+        </w:tabs>
+        <w:ind w:left="0" w:firstLine="709"/>
+      </w:pPr>
+      <w:r>
+        <w:t>выбрать</w:t>
+      </w:r>
+      <w:r>
+        <w:t xml:space="preserve"> </w:t>
+      </w:r>
+      <w:r>
+        <w:t>и</w:t>
+      </w:r>
+      <w:r>
+        <w:t xml:space="preserve"> </w:t>
+      </w:r>
+      <w:r>
+        <w:t>обосновать</w:t>
+      </w:r>
+      <w:r>
+        <w:t xml:space="preserve"> </w:t>
+      </w:r>
+      <w:r>
+        <w:t>выбор</w:t>
+      </w:r>
+      <w:r>
+        <w:t xml:space="preserve"> </w:t>
+      </w:r>
+      <w:r>
+        <w:t>СУБД</w:t>
+      </w:r>
+      <w:r>
+        <w:t xml:space="preserve"> - </w:t>
+      </w:r>
+      <w:r>
+        <w:rPr>
+          <w:b/>
+          <w:bCs/>
+        </w:rPr>
+        <w:t>ООО "</w:t>
+      </w:r>
+      <w:proofErr w:type="spellStart"/>
+      <w:r>
+        <w:rPr>
+          <w:b/>
+          <w:bCs/>
+        </w:rPr>
+        <w:t>Постгрес</w:t>
+      </w:r>
+      <w:proofErr w:type="spellEnd"/>
+      <w:r>
+        <w:rPr>
+          <w:b/>
+          <w:bCs/>
+        </w:rPr>
+        <w:t xml:space="preserve"> Профессиональный", </w:t>
+      </w:r>
+      <w:proofErr w:type="spellStart"/>
+      <w:r>
+        <w:rPr>
+          <w:b/>
+          <w:bCs/>
+        </w:rPr>
+        <w:t>Postgres</w:t>
+      </w:r>
+      <w:proofErr w:type="spellEnd"/>
+      <w:r>
+        <w:rPr>
+          <w:b/>
+          <w:bCs/>
+        </w:rPr>
+        <w:t xml:space="preserve"> Pro Enterprise, версия 14 (или актуальная)</w:t>
+      </w:r>
+      <w:r>
+        <w:t>.</w:t>
+      </w:r>
+    </w:p>
+    <w:p>
+      <w:pPr>
+        <w:pStyle w:val="af1"/>
+        <w:numPr>
+          <w:ilvl w:val="0"/>
+          <w:numId w:val="7"/>
+        </w:numPr>
+        <w:tabs>
+          <w:tab w:val="left" w:pos="993"/>
+        </w:tabs>
+        <w:ind w:left="0" w:firstLine="708"/>
+      </w:pPr>
+      <w:r>
+        <w:t>Соответствие законодательству: Включена в Реестр отечественного ПО, что критически важно для выполнения требований по импортозамещению.</w:t>
+      </w:r>
+    </w:p>
+    <w:p>
+      <w:pPr>
+        <w:pStyle w:val="af1"/>
+        <w:numPr>
+          <w:ilvl w:val="0"/>
+          <w:numId w:val="7"/>
+        </w:numPr>
+        <w:tabs>
+          <w:tab w:val="left" w:pos="993"/>
+        </w:tabs>
+        <w:ind w:left="0" w:firstLine="708"/>
+      </w:pPr>
+      <w:r>
+        <w:t xml:space="preserve">Производительность и надежность: Содержит множество патчей и оптимизаций поверх стандартного </w:t>
+      </w:r>
+      <w:proofErr w:type="spellStart"/>
+      <w:r>
+        <w:t>PostgreSQL</w:t>
+      </w:r>
+      <w:proofErr w:type="spellEnd"/>
+      <w:r>
+        <w:t>, повышающих производительность (например, улучшенный планировщик запросов, JIT-компиляция), что необходимо для обработки данных в реальном времени.</w:t>
+      </w:r>
+    </w:p>
+    <w:p>
+      <w:pPr>
+        <w:pStyle w:val="af1"/>
+        <w:numPr>
+          <w:ilvl w:val="0"/>
+          <w:numId w:val="7"/>
+        </w:numPr>
+        <w:tabs>
+          <w:tab w:val="left" w:pos="993"/>
+        </w:tabs>
+        <w:ind w:left="0" w:firstLine="708"/>
+      </w:pPr>
+      <w:r>
+        <w:t xml:space="preserve">Высокая доступность: Поддерживает все механизмы репликации </w:t>
+      </w:r>
+      <w:proofErr w:type="spellStart"/>
+      <w:r>
+        <w:t>PostgreSQL</w:t>
+      </w:r>
+      <w:proofErr w:type="spellEnd"/>
+      <w:r>
+        <w:t xml:space="preserve"> (потоковая, логическая), а также совместима с системами управления кластерами (</w:t>
+      </w:r>
+      <w:proofErr w:type="spellStart"/>
+      <w:r>
+        <w:t>Patroni</w:t>
+      </w:r>
+      <w:proofErr w:type="spellEnd"/>
+      <w:r>
+        <w:t>), что позволяет построить отказоустойчивую схему, аналогичную Always On.</w:t>
+      </w:r>
+    </w:p>
+    <w:p>
+      <w:pPr>
+        <w:pStyle w:val="af1"/>
+        <w:numPr>
+          <w:ilvl w:val="0"/>
+          <w:numId w:val="7"/>
+        </w:numPr>
+        <w:tabs>
+          <w:tab w:val="left" w:pos="993"/>
+        </w:tabs>
+        <w:ind w:left="0" w:firstLine="708"/>
+      </w:pPr>
+      <w:r>
+        <w:t>Техническая поддержка: Наличие российской технической поддержки от разработчика.</w:t>
+      </w:r>
+    </w:p>
+    <w:p>
+      <w:pPr>
+        <w:pStyle w:val="af1"/>
         <w:numPr>
           <w:ilvl w:val="3"/>
           <w:numId w:val="1"/>
         </w:numPr>
-        <w:spacing w:before="0" w:after="0"/>
-        <w:contextualSpacing/>
-        <w:rPr/>
-      </w:pPr>
-      <w:r>
-        <w:rPr/>
-        <w:t>производитель, название, версия, модель лицензирования инструментов администрирования серверов БД.</w:t>
-      </w:r>
-    </w:p>
-    <w:p>
-      <w:pPr>
-        <w:pStyle w:val="ListParagraph"/>
+        <w:tabs>
+          <w:tab w:val="left" w:pos="993"/>
+        </w:tabs>
+        <w:ind w:left="0" w:firstLine="709"/>
+      </w:pPr>
+      <w:r>
+        <w:lastRenderedPageBreak/>
+        <w:t>производитель, название, версия, модель лицензирования инструментов администрирования серверов БД</w:t>
+      </w:r>
+      <w:r>
+        <w:t xml:space="preserve"> - </w:t>
+      </w:r>
+      <w:r>
+        <w:rPr>
+          <w:b/>
+          <w:bCs/>
+        </w:rPr>
+        <w:t xml:space="preserve">Комьюнити, </w:t>
+      </w:r>
+      <w:proofErr w:type="spellStart"/>
+      <w:r>
+        <w:rPr>
+          <w:b/>
+          <w:bCs/>
+        </w:rPr>
+        <w:t>pgAdmin</w:t>
+      </w:r>
+      <w:proofErr w:type="spellEnd"/>
+      <w:r>
+        <w:rPr>
+          <w:b/>
+          <w:bCs/>
+        </w:rPr>
+        <w:t xml:space="preserve"> 4, актуальная версия. Бесплатно</w:t>
+      </w:r>
+      <w:r>
+        <w:t>.</w:t>
+      </w:r>
+    </w:p>
+    <w:p>
+      <w:pPr>
+        <w:pStyle w:val="af1"/>
+        <w:tabs>
+          <w:tab w:val="left" w:pos="993"/>
+        </w:tabs>
+        <w:ind w:left="709"/>
+      </w:pPr>
+    </w:p>
+    <w:p>
+      <w:pPr>
+        <w:pStyle w:val="af1"/>
         <w:numPr>
           <w:ilvl w:val="2"/>
           <w:numId w:val="1"/>
         </w:numPr>
-        <w:spacing w:before="0" w:after="0"/>
-        <w:contextualSpacing/>
-        <w:rPr/>
-      </w:pPr>
-      <w:r>
-        <w:rPr/>
+        <w:tabs>
+          <w:tab w:val="left" w:pos="993"/>
+        </w:tabs>
+        <w:ind w:left="0" w:firstLine="709"/>
+      </w:pPr>
+      <w:r>
         <w:t>В соответствии с отраслевыми стандартами определить и описать схему резервирования аппаратных и программных ресурсов.</w:t>
       </w:r>
     </w:p>
     <w:p>
       <w:pPr>
-        <w:pStyle w:val="ListParagraph"/>
+        <w:pStyle w:val="af1"/>
+        <w:tabs>
+          <w:tab w:val="left" w:pos="993"/>
+        </w:tabs>
+        <w:ind w:left="709"/>
+      </w:pPr>
+      <w:r>
+        <w:t>Аппаратные ресурсы:</w:t>
+      </w:r>
+    </w:p>
+    <w:p>
+      <w:pPr>
+        <w:pStyle w:val="af1"/>
+        <w:numPr>
+          <w:ilvl w:val="0"/>
+          <w:numId w:val="8"/>
+        </w:numPr>
+        <w:tabs>
+          <w:tab w:val="clear" w:pos="720"/>
+          <w:tab w:val="num" w:pos="993"/>
+        </w:tabs>
+        <w:ind w:left="0" w:firstLine="709"/>
+      </w:pPr>
+      <w:r>
+        <w:t>Кластеризация: </w:t>
+      </w:r>
+      <w:proofErr w:type="spellStart"/>
+      <w:r>
+        <w:t>Двухнодный</w:t>
+      </w:r>
+      <w:proofErr w:type="spellEnd"/>
+      <w:r>
+        <w:t xml:space="preserve"> кластер.</w:t>
+      </w:r>
+    </w:p>
+    <w:p>
+      <w:pPr>
+        <w:pStyle w:val="af1"/>
+        <w:numPr>
+          <w:ilvl w:val="0"/>
+          <w:numId w:val="8"/>
+        </w:numPr>
+        <w:tabs>
+          <w:tab w:val="clear" w:pos="720"/>
+          <w:tab w:val="num" w:pos="993"/>
+        </w:tabs>
+        <w:ind w:left="0" w:firstLine="709"/>
+      </w:pPr>
+      <w:r>
+        <w:t>Сеть: </w:t>
+      </w:r>
+      <w:proofErr w:type="spellStart"/>
+      <w:r>
+        <w:t>Teaming</w:t>
+      </w:r>
+      <w:proofErr w:type="spellEnd"/>
+      <w:r>
+        <w:t xml:space="preserve"> сетевых адаптеров.</w:t>
+      </w:r>
+    </w:p>
+    <w:p>
+      <w:pPr>
+        <w:pStyle w:val="af1"/>
+        <w:numPr>
+          <w:ilvl w:val="0"/>
+          <w:numId w:val="8"/>
+        </w:numPr>
+        <w:tabs>
+          <w:tab w:val="clear" w:pos="720"/>
+          <w:tab w:val="num" w:pos="993"/>
+        </w:tabs>
+        <w:ind w:left="0" w:firstLine="709"/>
+      </w:pPr>
+      <w:r>
+        <w:t>Питание: Два БП + ИБП.</w:t>
+      </w:r>
+    </w:p>
+    <w:p>
+      <w:pPr>
+        <w:pStyle w:val="af1"/>
+        <w:numPr>
+          <w:ilvl w:val="0"/>
+          <w:numId w:val="8"/>
+        </w:numPr>
+        <w:tabs>
+          <w:tab w:val="clear" w:pos="720"/>
+          <w:tab w:val="num" w:pos="993"/>
+        </w:tabs>
+        <w:ind w:left="0" w:firstLine="709"/>
+      </w:pPr>
+      <w:r>
+        <w:t>Диски: RAID 1 и RAID 10.</w:t>
+      </w:r>
+    </w:p>
+    <w:p>
+      <w:pPr>
+        <w:pStyle w:val="af1"/>
+        <w:ind w:left="709"/>
+      </w:pPr>
+      <w:r>
+        <w:t>Программные ресурсы</w:t>
+      </w:r>
+    </w:p>
+    <w:p>
+      <w:pPr>
+        <w:pStyle w:val="af1"/>
+        <w:numPr>
+          <w:ilvl w:val="0"/>
+          <w:numId w:val="9"/>
+        </w:numPr>
+        <w:tabs>
+          <w:tab w:val="clear" w:pos="720"/>
+          <w:tab w:val="num" w:pos="993"/>
+        </w:tabs>
+        <w:ind w:left="0" w:firstLine="709"/>
+      </w:pPr>
+      <w:r>
+        <w:t>СУБД: Развертывание в конфигурации "Ведущий-Ведомый" с использованием менеджера кластеров </w:t>
+      </w:r>
+      <w:proofErr w:type="spellStart"/>
+      <w:r>
+        <w:t>Patroni</w:t>
+      </w:r>
+      <w:proofErr w:type="spellEnd"/>
+      <w:r>
+        <w:t> для автоматического переключения при сбое</w:t>
+      </w:r>
+      <w:r>
+        <w:t xml:space="preserve">. </w:t>
+      </w:r>
+      <w:r>
+        <w:t>Это</w:t>
+      </w:r>
+      <w:r>
+        <w:rPr>
+          <w:lang w:val="en-US"/>
+        </w:rPr>
+        <w:t xml:space="preserve"> </w:t>
+      </w:r>
+      <w:r>
+        <w:t>прямой</w:t>
+      </w:r>
+      <w:r>
+        <w:rPr>
+          <w:lang w:val="en-US"/>
+        </w:rPr>
+        <w:t xml:space="preserve"> </w:t>
+      </w:r>
+      <w:r>
+        <w:t>аналог</w:t>
+      </w:r>
+      <w:r>
+        <w:rPr>
+          <w:lang w:val="en-US"/>
+        </w:rPr>
+        <w:t xml:space="preserve"> Always On Availability Groups </w:t>
+      </w:r>
+      <w:r>
+        <w:t>в</w:t>
+      </w:r>
+      <w:r>
+        <w:rPr>
+          <w:lang w:val="en-US"/>
+        </w:rPr>
+        <w:t xml:space="preserve"> </w:t>
+      </w:r>
+      <w:r>
+        <w:t>экосистеме</w:t>
+      </w:r>
+      <w:r>
+        <w:rPr>
+          <w:lang w:val="en-US"/>
+        </w:rPr>
+        <w:t xml:space="preserve"> PostgreSQL. </w:t>
+      </w:r>
+      <w:r>
+        <w:t>Одна нода — ведущая, вторая —ведомая, "горячий" резерв.</w:t>
+      </w:r>
+    </w:p>
+    <w:p>
+      <w:pPr>
+        <w:pStyle w:val="af1"/>
+        <w:numPr>
+          <w:ilvl w:val="0"/>
+          <w:numId w:val="9"/>
+        </w:numPr>
+        <w:tabs>
+          <w:tab w:val="clear" w:pos="720"/>
+          <w:tab w:val="num" w:pos="993"/>
+        </w:tabs>
+        <w:ind w:left="0" w:firstLine="709"/>
+      </w:pPr>
+      <w:r>
+        <w:t>Резервное копирование: Ежедневное полное резервное копирование с помощью </w:t>
+      </w:r>
+      <w:proofErr w:type="spellStart"/>
+      <w:r>
+        <w:t>pg_basebackup</w:t>
+      </w:r>
+      <w:proofErr w:type="spellEnd"/>
+      <w:r>
+        <w:t xml:space="preserve"> и непрерывное архивирование Журнала </w:t>
+      </w:r>
+      <w:proofErr w:type="spellStart"/>
+      <w:r>
+        <w:t>Предзаписи</w:t>
+      </w:r>
+      <w:proofErr w:type="spellEnd"/>
+      <w:r>
+        <w:t xml:space="preserve"> (WAL) для возможности восстановления на любую моментную точку во. Копии хранятся на отдельном хранилище.</w:t>
+      </w:r>
+    </w:p>
+    <w:p>
+      <w:pPr>
+        <w:pStyle w:val="af1"/>
+        <w:ind w:left="709"/>
+      </w:pPr>
+    </w:p>
+    <w:p>
+      <w:pPr>
+        <w:pStyle w:val="af1"/>
+        <w:tabs>
+          <w:tab w:val="left" w:pos="993"/>
+        </w:tabs>
+        <w:ind w:left="709"/>
+      </w:pPr>
+    </w:p>
+    <w:p>
+      <w:pPr>
+        <w:pStyle w:val="af1"/>
         <w:numPr>
           <w:ilvl w:val="1"/>
           <w:numId w:val="1"/>
         </w:numPr>
-        <w:spacing w:before="0" w:after="0"/>
-        <w:contextualSpacing/>
-        <w:rPr/>
-      </w:pPr>
-      <w:r>
-        <w:rPr/>
+        <w:tabs>
+          <w:tab w:val="left" w:pos="993"/>
+        </w:tabs>
+        <w:ind w:left="0" w:firstLine="709"/>
+        <w:rPr>
+          <w:u w:val="single"/>
+        </w:rPr>
+      </w:pPr>
+      <w:r>
+        <w:rPr>
+          <w:u w:val="single"/>
+        </w:rPr>
         <w:t>Выполнить оценку затрат на развертывание и обслуживание серверов БД.</w:t>
       </w:r>
     </w:p>
+    <w:tbl>
+      <w:tblPr>
+        <w:tblStyle w:val="af4"/>
+        <w:tblW w:w="0" w:type="auto"/>
+        <w:tblInd w:w="709" w:type="dxa"/>
+        <w:tblLook w:val="04A0" w:firstRow="1" w:lastRow="0" w:firstColumn="1" w:lastColumn="0" w:noHBand="0" w:noVBand="1"/>
+      </w:tblPr>
+      <w:tblGrid>
+        <w:gridCol w:w="3927"/>
+        <w:gridCol w:w="2713"/>
+        <w:gridCol w:w="3107"/>
+      </w:tblGrid>
+      <w:tr>
+        <w:tc>
+          <w:tcPr>
+            <w:tcW w:w="4087" w:type="dxa"/>
+            <w:vAlign w:val="center"/>
+          </w:tcPr>
+          <w:p>
+            <w:pPr>
+              <w:pStyle w:val="af1"/>
+              <w:tabs>
+                <w:tab w:val="left" w:pos="993"/>
+              </w:tabs>
+              <w:ind w:left="0"/>
+              <w:rPr>
+                <w:rFonts w:cs="Times New Roman"/>
+                <w:sz w:val="24"/>
+                <w:u w:val="single"/>
+              </w:rPr>
+            </w:pPr>
+            <w:r>
+              <w:rPr>
+                <w:rStyle w:val="af5"/>
+                <w:rFonts w:cs="Times New Roman"/>
+                <w:color w:val="0F1115"/>
+                <w:sz w:val="24"/>
+              </w:rPr>
+              <w:t>Статья затрат</w:t>
+            </w:r>
+          </w:p>
+        </w:tc>
+        <w:tc>
+          <w:tcPr>
+            <w:tcW w:w="2769" w:type="dxa"/>
+            <w:vAlign w:val="center"/>
+          </w:tcPr>
+          <w:p>
+            <w:pPr>
+              <w:pStyle w:val="af1"/>
+              <w:tabs>
+                <w:tab w:val="left" w:pos="993"/>
+              </w:tabs>
+              <w:ind w:left="0"/>
+              <w:rPr>
+                <w:rFonts w:cs="Times New Roman"/>
+                <w:sz w:val="24"/>
+                <w:u w:val="single"/>
+              </w:rPr>
+            </w:pPr>
+            <w:r>
+              <w:rPr>
+                <w:rStyle w:val="af5"/>
+                <w:rFonts w:cs="Times New Roman"/>
+                <w:color w:val="0F1115"/>
+                <w:sz w:val="24"/>
+              </w:rPr>
+              <w:t>Стоимость (руб.), ориентировочно</w:t>
+            </w:r>
+          </w:p>
+        </w:tc>
+        <w:tc>
+          <w:tcPr>
+            <w:tcW w:w="0" w:type="auto"/>
+            <w:vAlign w:val="center"/>
+          </w:tcPr>
+          <w:p>
+            <w:pPr>
+              <w:pStyle w:val="af1"/>
+              <w:tabs>
+                <w:tab w:val="left" w:pos="993"/>
+              </w:tabs>
+              <w:ind w:left="0"/>
+              <w:rPr>
+                <w:rFonts w:cs="Times New Roman"/>
+                <w:sz w:val="24"/>
+                <w:u w:val="single"/>
+              </w:rPr>
+            </w:pPr>
+            <w:r>
+              <w:rPr>
+                <w:rStyle w:val="af5"/>
+                <w:rFonts w:cs="Times New Roman"/>
+                <w:color w:val="0F1115"/>
+                <w:sz w:val="24"/>
+              </w:rPr>
+              <w:t>Периодичность</w:t>
+            </w:r>
+          </w:p>
+        </w:tc>
+      </w:tr>
+      <w:tr>
+        <w:tc>
+          <w:tcPr>
+            <w:tcW w:w="9747" w:type="dxa"/>
+            <w:gridSpan w:val="3"/>
+            <w:vAlign w:val="center"/>
+          </w:tcPr>
+          <w:p>
+            <w:pPr>
+              <w:pStyle w:val="af1"/>
+              <w:tabs>
+                <w:tab w:val="left" w:pos="993"/>
+              </w:tabs>
+              <w:ind w:left="0"/>
+              <w:jc w:val="center"/>
+              <w:rPr>
+                <w:rFonts w:cs="Times New Roman"/>
+                <w:sz w:val="24"/>
+                <w:u w:val="single"/>
+              </w:rPr>
+            </w:pPr>
+            <w:r>
+              <w:rPr>
+                <w:rStyle w:val="af5"/>
+                <w:rFonts w:cs="Times New Roman"/>
+                <w:b w:val="0"/>
+                <w:bCs w:val="0"/>
+                <w:color w:val="0F1115"/>
+                <w:sz w:val="24"/>
+              </w:rPr>
+              <w:t xml:space="preserve">КАПИТАЛЬНЫЕ РАСХОДЫ </w:t>
+            </w:r>
+          </w:p>
+        </w:tc>
+      </w:tr>
+      <w:tr>
+        <w:tc>
+          <w:tcPr>
+            <w:tcW w:w="4087" w:type="dxa"/>
+            <w:vAlign w:val="center"/>
+          </w:tcPr>
+          <w:p>
+            <w:pPr>
+              <w:pStyle w:val="af1"/>
+              <w:tabs>
+                <w:tab w:val="left" w:pos="993"/>
+              </w:tabs>
+              <w:ind w:left="0"/>
+              <w:rPr>
+                <w:rFonts w:cs="Times New Roman"/>
+                <w:sz w:val="24"/>
+                <w:u w:val="single"/>
+              </w:rPr>
+            </w:pPr>
+            <w:r>
+              <w:rPr>
+                <w:rFonts w:cs="Times New Roman"/>
+                <w:color w:val="0F1115"/>
+                <w:sz w:val="24"/>
+              </w:rPr>
+              <w:t>Аппаратное обеспечение (2 ноды + СХД)</w:t>
+            </w:r>
+          </w:p>
+        </w:tc>
+        <w:tc>
+          <w:tcPr>
+            <w:tcW w:w="2769" w:type="dxa"/>
+            <w:vAlign w:val="center"/>
+          </w:tcPr>
+          <w:p>
+            <w:pPr>
+              <w:pStyle w:val="af1"/>
+              <w:tabs>
+                <w:tab w:val="left" w:pos="993"/>
+              </w:tabs>
+              <w:ind w:left="0"/>
+              <w:rPr>
+                <w:rFonts w:cs="Times New Roman"/>
+                <w:sz w:val="24"/>
+                <w:u w:val="single"/>
+              </w:rPr>
+            </w:pPr>
+            <w:r>
+              <w:rPr>
+                <w:rFonts w:cs="Times New Roman"/>
+                <w:color w:val="0F1115"/>
+                <w:sz w:val="24"/>
+              </w:rPr>
+              <w:t>4 500 000 - 6 000 000</w:t>
+            </w:r>
+          </w:p>
+        </w:tc>
+        <w:tc>
+          <w:tcPr>
+            <w:tcW w:w="0" w:type="auto"/>
+            <w:vAlign w:val="center"/>
+          </w:tcPr>
+          <w:p>
+            <w:pPr>
+              <w:pStyle w:val="af1"/>
+              <w:tabs>
+                <w:tab w:val="left" w:pos="993"/>
+              </w:tabs>
+              <w:ind w:left="0"/>
+              <w:rPr>
+                <w:rFonts w:cs="Times New Roman"/>
+                <w:sz w:val="24"/>
+                <w:u w:val="single"/>
+              </w:rPr>
+            </w:pPr>
+            <w:r>
+              <w:rPr>
+                <w:rFonts w:cs="Times New Roman"/>
+                <w:color w:val="0F1115"/>
+                <w:sz w:val="24"/>
+              </w:rPr>
+              <w:t>Единовременно</w:t>
+            </w:r>
+          </w:p>
+        </w:tc>
+      </w:tr>
+      <w:tr>
+        <w:tc>
+          <w:tcPr>
+            <w:tcW w:w="4087" w:type="dxa"/>
+            <w:vAlign w:val="center"/>
+          </w:tcPr>
+          <w:p>
+            <w:pPr>
+              <w:pStyle w:val="af1"/>
+              <w:tabs>
+                <w:tab w:val="left" w:pos="993"/>
+              </w:tabs>
+              <w:ind w:left="0"/>
+              <w:rPr>
+                <w:rFonts w:cs="Times New Roman"/>
+                <w:sz w:val="24"/>
+                <w:u w:val="single"/>
+              </w:rPr>
+            </w:pPr>
+            <w:r>
+              <w:rPr>
+                <w:rFonts w:cs="Times New Roman"/>
+                <w:color w:val="0F1115"/>
+                <w:sz w:val="24"/>
+              </w:rPr>
+              <w:t>Лицензии Астра Линукс SE (2 сервера)</w:t>
+            </w:r>
+          </w:p>
+        </w:tc>
+        <w:tc>
+          <w:tcPr>
+            <w:tcW w:w="2769" w:type="dxa"/>
+            <w:vAlign w:val="center"/>
+          </w:tcPr>
+          <w:p>
+            <w:pPr>
+              <w:pStyle w:val="af1"/>
+              <w:tabs>
+                <w:tab w:val="left" w:pos="993"/>
+              </w:tabs>
+              <w:ind w:left="0"/>
+              <w:rPr>
+                <w:rFonts w:cs="Times New Roman"/>
+                <w:sz w:val="24"/>
+                <w:u w:val="single"/>
+              </w:rPr>
+            </w:pPr>
+            <w:r>
+              <w:rPr>
+                <w:rFonts w:cs="Times New Roman"/>
+                <w:color w:val="0F1115"/>
+                <w:sz w:val="24"/>
+              </w:rPr>
+              <w:t>300 000 - 500 000</w:t>
+            </w:r>
+          </w:p>
+        </w:tc>
+        <w:tc>
+          <w:tcPr>
+            <w:tcW w:w="0" w:type="auto"/>
+            <w:vAlign w:val="center"/>
+          </w:tcPr>
+          <w:p>
+            <w:pPr>
+              <w:pStyle w:val="af1"/>
+              <w:tabs>
+                <w:tab w:val="left" w:pos="993"/>
+              </w:tabs>
+              <w:ind w:left="0"/>
+              <w:rPr>
+                <w:rFonts w:cs="Times New Roman"/>
+                <w:sz w:val="24"/>
+                <w:u w:val="single"/>
+              </w:rPr>
+            </w:pPr>
+            <w:r>
+              <w:rPr>
+                <w:rFonts w:cs="Times New Roman"/>
+                <w:color w:val="0F1115"/>
+                <w:sz w:val="24"/>
+              </w:rPr>
+              <w:t>Единовременно (бессрочная)</w:t>
+            </w:r>
+          </w:p>
+        </w:tc>
+      </w:tr>
+      <w:tr>
+        <w:tc>
+          <w:tcPr>
+            <w:tcW w:w="4087" w:type="dxa"/>
+            <w:vAlign w:val="center"/>
+          </w:tcPr>
+          <w:p>
+            <w:pPr>
+              <w:pStyle w:val="af1"/>
+              <w:tabs>
+                <w:tab w:val="left" w:pos="993"/>
+              </w:tabs>
+              <w:ind w:left="0"/>
+              <w:rPr>
+                <w:rFonts w:cs="Times New Roman"/>
+                <w:sz w:val="24"/>
+                <w:u w:val="single"/>
+                <w:lang w:val="en-US"/>
+              </w:rPr>
+            </w:pPr>
+            <w:r>
+              <w:rPr>
+                <w:rFonts w:cs="Times New Roman"/>
+                <w:color w:val="0F1115"/>
+                <w:sz w:val="24"/>
+              </w:rPr>
+              <w:t>Лицензии</w:t>
+            </w:r>
+            <w:r>
+              <w:rPr>
+                <w:rFonts w:cs="Times New Roman"/>
+                <w:color w:val="0F1115"/>
+                <w:sz w:val="24"/>
+                <w:lang w:val="en-US"/>
+              </w:rPr>
+              <w:t xml:space="preserve"> Postgres Pro Enterprise (2 </w:t>
+            </w:r>
+            <w:r>
+              <w:rPr>
+                <w:rFonts w:cs="Times New Roman"/>
+                <w:color w:val="0F1115"/>
+                <w:sz w:val="24"/>
+              </w:rPr>
+              <w:t>сервера</w:t>
+            </w:r>
+            <w:r>
+              <w:rPr>
+                <w:rFonts w:cs="Times New Roman"/>
+                <w:color w:val="0F1115"/>
+                <w:sz w:val="24"/>
+                <w:lang w:val="en-US"/>
+              </w:rPr>
+              <w:t>)</w:t>
+            </w:r>
+          </w:p>
+        </w:tc>
+        <w:tc>
+          <w:tcPr>
+            <w:tcW w:w="2769" w:type="dxa"/>
+            <w:vAlign w:val="center"/>
+          </w:tcPr>
+          <w:p>
+            <w:pPr>
+              <w:pStyle w:val="af1"/>
+              <w:tabs>
+                <w:tab w:val="left" w:pos="993"/>
+              </w:tabs>
+              <w:ind w:left="0"/>
+              <w:rPr>
+                <w:rFonts w:cs="Times New Roman"/>
+                <w:sz w:val="24"/>
+                <w:u w:val="single"/>
+              </w:rPr>
+            </w:pPr>
+            <w:r>
+              <w:rPr>
+                <w:rFonts w:cs="Times New Roman"/>
+                <w:color w:val="0F1115"/>
+                <w:sz w:val="24"/>
+              </w:rPr>
+              <w:t>1 200 000 - 2 000 000</w:t>
+            </w:r>
+          </w:p>
+        </w:tc>
+        <w:tc>
+          <w:tcPr>
+            <w:tcW w:w="0" w:type="auto"/>
+            <w:vAlign w:val="center"/>
+          </w:tcPr>
+          <w:p>
+            <w:pPr>
+              <w:pStyle w:val="af1"/>
+              <w:tabs>
+                <w:tab w:val="left" w:pos="993"/>
+              </w:tabs>
+              <w:ind w:left="0"/>
+              <w:rPr>
+                <w:rFonts w:cs="Times New Roman"/>
+                <w:sz w:val="24"/>
+                <w:u w:val="single"/>
+              </w:rPr>
+            </w:pPr>
+            <w:r>
+              <w:rPr>
+                <w:rFonts w:cs="Times New Roman"/>
+                <w:color w:val="0F1115"/>
+                <w:sz w:val="24"/>
+              </w:rPr>
+              <w:t>Единовременно (на год)</w:t>
+            </w:r>
+          </w:p>
+        </w:tc>
+      </w:tr>
+      <w:tr>
+        <w:tc>
+          <w:tcPr>
+            <w:tcW w:w="4087" w:type="dxa"/>
+            <w:vAlign w:val="center"/>
+          </w:tcPr>
+          <w:p>
+            <w:pPr>
+              <w:pStyle w:val="af1"/>
+              <w:tabs>
+                <w:tab w:val="left" w:pos="993"/>
+              </w:tabs>
+              <w:ind w:left="0"/>
+              <w:rPr>
+                <w:rFonts w:cs="Times New Roman"/>
+                <w:sz w:val="24"/>
+                <w:u w:val="single"/>
+              </w:rPr>
+            </w:pPr>
+            <w:r>
+              <w:rPr>
+                <w:rStyle w:val="af5"/>
+                <w:rFonts w:cs="Times New Roman"/>
+                <w:b w:val="0"/>
+                <w:bCs w:val="0"/>
+                <w:color w:val="0F1115"/>
+                <w:sz w:val="24"/>
+              </w:rPr>
+              <w:lastRenderedPageBreak/>
+              <w:t xml:space="preserve">ИТОГО </w:t>
+            </w:r>
+          </w:p>
+        </w:tc>
+        <w:tc>
+          <w:tcPr>
+            <w:tcW w:w="2769" w:type="dxa"/>
+            <w:vAlign w:val="center"/>
+          </w:tcPr>
+          <w:p>
+            <w:pPr>
+              <w:pStyle w:val="af1"/>
+              <w:tabs>
+                <w:tab w:val="left" w:pos="993"/>
+              </w:tabs>
+              <w:ind w:left="0"/>
+              <w:rPr>
+                <w:rFonts w:cs="Times New Roman"/>
+                <w:sz w:val="24"/>
+                <w:u w:val="single"/>
+              </w:rPr>
+            </w:pPr>
+            <w:r>
+              <w:rPr>
+                <w:rStyle w:val="af5"/>
+                <w:rFonts w:cs="Times New Roman"/>
+                <w:b w:val="0"/>
+                <w:bCs w:val="0"/>
+                <w:color w:val="0F1115"/>
+                <w:sz w:val="24"/>
+              </w:rPr>
+              <w:t>6 000 000 - 8 500 000</w:t>
+            </w:r>
+          </w:p>
+        </w:tc>
+        <w:tc>
+          <w:tcPr>
+            <w:tcW w:w="0" w:type="auto"/>
+            <w:vAlign w:val="center"/>
+          </w:tcPr>
+          <w:p>
+            <w:pPr>
+              <w:pStyle w:val="af1"/>
+              <w:tabs>
+                <w:tab w:val="left" w:pos="993"/>
+              </w:tabs>
+              <w:ind w:left="0"/>
+              <w:rPr>
+                <w:rFonts w:cs="Times New Roman"/>
+                <w:sz w:val="24"/>
+                <w:u w:val="single"/>
+              </w:rPr>
+            </w:pPr>
+          </w:p>
+        </w:tc>
+      </w:tr>
+      <w:tr>
+        <w:tc>
+          <w:tcPr>
+            <w:tcW w:w="9747" w:type="dxa"/>
+            <w:gridSpan w:val="3"/>
+            <w:vAlign w:val="center"/>
+          </w:tcPr>
+          <w:p>
+            <w:pPr>
+              <w:pStyle w:val="af1"/>
+              <w:tabs>
+                <w:tab w:val="left" w:pos="993"/>
+              </w:tabs>
+              <w:ind w:left="0"/>
+              <w:jc w:val="center"/>
+              <w:rPr>
+                <w:rFonts w:cs="Times New Roman"/>
+                <w:sz w:val="24"/>
+                <w:u w:val="single"/>
+              </w:rPr>
+            </w:pPr>
+            <w:r>
+              <w:rPr>
+                <w:rStyle w:val="af5"/>
+                <w:rFonts w:cs="Times New Roman"/>
+                <w:b w:val="0"/>
+                <w:bCs w:val="0"/>
+                <w:color w:val="0F1115"/>
+                <w:sz w:val="24"/>
+              </w:rPr>
+              <w:t xml:space="preserve">ОПЕРАЦИОННЫЕ РАСХОДЫ </w:t>
+            </w:r>
+          </w:p>
+        </w:tc>
+      </w:tr>
+      <w:tr>
+        <w:tc>
+          <w:tcPr>
+            <w:tcW w:w="4087" w:type="dxa"/>
+            <w:vAlign w:val="center"/>
+          </w:tcPr>
+          <w:p>
+            <w:pPr>
+              <w:pStyle w:val="af1"/>
+              <w:tabs>
+                <w:tab w:val="left" w:pos="993"/>
+              </w:tabs>
+              <w:ind w:left="0"/>
+              <w:rPr>
+                <w:rFonts w:cs="Times New Roman"/>
+                <w:sz w:val="24"/>
+                <w:u w:val="single"/>
+              </w:rPr>
+            </w:pPr>
+            <w:r>
+              <w:rPr>
+                <w:rFonts w:cs="Times New Roman"/>
+                <w:color w:val="0F1115"/>
+                <w:sz w:val="24"/>
+              </w:rPr>
+              <w:t xml:space="preserve">Техническая поддержка </w:t>
+            </w:r>
+            <w:proofErr w:type="spellStart"/>
+            <w:r>
+              <w:rPr>
+                <w:rFonts w:cs="Times New Roman"/>
+                <w:color w:val="0F1115"/>
+                <w:sz w:val="24"/>
+              </w:rPr>
+              <w:t>Hardware</w:t>
+            </w:r>
+            <w:proofErr w:type="spellEnd"/>
+            <w:r>
+              <w:rPr>
+                <w:rFonts w:cs="Times New Roman"/>
+                <w:color w:val="0F1115"/>
+                <w:sz w:val="24"/>
+              </w:rPr>
+              <w:t xml:space="preserve"> (15-20% от стоимости)</w:t>
+            </w:r>
+          </w:p>
+        </w:tc>
+        <w:tc>
+          <w:tcPr>
+            <w:tcW w:w="2769" w:type="dxa"/>
+            <w:vAlign w:val="center"/>
+          </w:tcPr>
+          <w:p>
+            <w:pPr>
+              <w:pStyle w:val="af1"/>
+              <w:tabs>
+                <w:tab w:val="left" w:pos="993"/>
+              </w:tabs>
+              <w:ind w:left="0"/>
+              <w:rPr>
+                <w:rFonts w:cs="Times New Roman"/>
+                <w:sz w:val="24"/>
+                <w:u w:val="single"/>
+              </w:rPr>
+            </w:pPr>
+            <w:r>
+              <w:rPr>
+                <w:rFonts w:cs="Times New Roman"/>
+                <w:color w:val="0F1115"/>
+                <w:sz w:val="24"/>
+              </w:rPr>
+              <w:t>800 000 - 1 200 000</w:t>
+            </w:r>
+          </w:p>
+        </w:tc>
+        <w:tc>
+          <w:tcPr>
+            <w:tcW w:w="0" w:type="auto"/>
+            <w:vAlign w:val="center"/>
+          </w:tcPr>
+          <w:p>
+            <w:pPr>
+              <w:pStyle w:val="af1"/>
+              <w:tabs>
+                <w:tab w:val="left" w:pos="993"/>
+              </w:tabs>
+              <w:ind w:left="0"/>
+              <w:rPr>
+                <w:rFonts w:cs="Times New Roman"/>
+                <w:sz w:val="24"/>
+                <w:u w:val="single"/>
+              </w:rPr>
+            </w:pPr>
+            <w:r>
+              <w:rPr>
+                <w:rFonts w:cs="Times New Roman"/>
+                <w:color w:val="0F1115"/>
+                <w:sz w:val="24"/>
+              </w:rPr>
+              <w:t>Ежегодно</w:t>
+            </w:r>
+          </w:p>
+        </w:tc>
+      </w:tr>
+      <w:tr>
+        <w:tc>
+          <w:tcPr>
+            <w:tcW w:w="4087" w:type="dxa"/>
+            <w:vAlign w:val="center"/>
+          </w:tcPr>
+          <w:p>
+            <w:pPr>
+              <w:pStyle w:val="af1"/>
+              <w:tabs>
+                <w:tab w:val="left" w:pos="993"/>
+              </w:tabs>
+              <w:ind w:left="0"/>
+              <w:rPr>
+                <w:rFonts w:cs="Times New Roman"/>
+                <w:sz w:val="24"/>
+                <w:u w:val="single"/>
+              </w:rPr>
+            </w:pPr>
+            <w:r>
+              <w:rPr>
+                <w:rFonts w:cs="Times New Roman"/>
+                <w:color w:val="0F1115"/>
+                <w:sz w:val="24"/>
+              </w:rPr>
+              <w:t xml:space="preserve">Техническая поддержка ПО (Астра + </w:t>
+            </w:r>
+            <w:proofErr w:type="spellStart"/>
+            <w:r>
+              <w:rPr>
+                <w:rFonts w:cs="Times New Roman"/>
+                <w:color w:val="0F1115"/>
+                <w:sz w:val="24"/>
+              </w:rPr>
+              <w:t>Postgres</w:t>
+            </w:r>
+            <w:proofErr w:type="spellEnd"/>
+            <w:r>
+              <w:rPr>
+                <w:rFonts w:cs="Times New Roman"/>
+                <w:color w:val="0F1115"/>
+                <w:sz w:val="24"/>
+              </w:rPr>
+              <w:t xml:space="preserve"> Pro)</w:t>
+            </w:r>
+          </w:p>
+        </w:tc>
+        <w:tc>
+          <w:tcPr>
+            <w:tcW w:w="2769" w:type="dxa"/>
+            <w:vAlign w:val="center"/>
+          </w:tcPr>
+          <w:p>
+            <w:pPr>
+              <w:pStyle w:val="af1"/>
+              <w:tabs>
+                <w:tab w:val="left" w:pos="993"/>
+              </w:tabs>
+              <w:ind w:left="0"/>
+              <w:rPr>
+                <w:rFonts w:cs="Times New Roman"/>
+                <w:sz w:val="24"/>
+                <w:u w:val="single"/>
+              </w:rPr>
+            </w:pPr>
+            <w:r>
+              <w:rPr>
+                <w:rFonts w:cs="Times New Roman"/>
+                <w:color w:val="0F1115"/>
+                <w:sz w:val="24"/>
+              </w:rPr>
+              <w:t>300 000 - 500 000</w:t>
+            </w:r>
+          </w:p>
+        </w:tc>
+        <w:tc>
+          <w:tcPr>
+            <w:tcW w:w="0" w:type="auto"/>
+            <w:vAlign w:val="center"/>
+          </w:tcPr>
+          <w:p>
+            <w:pPr>
+              <w:pStyle w:val="af1"/>
+              <w:tabs>
+                <w:tab w:val="left" w:pos="993"/>
+              </w:tabs>
+              <w:ind w:left="0"/>
+              <w:rPr>
+                <w:rFonts w:cs="Times New Roman"/>
+                <w:sz w:val="24"/>
+                <w:u w:val="single"/>
+              </w:rPr>
+            </w:pPr>
+            <w:r>
+              <w:rPr>
+                <w:rFonts w:cs="Times New Roman"/>
+                <w:color w:val="0F1115"/>
+                <w:sz w:val="24"/>
+              </w:rPr>
+              <w:t>Ежегодно</w:t>
+            </w:r>
+          </w:p>
+        </w:tc>
+      </w:tr>
+      <w:tr>
+        <w:tc>
+          <w:tcPr>
+            <w:tcW w:w="4087" w:type="dxa"/>
+            <w:vAlign w:val="center"/>
+          </w:tcPr>
+          <w:p>
+            <w:pPr>
+              <w:pStyle w:val="af1"/>
+              <w:tabs>
+                <w:tab w:val="left" w:pos="993"/>
+              </w:tabs>
+              <w:ind w:left="0"/>
+              <w:rPr>
+                <w:rFonts w:cs="Times New Roman"/>
+                <w:sz w:val="24"/>
+                <w:u w:val="single"/>
+              </w:rPr>
+            </w:pPr>
+            <w:r>
+              <w:rPr>
+                <w:rFonts w:cs="Times New Roman"/>
+                <w:color w:val="0F1115"/>
+                <w:sz w:val="24"/>
+              </w:rPr>
+              <w:t>Заработная плата администратора БД/Linux</w:t>
+            </w:r>
+          </w:p>
+        </w:tc>
+        <w:tc>
+          <w:tcPr>
+            <w:tcW w:w="2769" w:type="dxa"/>
+            <w:vAlign w:val="center"/>
+          </w:tcPr>
+          <w:p>
+            <w:pPr>
+              <w:pStyle w:val="af1"/>
+              <w:tabs>
+                <w:tab w:val="left" w:pos="993"/>
+              </w:tabs>
+              <w:ind w:left="0"/>
+              <w:rPr>
+                <w:rFonts w:cs="Times New Roman"/>
+                <w:sz w:val="24"/>
+                <w:u w:val="single"/>
+              </w:rPr>
+            </w:pPr>
+            <w:r>
+              <w:rPr>
+                <w:rFonts w:cs="Times New Roman"/>
+                <w:color w:val="0F1115"/>
+                <w:sz w:val="24"/>
+              </w:rPr>
+              <w:t>1 800 000 - 2 400 000</w:t>
+            </w:r>
+          </w:p>
+        </w:tc>
+        <w:tc>
+          <w:tcPr>
+            <w:tcW w:w="0" w:type="auto"/>
+            <w:vAlign w:val="center"/>
+          </w:tcPr>
+          <w:p>
+            <w:pPr>
+              <w:pStyle w:val="af1"/>
+              <w:tabs>
+                <w:tab w:val="left" w:pos="993"/>
+              </w:tabs>
+              <w:ind w:left="0"/>
+              <w:rPr>
+                <w:rFonts w:cs="Times New Roman"/>
+                <w:sz w:val="24"/>
+                <w:u w:val="single"/>
+              </w:rPr>
+            </w:pPr>
+            <w:r>
+              <w:rPr>
+                <w:rFonts w:cs="Times New Roman"/>
+                <w:color w:val="0F1115"/>
+                <w:sz w:val="24"/>
+              </w:rPr>
+              <w:t>Ежегодно</w:t>
+            </w:r>
+          </w:p>
+        </w:tc>
+      </w:tr>
+      <w:tr>
+        <w:tc>
+          <w:tcPr>
+            <w:tcW w:w="4087" w:type="dxa"/>
+            <w:vAlign w:val="center"/>
+          </w:tcPr>
+          <w:p>
+            <w:pPr>
+              <w:pStyle w:val="af1"/>
+              <w:tabs>
+                <w:tab w:val="left" w:pos="993"/>
+              </w:tabs>
+              <w:ind w:left="0"/>
+              <w:rPr>
+                <w:rFonts w:cs="Times New Roman"/>
+                <w:sz w:val="24"/>
+                <w:u w:val="single"/>
+              </w:rPr>
+            </w:pPr>
+            <w:r>
+              <w:rPr>
+                <w:rStyle w:val="af5"/>
+                <w:rFonts w:cs="Times New Roman"/>
+                <w:b w:val="0"/>
+                <w:bCs w:val="0"/>
+                <w:color w:val="0F1115"/>
+                <w:sz w:val="24"/>
+              </w:rPr>
+              <w:t xml:space="preserve">ИТОГО </w:t>
+            </w:r>
+          </w:p>
+        </w:tc>
+        <w:tc>
+          <w:tcPr>
+            <w:tcW w:w="2769" w:type="dxa"/>
+            <w:vAlign w:val="center"/>
+          </w:tcPr>
+          <w:p>
+            <w:pPr>
+              <w:pStyle w:val="af1"/>
+              <w:tabs>
+                <w:tab w:val="left" w:pos="993"/>
+              </w:tabs>
+              <w:ind w:left="0"/>
+              <w:rPr>
+                <w:rFonts w:cs="Times New Roman"/>
+                <w:sz w:val="24"/>
+                <w:u w:val="single"/>
+              </w:rPr>
+            </w:pPr>
+            <w:r>
+              <w:rPr>
+                <w:rStyle w:val="af5"/>
+                <w:rFonts w:cs="Times New Roman"/>
+                <w:b w:val="0"/>
+                <w:bCs w:val="0"/>
+                <w:color w:val="0F1115"/>
+                <w:sz w:val="24"/>
+              </w:rPr>
+              <w:t>2 900 000 - 4 100 000</w:t>
+            </w:r>
+          </w:p>
+        </w:tc>
+        <w:tc>
+          <w:tcPr>
+            <w:tcW w:w="0" w:type="auto"/>
+            <w:vAlign w:val="center"/>
+          </w:tcPr>
+          <w:p>
+            <w:pPr>
+              <w:pStyle w:val="af1"/>
+              <w:tabs>
+                <w:tab w:val="left" w:pos="993"/>
+              </w:tabs>
+              <w:ind w:left="0"/>
+              <w:rPr>
+                <w:rFonts w:cs="Times New Roman"/>
+                <w:sz w:val="24"/>
+                <w:u w:val="single"/>
+              </w:rPr>
+            </w:pPr>
+            <w:r>
+              <w:rPr>
+                <w:rFonts w:cs="Times New Roman"/>
+                <w:color w:val="0F1115"/>
+                <w:sz w:val="24"/>
+              </w:rPr>
+              <w:t>Ежегодно</w:t>
+            </w:r>
+          </w:p>
+        </w:tc>
+      </w:tr>
+    </w:tbl>
+    <w:p>
+      <w:pPr>
+        <w:pStyle w:val="af1"/>
+        <w:tabs>
+          <w:tab w:val="left" w:pos="993"/>
+        </w:tabs>
+        <w:ind w:left="709"/>
+        <w:rPr>
+          <w:u w:val="single"/>
+        </w:rPr>
+      </w:pPr>
+    </w:p>
     <w:sectPr>
-      <w:type w:val="nextPage"/>
       <w:pgSz w:w="11906" w:h="16838"/>
-      <w:pgMar w:left="720" w:right="720" w:gutter="0" w:header="0" w:top="720" w:footer="0" w:bottom="720"/>
-      <w:pgNumType w:fmt="decimal"/>
-      <w:formProt w:val="false"/>
-      <w:textDirection w:val="lrTb"/>
-      <w:docGrid w:type="default" w:linePitch="360" w:charSpace="0"/>
+      <w:pgMar w:top="720" w:right="720" w:bottom="720" w:left="720" w:header="0" w:footer="0" w:gutter="0"/>
+      <w:cols w:space="720"/>
+      <w:formProt w:val="0"/>
+      <w:docGrid w:linePitch="360"/>
     </w:sectPr>
   </w:body>
 </w:document>
 </file>
 
 <file path=word/numbering.xml><?xml version="1.0" encoding="utf-8"?>
-<w:numbering xmlns:w="http://schemas.openxmlformats.org/wordprocessingml/2006/main" xmlns:o="urn:schemas-microsoft-com:office:office" xmlns:r="http://schemas.openxmlformats.org/officeDocument/2006/relationships" xmlns:v="urn:schemas-microsoft-com:vml" xmlns:mc="http://schemas.openxmlformats.org/markup-compatibility/2006" xmlns:w14="http://schemas.microsoft.com/office/word/2010/wordml" mc:Ignorable="w14">
-  <w:abstractNum w:abstractNumId="1">
+<w:numbering xmlns:wpc="http://schemas.microsoft.com/office/word/2010/wordprocessingCanvas" xmlns:cx="http://schemas.microsoft.com/office/drawing/2014/chartex" xmlns:cx1="http://schemas.microsoft.com/office/drawing/2015/9/8/chartex" xmlns:cx2="http://schemas.microsoft.com/office/drawing/2015/10/21/chartex" xmlns:cx3="http://schemas.microsoft.com/office/drawing/2016/5/9/chartex" xmlns:cx4="http://schemas.microsoft.com/office/drawing/2016/5/10/chartex" xmlns:cx5="http://schemas.microsoft.com/office/drawing/2016/5/11/chartex" xmlns:cx6="http://schemas.microsoft.com/office/drawing/2016/5/12/chartex" xmlns:cx7="http://schemas.microsoft.com/office/drawing/2016/5/13/chartex" xmlns:cx8="http://schemas.microsoft.com/office/drawing/2016/5/14/chartex" xmlns:mc="http://schemas.openxmlformats.org/markup-compatibility/2006" xmlns:aink="http://schemas.microsoft.com/office/drawing/2016/ink" xmlns:am3d="http://schemas.microsoft.com/office/drawing/2017/model3d" xmlns:o="urn:schemas-microsoft-com:office:office" xmlns:oel="http://schemas.microsoft.com/office/2019/extlst" xmlns:r="http://schemas.openxmlformats.org/officeDocument/2006/relationships" xmlns:m="http://schemas.openxmlformats.org/officeDocument/2006/math" xmlns:v="urn:schemas-microsoft-com:vml" xmlns:wp14="http://schemas.microsoft.com/office/word/2010/wordprocessingDrawing" xmlns:wp="http://schemas.openxmlformats.org/drawingml/2006/wordprocessingDrawing" xmlns:w10="urn:schemas-microsoft-com:office:word" xmlns:w="http://schemas.openxmlformats.org/wordprocessingml/2006/main" xmlns:w14="http://schemas.microsoft.com/office/word/2010/wordml" xmlns:w15="http://schemas.microsoft.com/office/word/2012/wordml" xmlns:w16cex="http://schemas.microsoft.com/office/word/2018/wordml/cex" xmlns:w16cid="http://schemas.microsoft.com/office/word/2016/wordml/cid" xmlns:w16="http://schemas.microsoft.com/office/word/2018/wordml" xmlns:w16du="http://schemas.microsoft.com/office/word/2023/wordml/word16du" xmlns:w16sdtdh="http://schemas.microsoft.com/office/word/2020/wordml/sdtdatahash" xmlns:w16sdtfl="http://schemas.microsoft.com/office/word/2024/wordml/sdtformatlock" xmlns:w16se="http://schemas.microsoft.com/office/word/2015/wordml/symex" xmlns:wpg="http://schemas.microsoft.com/office/word/2010/wordprocessingGroup" xmlns:wpi="http://schemas.microsoft.com/office/word/2010/wordprocessingInk" xmlns:wne="http://schemas.microsoft.com/office/word/2006/wordml" xmlns:wps="http://schemas.microsoft.com/office/word/2010/wordprocessingShape" mc:Ignorable="w14 w15 w16se w16cid w16 w16cex w16sdtdh w16sdtfl w16du wp14">
+  <w:abstractNum w:abstractNumId="0" w15:restartNumberingAfterBreak="0">
+    <w:nsid w:val="0C862A03"/>
+    <w:multiLevelType w:val="multilevel"/>
+    <w:tmpl w:val="115066E4"/>
     <w:lvl w:ilvl="0">
       <w:start w:val="1"/>
-      <w:numFmt w:val="decimal"/>
-      <w:lvlText w:val="%1."/>
-      <w:lvlJc w:val="left"/>
-      <w:pPr>
-        <w:tabs>
-          <w:tab w:val="num" w:pos="0"/>
-        </w:tabs>
-        <w:ind w:left="720" w:hanging="360"/>
-      </w:pPr>
-      <w:rPr/>
+      <w:numFmt w:val="bullet"/>
+      <w:lvlText w:val=""/>
+      <w:lvlJc w:val="left"/>
+      <w:pPr>
+        <w:tabs>
+          <w:tab w:val="num" w:pos="0"/>
+        </w:tabs>
+        <w:ind w:left="1068" w:hanging="360"/>
+      </w:pPr>
+      <w:rPr>
+        <w:rFonts w:ascii="Symbol" w:hAnsi="Symbol" w:cs="Symbol" w:hint="default"/>
+      </w:rPr>
     </w:lvl>
     <w:lvl w:ilvl="1">
       <w:start w:val="1"/>
@@ -545,9 +3348,8 @@
         <w:tabs>
           <w:tab w:val="num" w:pos="0"/>
         </w:tabs>
-        <w:ind w:left="1440" w:hanging="360"/>
-      </w:pPr>
-      <w:rPr/>
+        <w:ind w:left="1788" w:hanging="360"/>
+      </w:pPr>
     </w:lvl>
     <w:lvl w:ilvl="2">
       <w:start w:val="1"/>
@@ -558,9 +3360,8 @@
         <w:tabs>
           <w:tab w:val="num" w:pos="0"/>
         </w:tabs>
-        <w:ind w:left="2160" w:hanging="180"/>
-      </w:pPr>
-      <w:rPr/>
+        <w:ind w:left="2508" w:hanging="180"/>
+      </w:pPr>
     </w:lvl>
     <w:lvl w:ilvl="3">
       <w:start w:val="1"/>
@@ -571,9 +3372,8 @@
         <w:tabs>
           <w:tab w:val="num" w:pos="0"/>
         </w:tabs>
-        <w:ind w:left="2880" w:hanging="360"/>
-      </w:pPr>
-      <w:rPr/>
+        <w:ind w:left="3228" w:hanging="360"/>
+      </w:pPr>
     </w:lvl>
     <w:lvl w:ilvl="4">
       <w:start w:val="1"/>
@@ -584,9 +3384,8 @@
         <w:tabs>
           <w:tab w:val="num" w:pos="0"/>
         </w:tabs>
-        <w:ind w:left="3600" w:hanging="360"/>
-      </w:pPr>
-      <w:rPr/>
+        <w:ind w:left="3948" w:hanging="360"/>
+      </w:pPr>
     </w:lvl>
     <w:lvl w:ilvl="5">
       <w:start w:val="1"/>
@@ -597,9 +3396,8 @@
         <w:tabs>
           <w:tab w:val="num" w:pos="0"/>
         </w:tabs>
-        <w:ind w:left="4320" w:hanging="180"/>
-      </w:pPr>
-      <w:rPr/>
+        <w:ind w:left="4668" w:hanging="180"/>
+      </w:pPr>
     </w:lvl>
     <w:lvl w:ilvl="6">
       <w:start w:val="1"/>
@@ -610,9 +3408,8 @@
         <w:tabs>
           <w:tab w:val="num" w:pos="0"/>
         </w:tabs>
-        <w:ind w:left="5040" w:hanging="360"/>
-      </w:pPr>
-      <w:rPr/>
+        <w:ind w:left="5388" w:hanging="360"/>
+      </w:pPr>
     </w:lvl>
     <w:lvl w:ilvl="7">
       <w:start w:val="1"/>
@@ -623,9 +3420,8 @@
         <w:tabs>
           <w:tab w:val="num" w:pos="0"/>
         </w:tabs>
-        <w:ind w:left="5760" w:hanging="360"/>
-      </w:pPr>
-      <w:rPr/>
+        <w:ind w:left="6108" w:hanging="360"/>
+      </w:pPr>
     </w:lvl>
     <w:lvl w:ilvl="8">
       <w:start w:val="1"/>
@@ -636,12 +3432,547 @@
         <w:tabs>
           <w:tab w:val="num" w:pos="0"/>
         </w:tabs>
+        <w:ind w:left="6828" w:hanging="180"/>
+      </w:pPr>
+    </w:lvl>
+  </w:abstractNum>
+  <w:abstractNum w:abstractNumId="1" w15:restartNumberingAfterBreak="0">
+    <w:nsid w:val="27FF1141"/>
+    <w:multiLevelType w:val="multilevel"/>
+    <w:tmpl w:val="471A0574"/>
+    <w:lvl w:ilvl="0">
+      <w:start w:val="1"/>
+      <w:numFmt w:val="none"/>
+      <w:suff w:val="nothing"/>
+      <w:lvlText w:val=""/>
+      <w:lvlJc w:val="left"/>
+      <w:pPr>
+        <w:tabs>
+          <w:tab w:val="num" w:pos="0"/>
+        </w:tabs>
+        <w:ind w:left="0" w:firstLine="0"/>
+      </w:pPr>
+    </w:lvl>
+    <w:lvl w:ilvl="1">
+      <w:start w:val="1"/>
+      <w:numFmt w:val="none"/>
+      <w:suff w:val="nothing"/>
+      <w:lvlText w:val=""/>
+      <w:lvlJc w:val="left"/>
+      <w:pPr>
+        <w:tabs>
+          <w:tab w:val="num" w:pos="0"/>
+        </w:tabs>
+        <w:ind w:left="0" w:firstLine="0"/>
+      </w:pPr>
+    </w:lvl>
+    <w:lvl w:ilvl="2">
+      <w:start w:val="1"/>
+      <w:numFmt w:val="none"/>
+      <w:suff w:val="nothing"/>
+      <w:lvlText w:val=""/>
+      <w:lvlJc w:val="left"/>
+      <w:pPr>
+        <w:tabs>
+          <w:tab w:val="num" w:pos="0"/>
+        </w:tabs>
+        <w:ind w:left="0" w:firstLine="0"/>
+      </w:pPr>
+    </w:lvl>
+    <w:lvl w:ilvl="3">
+      <w:start w:val="1"/>
+      <w:numFmt w:val="none"/>
+      <w:suff w:val="nothing"/>
+      <w:lvlText w:val=""/>
+      <w:lvlJc w:val="left"/>
+      <w:pPr>
+        <w:tabs>
+          <w:tab w:val="num" w:pos="0"/>
+        </w:tabs>
+        <w:ind w:left="0" w:firstLine="0"/>
+      </w:pPr>
+    </w:lvl>
+    <w:lvl w:ilvl="4">
+      <w:start w:val="1"/>
+      <w:numFmt w:val="none"/>
+      <w:suff w:val="nothing"/>
+      <w:lvlText w:val=""/>
+      <w:lvlJc w:val="left"/>
+      <w:pPr>
+        <w:tabs>
+          <w:tab w:val="num" w:pos="0"/>
+        </w:tabs>
+        <w:ind w:left="0" w:firstLine="0"/>
+      </w:pPr>
+    </w:lvl>
+    <w:lvl w:ilvl="5">
+      <w:start w:val="1"/>
+      <w:numFmt w:val="none"/>
+      <w:suff w:val="nothing"/>
+      <w:lvlText w:val=""/>
+      <w:lvlJc w:val="left"/>
+      <w:pPr>
+        <w:tabs>
+          <w:tab w:val="num" w:pos="0"/>
+        </w:tabs>
+        <w:ind w:left="0" w:firstLine="0"/>
+      </w:pPr>
+    </w:lvl>
+    <w:lvl w:ilvl="6">
+      <w:start w:val="1"/>
+      <w:numFmt w:val="none"/>
+      <w:suff w:val="nothing"/>
+      <w:lvlText w:val=""/>
+      <w:lvlJc w:val="left"/>
+      <w:pPr>
+        <w:tabs>
+          <w:tab w:val="num" w:pos="0"/>
+        </w:tabs>
+        <w:ind w:left="0" w:firstLine="0"/>
+      </w:pPr>
+    </w:lvl>
+    <w:lvl w:ilvl="7">
+      <w:start w:val="1"/>
+      <w:numFmt w:val="none"/>
+      <w:suff w:val="nothing"/>
+      <w:lvlText w:val=""/>
+      <w:lvlJc w:val="left"/>
+      <w:pPr>
+        <w:tabs>
+          <w:tab w:val="num" w:pos="0"/>
+        </w:tabs>
+        <w:ind w:left="0" w:firstLine="0"/>
+      </w:pPr>
+    </w:lvl>
+    <w:lvl w:ilvl="8">
+      <w:start w:val="1"/>
+      <w:numFmt w:val="none"/>
+      <w:suff w:val="nothing"/>
+      <w:lvlText w:val=""/>
+      <w:lvlJc w:val="left"/>
+      <w:pPr>
+        <w:tabs>
+          <w:tab w:val="num" w:pos="0"/>
+        </w:tabs>
+        <w:ind w:left="0" w:firstLine="0"/>
+      </w:pPr>
+    </w:lvl>
+  </w:abstractNum>
+  <w:abstractNum w:abstractNumId="2" w15:restartNumberingAfterBreak="0">
+    <w:nsid w:val="2CCF34C9"/>
+    <w:multiLevelType w:val="multilevel"/>
+    <w:tmpl w:val="861A2754"/>
+    <w:lvl w:ilvl="0">
+      <w:start w:val="1"/>
+      <w:numFmt w:val="bullet"/>
+      <w:lvlText w:val=""/>
+      <w:lvlJc w:val="left"/>
+      <w:pPr>
+        <w:tabs>
+          <w:tab w:val="num" w:pos="720"/>
+        </w:tabs>
+        <w:ind w:left="720" w:hanging="360"/>
+      </w:pPr>
+      <w:rPr>
+        <w:rFonts w:ascii="Symbol" w:hAnsi="Symbol" w:hint="default"/>
+        <w:sz w:val="20"/>
+      </w:rPr>
+    </w:lvl>
+    <w:lvl w:ilvl="1" w:tentative="1">
+      <w:start w:val="1"/>
+      <w:numFmt w:val="bullet"/>
+      <w:lvlText w:val="o"/>
+      <w:lvlJc w:val="left"/>
+      <w:pPr>
+        <w:tabs>
+          <w:tab w:val="num" w:pos="1440"/>
+        </w:tabs>
+        <w:ind w:left="1440" w:hanging="360"/>
+      </w:pPr>
+      <w:rPr>
+        <w:rFonts w:ascii="Courier New" w:hAnsi="Courier New" w:hint="default"/>
+        <w:sz w:val="20"/>
+      </w:rPr>
+    </w:lvl>
+    <w:lvl w:ilvl="2" w:tentative="1">
+      <w:start w:val="1"/>
+      <w:numFmt w:val="bullet"/>
+      <w:lvlText w:val=""/>
+      <w:lvlJc w:val="left"/>
+      <w:pPr>
+        <w:tabs>
+          <w:tab w:val="num" w:pos="2160"/>
+        </w:tabs>
+        <w:ind w:left="2160" w:hanging="360"/>
+      </w:pPr>
+      <w:rPr>
+        <w:rFonts w:ascii="Wingdings" w:hAnsi="Wingdings" w:hint="default"/>
+        <w:sz w:val="20"/>
+      </w:rPr>
+    </w:lvl>
+    <w:lvl w:ilvl="3" w:tentative="1">
+      <w:start w:val="1"/>
+      <w:numFmt w:val="bullet"/>
+      <w:lvlText w:val=""/>
+      <w:lvlJc w:val="left"/>
+      <w:pPr>
+        <w:tabs>
+          <w:tab w:val="num" w:pos="2880"/>
+        </w:tabs>
+        <w:ind w:left="2880" w:hanging="360"/>
+      </w:pPr>
+      <w:rPr>
+        <w:rFonts w:ascii="Wingdings" w:hAnsi="Wingdings" w:hint="default"/>
+        <w:sz w:val="20"/>
+      </w:rPr>
+    </w:lvl>
+    <w:lvl w:ilvl="4" w:tentative="1">
+      <w:start w:val="1"/>
+      <w:numFmt w:val="bullet"/>
+      <w:lvlText w:val=""/>
+      <w:lvlJc w:val="left"/>
+      <w:pPr>
+        <w:tabs>
+          <w:tab w:val="num" w:pos="3600"/>
+        </w:tabs>
+        <w:ind w:left="3600" w:hanging="360"/>
+      </w:pPr>
+      <w:rPr>
+        <w:rFonts w:ascii="Wingdings" w:hAnsi="Wingdings" w:hint="default"/>
+        <w:sz w:val="20"/>
+      </w:rPr>
+    </w:lvl>
+    <w:lvl w:ilvl="5" w:tentative="1">
+      <w:start w:val="1"/>
+      <w:numFmt w:val="bullet"/>
+      <w:lvlText w:val=""/>
+      <w:lvlJc w:val="left"/>
+      <w:pPr>
+        <w:tabs>
+          <w:tab w:val="num" w:pos="4320"/>
+        </w:tabs>
+        <w:ind w:left="4320" w:hanging="360"/>
+      </w:pPr>
+      <w:rPr>
+        <w:rFonts w:ascii="Wingdings" w:hAnsi="Wingdings" w:hint="default"/>
+        <w:sz w:val="20"/>
+      </w:rPr>
+    </w:lvl>
+    <w:lvl w:ilvl="6" w:tentative="1">
+      <w:start w:val="1"/>
+      <w:numFmt w:val="bullet"/>
+      <w:lvlText w:val=""/>
+      <w:lvlJc w:val="left"/>
+      <w:pPr>
+        <w:tabs>
+          <w:tab w:val="num" w:pos="5040"/>
+        </w:tabs>
+        <w:ind w:left="5040" w:hanging="360"/>
+      </w:pPr>
+      <w:rPr>
+        <w:rFonts w:ascii="Wingdings" w:hAnsi="Wingdings" w:hint="default"/>
+        <w:sz w:val="20"/>
+      </w:rPr>
+    </w:lvl>
+    <w:lvl w:ilvl="7" w:tentative="1">
+      <w:start w:val="1"/>
+      <w:numFmt w:val="bullet"/>
+      <w:lvlText w:val=""/>
+      <w:lvlJc w:val="left"/>
+      <w:pPr>
+        <w:tabs>
+          <w:tab w:val="num" w:pos="5760"/>
+        </w:tabs>
+        <w:ind w:left="5760" w:hanging="360"/>
+      </w:pPr>
+      <w:rPr>
+        <w:rFonts w:ascii="Wingdings" w:hAnsi="Wingdings" w:hint="default"/>
+        <w:sz w:val="20"/>
+      </w:rPr>
+    </w:lvl>
+    <w:lvl w:ilvl="8" w:tentative="1">
+      <w:start w:val="1"/>
+      <w:numFmt w:val="bullet"/>
+      <w:lvlText w:val=""/>
+      <w:lvlJc w:val="left"/>
+      <w:pPr>
+        <w:tabs>
+          <w:tab w:val="num" w:pos="6480"/>
+        </w:tabs>
+        <w:ind w:left="6480" w:hanging="360"/>
+      </w:pPr>
+      <w:rPr>
+        <w:rFonts w:ascii="Wingdings" w:hAnsi="Wingdings" w:hint="default"/>
+        <w:sz w:val="20"/>
+      </w:rPr>
+    </w:lvl>
+  </w:abstractNum>
+  <w:abstractNum w:abstractNumId="3" w15:restartNumberingAfterBreak="0">
+    <w:nsid w:val="2E1A60FC"/>
+    <w:multiLevelType w:val="multilevel"/>
+    <w:tmpl w:val="B8A04B58"/>
+    <w:lvl w:ilvl="0">
+      <w:start w:val="1"/>
+      <w:numFmt w:val="bullet"/>
+      <w:lvlText w:val=""/>
+      <w:lvlJc w:val="left"/>
+      <w:pPr>
+        <w:tabs>
+          <w:tab w:val="num" w:pos="720"/>
+        </w:tabs>
+        <w:ind w:left="720" w:hanging="360"/>
+      </w:pPr>
+      <w:rPr>
+        <w:rFonts w:ascii="Symbol" w:hAnsi="Symbol" w:hint="default"/>
+        <w:sz w:val="20"/>
+      </w:rPr>
+    </w:lvl>
+    <w:lvl w:ilvl="1" w:tentative="1">
+      <w:start w:val="1"/>
+      <w:numFmt w:val="bullet"/>
+      <w:lvlText w:val="o"/>
+      <w:lvlJc w:val="left"/>
+      <w:pPr>
+        <w:tabs>
+          <w:tab w:val="num" w:pos="1440"/>
+        </w:tabs>
+        <w:ind w:left="1440" w:hanging="360"/>
+      </w:pPr>
+      <w:rPr>
+        <w:rFonts w:ascii="Courier New" w:hAnsi="Courier New" w:hint="default"/>
+        <w:sz w:val="20"/>
+      </w:rPr>
+    </w:lvl>
+    <w:lvl w:ilvl="2" w:tentative="1">
+      <w:start w:val="1"/>
+      <w:numFmt w:val="bullet"/>
+      <w:lvlText w:val=""/>
+      <w:lvlJc w:val="left"/>
+      <w:pPr>
+        <w:tabs>
+          <w:tab w:val="num" w:pos="2160"/>
+        </w:tabs>
+        <w:ind w:left="2160" w:hanging="360"/>
+      </w:pPr>
+      <w:rPr>
+        <w:rFonts w:ascii="Wingdings" w:hAnsi="Wingdings" w:hint="default"/>
+        <w:sz w:val="20"/>
+      </w:rPr>
+    </w:lvl>
+    <w:lvl w:ilvl="3" w:tentative="1">
+      <w:start w:val="1"/>
+      <w:numFmt w:val="bullet"/>
+      <w:lvlText w:val=""/>
+      <w:lvlJc w:val="left"/>
+      <w:pPr>
+        <w:tabs>
+          <w:tab w:val="num" w:pos="2880"/>
+        </w:tabs>
+        <w:ind w:left="2880" w:hanging="360"/>
+      </w:pPr>
+      <w:rPr>
+        <w:rFonts w:ascii="Wingdings" w:hAnsi="Wingdings" w:hint="default"/>
+        <w:sz w:val="20"/>
+      </w:rPr>
+    </w:lvl>
+    <w:lvl w:ilvl="4" w:tentative="1">
+      <w:start w:val="1"/>
+      <w:numFmt w:val="bullet"/>
+      <w:lvlText w:val=""/>
+      <w:lvlJc w:val="left"/>
+      <w:pPr>
+        <w:tabs>
+          <w:tab w:val="num" w:pos="3600"/>
+        </w:tabs>
+        <w:ind w:left="3600" w:hanging="360"/>
+      </w:pPr>
+      <w:rPr>
+        <w:rFonts w:ascii="Wingdings" w:hAnsi="Wingdings" w:hint="default"/>
+        <w:sz w:val="20"/>
+      </w:rPr>
+    </w:lvl>
+    <w:lvl w:ilvl="5" w:tentative="1">
+      <w:start w:val="1"/>
+      <w:numFmt w:val="bullet"/>
+      <w:lvlText w:val=""/>
+      <w:lvlJc w:val="left"/>
+      <w:pPr>
+        <w:tabs>
+          <w:tab w:val="num" w:pos="4320"/>
+        </w:tabs>
+        <w:ind w:left="4320" w:hanging="360"/>
+      </w:pPr>
+      <w:rPr>
+        <w:rFonts w:ascii="Wingdings" w:hAnsi="Wingdings" w:hint="default"/>
+        <w:sz w:val="20"/>
+      </w:rPr>
+    </w:lvl>
+    <w:lvl w:ilvl="6" w:tentative="1">
+      <w:start w:val="1"/>
+      <w:numFmt w:val="bullet"/>
+      <w:lvlText w:val=""/>
+      <w:lvlJc w:val="left"/>
+      <w:pPr>
+        <w:tabs>
+          <w:tab w:val="num" w:pos="5040"/>
+        </w:tabs>
+        <w:ind w:left="5040" w:hanging="360"/>
+      </w:pPr>
+      <w:rPr>
+        <w:rFonts w:ascii="Wingdings" w:hAnsi="Wingdings" w:hint="default"/>
+        <w:sz w:val="20"/>
+      </w:rPr>
+    </w:lvl>
+    <w:lvl w:ilvl="7" w:tentative="1">
+      <w:start w:val="1"/>
+      <w:numFmt w:val="bullet"/>
+      <w:lvlText w:val=""/>
+      <w:lvlJc w:val="left"/>
+      <w:pPr>
+        <w:tabs>
+          <w:tab w:val="num" w:pos="5760"/>
+        </w:tabs>
+        <w:ind w:left="5760" w:hanging="360"/>
+      </w:pPr>
+      <w:rPr>
+        <w:rFonts w:ascii="Wingdings" w:hAnsi="Wingdings" w:hint="default"/>
+        <w:sz w:val="20"/>
+      </w:rPr>
+    </w:lvl>
+    <w:lvl w:ilvl="8" w:tentative="1">
+      <w:start w:val="1"/>
+      <w:numFmt w:val="bullet"/>
+      <w:lvlText w:val=""/>
+      <w:lvlJc w:val="left"/>
+      <w:pPr>
+        <w:tabs>
+          <w:tab w:val="num" w:pos="6480"/>
+        </w:tabs>
+        <w:ind w:left="6480" w:hanging="360"/>
+      </w:pPr>
+      <w:rPr>
+        <w:rFonts w:ascii="Wingdings" w:hAnsi="Wingdings" w:hint="default"/>
+        <w:sz w:val="20"/>
+      </w:rPr>
+    </w:lvl>
+  </w:abstractNum>
+  <w:abstractNum w:abstractNumId="4" w15:restartNumberingAfterBreak="0">
+    <w:nsid w:val="35C15A40"/>
+    <w:multiLevelType w:val="multilevel"/>
+    <w:tmpl w:val="3FA89352"/>
+    <w:lvl w:ilvl="0">
+      <w:start w:val="1"/>
+      <w:numFmt w:val="decimal"/>
+      <w:lvlText w:val="%1."/>
+      <w:lvlJc w:val="left"/>
+      <w:pPr>
+        <w:tabs>
+          <w:tab w:val="num" w:pos="0"/>
+        </w:tabs>
+        <w:ind w:left="720" w:hanging="360"/>
+      </w:pPr>
+    </w:lvl>
+    <w:lvl w:ilvl="1">
+      <w:start w:val="1"/>
+      <w:numFmt w:val="lowerLetter"/>
+      <w:lvlText w:val="%2."/>
+      <w:lvlJc w:val="left"/>
+      <w:pPr>
+        <w:tabs>
+          <w:tab w:val="num" w:pos="0"/>
+        </w:tabs>
+        <w:ind w:left="1440" w:hanging="360"/>
+      </w:pPr>
+    </w:lvl>
+    <w:lvl w:ilvl="2">
+      <w:start w:val="1"/>
+      <w:numFmt w:val="lowerRoman"/>
+      <w:lvlText w:val="%3."/>
+      <w:lvlJc w:val="right"/>
+      <w:pPr>
+        <w:tabs>
+          <w:tab w:val="num" w:pos="0"/>
+        </w:tabs>
+        <w:ind w:left="2160" w:hanging="180"/>
+      </w:pPr>
+    </w:lvl>
+    <w:lvl w:ilvl="3">
+      <w:start w:val="1"/>
+      <w:numFmt w:val="decimal"/>
+      <w:lvlText w:val="%4."/>
+      <w:lvlJc w:val="left"/>
+      <w:pPr>
+        <w:tabs>
+          <w:tab w:val="num" w:pos="0"/>
+        </w:tabs>
+        <w:ind w:left="2880" w:hanging="360"/>
+      </w:pPr>
+    </w:lvl>
+    <w:lvl w:ilvl="4">
+      <w:start w:val="1"/>
+      <w:numFmt w:val="lowerLetter"/>
+      <w:lvlText w:val="%5."/>
+      <w:lvlJc w:val="left"/>
+      <w:pPr>
+        <w:tabs>
+          <w:tab w:val="num" w:pos="0"/>
+        </w:tabs>
+        <w:ind w:left="3600" w:hanging="360"/>
+      </w:pPr>
+    </w:lvl>
+    <w:lvl w:ilvl="5">
+      <w:start w:val="1"/>
+      <w:numFmt w:val="lowerRoman"/>
+      <w:lvlText w:val="%6."/>
+      <w:lvlJc w:val="right"/>
+      <w:pPr>
+        <w:tabs>
+          <w:tab w:val="num" w:pos="0"/>
+        </w:tabs>
+        <w:ind w:left="4320" w:hanging="180"/>
+      </w:pPr>
+    </w:lvl>
+    <w:lvl w:ilvl="6">
+      <w:start w:val="1"/>
+      <w:numFmt w:val="decimal"/>
+      <w:lvlText w:val="%7."/>
+      <w:lvlJc w:val="left"/>
+      <w:pPr>
+        <w:tabs>
+          <w:tab w:val="num" w:pos="0"/>
+        </w:tabs>
+        <w:ind w:left="5040" w:hanging="360"/>
+      </w:pPr>
+    </w:lvl>
+    <w:lvl w:ilvl="7">
+      <w:start w:val="1"/>
+      <w:numFmt w:val="lowerLetter"/>
+      <w:lvlText w:val="%8."/>
+      <w:lvlJc w:val="left"/>
+      <w:pPr>
+        <w:tabs>
+          <w:tab w:val="num" w:pos="0"/>
+        </w:tabs>
+        <w:ind w:left="5760" w:hanging="360"/>
+      </w:pPr>
+    </w:lvl>
+    <w:lvl w:ilvl="8">
+      <w:start w:val="1"/>
+      <w:numFmt w:val="lowerRoman"/>
+      <w:lvlText w:val="%9."/>
+      <w:lvlJc w:val="right"/>
+      <w:pPr>
+        <w:tabs>
+          <w:tab w:val="num" w:pos="0"/>
+        </w:tabs>
         <w:ind w:left="6480" w:hanging="180"/>
       </w:pPr>
-      <w:rPr/>
     </w:lvl>
   </w:abstractNum>
-  <w:abstractNum w:abstractNumId="2">
+  <w:abstractNum w:abstractNumId="5" w15:restartNumberingAfterBreak="0">
+    <w:nsid w:val="3AAC17FC"/>
+    <w:multiLevelType w:val="multilevel"/>
+    <w:tmpl w:val="B8EA5B1C"/>
     <w:lvl w:ilvl="0">
       <w:start w:val="1"/>
       <w:numFmt w:val="bullet"/>
@@ -668,7 +3999,6 @@
         </w:tabs>
         <w:ind w:left="1788" w:hanging="360"/>
       </w:pPr>
-      <w:rPr/>
     </w:lvl>
     <w:lvl w:ilvl="2">
       <w:start w:val="1"/>
@@ -681,7 +4011,6 @@
         </w:tabs>
         <w:ind w:left="2508" w:hanging="180"/>
       </w:pPr>
-      <w:rPr/>
     </w:lvl>
     <w:lvl w:ilvl="3">
       <w:start w:val="1"/>
@@ -694,7 +4023,6 @@
         </w:tabs>
         <w:ind w:left="3228" w:hanging="360"/>
       </w:pPr>
-      <w:rPr/>
     </w:lvl>
     <w:lvl w:ilvl="4">
       <w:start w:val="1"/>
@@ -707,7 +4035,6 @@
         </w:tabs>
         <w:ind w:left="3948" w:hanging="360"/>
       </w:pPr>
-      <w:rPr/>
     </w:lvl>
     <w:lvl w:ilvl="5">
       <w:start w:val="1"/>
@@ -720,7 +4047,6 @@
         </w:tabs>
         <w:ind w:left="4668" w:hanging="180"/>
       </w:pPr>
-      <w:rPr/>
     </w:lvl>
     <w:lvl w:ilvl="6">
       <w:start w:val="1"/>
@@ -733,7 +4059,6 @@
         </w:tabs>
         <w:ind w:left="5388" w:hanging="360"/>
       </w:pPr>
-      <w:rPr/>
     </w:lvl>
     <w:lvl w:ilvl="7">
       <w:start w:val="1"/>
@@ -746,7 +4071,6 @@
         </w:tabs>
         <w:ind w:left="6108" w:hanging="360"/>
       </w:pPr>
-      <w:rPr/>
     </w:lvl>
     <w:lvl w:ilvl="8">
       <w:start w:val="1"/>
@@ -759,10 +4083,12 @@
         </w:tabs>
         <w:ind w:left="6828" w:hanging="180"/>
       </w:pPr>
-      <w:rPr/>
     </w:lvl>
   </w:abstractNum>
-  <w:abstractNum w:abstractNumId="3">
+  <w:abstractNum w:abstractNumId="6" w15:restartNumberingAfterBreak="0">
+    <w:nsid w:val="420F0D01"/>
+    <w:multiLevelType w:val="multilevel"/>
+    <w:tmpl w:val="A162CC96"/>
     <w:lvl w:ilvl="0">
       <w:start w:val="1"/>
       <w:numFmt w:val="bullet"/>
@@ -780,16 +4106,15 @@
     </w:lvl>
     <w:lvl w:ilvl="1">
       <w:start w:val="1"/>
-      <w:numFmt w:val="lowerLetter"/>
-      <w:lvlText w:val="%2."/>
-      <w:lvlJc w:val="left"/>
-      <w:pPr>
-        <w:tabs>
-          <w:tab w:val="num" w:pos="0"/>
-        </w:tabs>
+      <w:numFmt w:val="bullet"/>
+      <w:lvlText w:val="o"/>
+      <w:lvlJc w:val="left"/>
+      <w:pPr>
         <w:ind w:left="1788" w:hanging="360"/>
       </w:pPr>
-      <w:rPr/>
+      <w:rPr>
+        <w:rFonts w:ascii="Courier New" w:hAnsi="Courier New" w:cs="Courier New" w:hint="default"/>
+      </w:rPr>
     </w:lvl>
     <w:lvl w:ilvl="2">
       <w:start w:val="1"/>
@@ -802,7 +4127,6 @@
         </w:tabs>
         <w:ind w:left="2508" w:hanging="180"/>
       </w:pPr>
-      <w:rPr/>
     </w:lvl>
     <w:lvl w:ilvl="3">
       <w:start w:val="1"/>
@@ -815,7 +4139,6 @@
         </w:tabs>
         <w:ind w:left="3228" w:hanging="360"/>
       </w:pPr>
-      <w:rPr/>
     </w:lvl>
     <w:lvl w:ilvl="4">
       <w:start w:val="1"/>
@@ -828,7 +4151,6 @@
         </w:tabs>
         <w:ind w:left="3948" w:hanging="360"/>
       </w:pPr>
-      <w:rPr/>
     </w:lvl>
     <w:lvl w:ilvl="5">
       <w:start w:val="1"/>
@@ -841,7 +4163,6 @@
         </w:tabs>
         <w:ind w:left="4668" w:hanging="180"/>
       </w:pPr>
-      <w:rPr/>
     </w:lvl>
     <w:lvl w:ilvl="6">
       <w:start w:val="1"/>
@@ -854,7 +4175,6 @@
         </w:tabs>
         <w:ind w:left="5388" w:hanging="360"/>
       </w:pPr>
-      <w:rPr/>
     </w:lvl>
     <w:lvl w:ilvl="7">
       <w:start w:val="1"/>
@@ -867,7 +4187,6 @@
         </w:tabs>
         <w:ind w:left="6108" w:hanging="360"/>
       </w:pPr>
-      <w:rPr/>
     </w:lvl>
     <w:lvl w:ilvl="8">
       <w:start w:val="1"/>
@@ -880,149 +4199,276 @@
         </w:tabs>
         <w:ind w:left="6828" w:hanging="180"/>
       </w:pPr>
-      <w:rPr/>
     </w:lvl>
   </w:abstractNum>
-  <w:abstractNum w:abstractNumId="4">
+  <w:abstractNum w:abstractNumId="7" w15:restartNumberingAfterBreak="0">
+    <w:nsid w:val="567F1D93"/>
+    <w:multiLevelType w:val="multilevel"/>
+    <w:tmpl w:val="A162CC96"/>
     <w:lvl w:ilvl="0">
       <w:start w:val="1"/>
-      <w:numFmt w:val="none"/>
-      <w:suff w:val="nothing"/>
-      <w:lvlText w:val=""/>
-      <w:lvlJc w:val="left"/>
-      <w:pPr>
-        <w:tabs>
-          <w:tab w:val="num" w:pos="0"/>
-        </w:tabs>
-        <w:ind w:left="0" w:hanging="0"/>
-      </w:pPr>
+      <w:numFmt w:val="bullet"/>
+      <w:lvlText w:val=""/>
+      <w:lvlJc w:val="left"/>
+      <w:pPr>
+        <w:tabs>
+          <w:tab w:val="num" w:pos="0"/>
+        </w:tabs>
+        <w:ind w:left="1068" w:hanging="360"/>
+      </w:pPr>
+      <w:rPr>
+        <w:rFonts w:ascii="Symbol" w:hAnsi="Symbol" w:cs="Symbol" w:hint="default"/>
+      </w:rPr>
     </w:lvl>
     <w:lvl w:ilvl="1">
       <w:start w:val="1"/>
-      <w:numFmt w:val="none"/>
-      <w:suff w:val="nothing"/>
-      <w:lvlText w:val=""/>
-      <w:lvlJc w:val="left"/>
-      <w:pPr>
-        <w:tabs>
-          <w:tab w:val="num" w:pos="0"/>
-        </w:tabs>
-        <w:ind w:left="0" w:hanging="0"/>
-      </w:pPr>
+      <w:numFmt w:val="bullet"/>
+      <w:lvlText w:val="o"/>
+      <w:lvlJc w:val="left"/>
+      <w:pPr>
+        <w:ind w:left="1788" w:hanging="360"/>
+      </w:pPr>
+      <w:rPr>
+        <w:rFonts w:ascii="Courier New" w:hAnsi="Courier New" w:cs="Courier New" w:hint="default"/>
+      </w:rPr>
     </w:lvl>
     <w:lvl w:ilvl="2">
       <w:start w:val="1"/>
-      <w:numFmt w:val="none"/>
-      <w:suff w:val="nothing"/>
-      <w:lvlText w:val=""/>
-      <w:lvlJc w:val="left"/>
-      <w:pPr>
-        <w:tabs>
-          <w:tab w:val="num" w:pos="0"/>
-        </w:tabs>
-        <w:ind w:left="0" w:hanging="0"/>
+      <w:numFmt w:val="lowerRoman"/>
+      <w:lvlText w:val="%3."/>
+      <w:lvlJc w:val="right"/>
+      <w:pPr>
+        <w:tabs>
+          <w:tab w:val="num" w:pos="0"/>
+        </w:tabs>
+        <w:ind w:left="2508" w:hanging="180"/>
       </w:pPr>
     </w:lvl>
     <w:lvl w:ilvl="3">
       <w:start w:val="1"/>
-      <w:numFmt w:val="none"/>
-      <w:suff w:val="nothing"/>
-      <w:lvlText w:val=""/>
-      <w:lvlJc w:val="left"/>
-      <w:pPr>
-        <w:tabs>
-          <w:tab w:val="num" w:pos="0"/>
-        </w:tabs>
-        <w:ind w:left="0" w:hanging="0"/>
+      <w:numFmt w:val="decimal"/>
+      <w:lvlText w:val="%4."/>
+      <w:lvlJc w:val="left"/>
+      <w:pPr>
+        <w:tabs>
+          <w:tab w:val="num" w:pos="0"/>
+        </w:tabs>
+        <w:ind w:left="3228" w:hanging="360"/>
       </w:pPr>
     </w:lvl>
     <w:lvl w:ilvl="4">
       <w:start w:val="1"/>
-      <w:numFmt w:val="none"/>
-      <w:suff w:val="nothing"/>
-      <w:lvlText w:val=""/>
-      <w:lvlJc w:val="left"/>
-      <w:pPr>
-        <w:tabs>
-          <w:tab w:val="num" w:pos="0"/>
-        </w:tabs>
-        <w:ind w:left="0" w:hanging="0"/>
+      <w:numFmt w:val="lowerLetter"/>
+      <w:lvlText w:val="%5."/>
+      <w:lvlJc w:val="left"/>
+      <w:pPr>
+        <w:tabs>
+          <w:tab w:val="num" w:pos="0"/>
+        </w:tabs>
+        <w:ind w:left="3948" w:hanging="360"/>
       </w:pPr>
     </w:lvl>
     <w:lvl w:ilvl="5">
       <w:start w:val="1"/>
-      <w:numFmt w:val="none"/>
-      <w:suff w:val="nothing"/>
-      <w:lvlText w:val=""/>
-      <w:lvlJc w:val="left"/>
-      <w:pPr>
-        <w:tabs>
-          <w:tab w:val="num" w:pos="0"/>
-        </w:tabs>
-        <w:ind w:left="0" w:hanging="0"/>
+      <w:numFmt w:val="lowerRoman"/>
+      <w:lvlText w:val="%6."/>
+      <w:lvlJc w:val="right"/>
+      <w:pPr>
+        <w:tabs>
+          <w:tab w:val="num" w:pos="0"/>
+        </w:tabs>
+        <w:ind w:left="4668" w:hanging="180"/>
       </w:pPr>
     </w:lvl>
     <w:lvl w:ilvl="6">
       <w:start w:val="1"/>
-      <w:numFmt w:val="none"/>
-      <w:suff w:val="nothing"/>
-      <w:lvlText w:val=""/>
-      <w:lvlJc w:val="left"/>
-      <w:pPr>
-        <w:tabs>
-          <w:tab w:val="num" w:pos="0"/>
-        </w:tabs>
-        <w:ind w:left="0" w:hanging="0"/>
+      <w:numFmt w:val="decimal"/>
+      <w:lvlText w:val="%7."/>
+      <w:lvlJc w:val="left"/>
+      <w:pPr>
+        <w:tabs>
+          <w:tab w:val="num" w:pos="0"/>
+        </w:tabs>
+        <w:ind w:left="5388" w:hanging="360"/>
       </w:pPr>
     </w:lvl>
     <w:lvl w:ilvl="7">
       <w:start w:val="1"/>
-      <w:numFmt w:val="none"/>
-      <w:suff w:val="nothing"/>
-      <w:lvlText w:val=""/>
-      <w:lvlJc w:val="left"/>
-      <w:pPr>
-        <w:tabs>
-          <w:tab w:val="num" w:pos="0"/>
-        </w:tabs>
-        <w:ind w:left="0" w:hanging="0"/>
+      <w:numFmt w:val="lowerLetter"/>
+      <w:lvlText w:val="%8."/>
+      <w:lvlJc w:val="left"/>
+      <w:pPr>
+        <w:tabs>
+          <w:tab w:val="num" w:pos="0"/>
+        </w:tabs>
+        <w:ind w:left="6108" w:hanging="360"/>
       </w:pPr>
     </w:lvl>
     <w:lvl w:ilvl="8">
       <w:start w:val="1"/>
-      <w:numFmt w:val="none"/>
-      <w:suff w:val="nothing"/>
-      <w:lvlText w:val=""/>
-      <w:lvlJc w:val="left"/>
-      <w:pPr>
-        <w:tabs>
-          <w:tab w:val="num" w:pos="0"/>
-        </w:tabs>
-        <w:ind w:left="0" w:hanging="0"/>
+      <w:numFmt w:val="lowerRoman"/>
+      <w:lvlText w:val="%9."/>
+      <w:lvlJc w:val="right"/>
+      <w:pPr>
+        <w:tabs>
+          <w:tab w:val="num" w:pos="0"/>
+        </w:tabs>
+        <w:ind w:left="6828" w:hanging="180"/>
       </w:pPr>
     </w:lvl>
   </w:abstractNum>
-  <w:num w:numId="1">
+  <w:abstractNum w:abstractNumId="8" w15:restartNumberingAfterBreak="0">
+    <w:nsid w:val="62FD5D8C"/>
+    <w:multiLevelType w:val="multilevel"/>
+    <w:tmpl w:val="115066E4"/>
+    <w:lvl w:ilvl="0">
+      <w:start w:val="1"/>
+      <w:numFmt w:val="bullet"/>
+      <w:lvlText w:val=""/>
+      <w:lvlJc w:val="left"/>
+      <w:pPr>
+        <w:tabs>
+          <w:tab w:val="num" w:pos="0"/>
+        </w:tabs>
+        <w:ind w:left="1068" w:hanging="360"/>
+      </w:pPr>
+      <w:rPr>
+        <w:rFonts w:ascii="Symbol" w:hAnsi="Symbol" w:cs="Symbol" w:hint="default"/>
+      </w:rPr>
+    </w:lvl>
+    <w:lvl w:ilvl="1">
+      <w:start w:val="1"/>
+      <w:numFmt w:val="lowerLetter"/>
+      <w:lvlText w:val="%2."/>
+      <w:lvlJc w:val="left"/>
+      <w:pPr>
+        <w:tabs>
+          <w:tab w:val="num" w:pos="0"/>
+        </w:tabs>
+        <w:ind w:left="1788" w:hanging="360"/>
+      </w:pPr>
+    </w:lvl>
+    <w:lvl w:ilvl="2">
+      <w:start w:val="1"/>
+      <w:numFmt w:val="lowerRoman"/>
+      <w:lvlText w:val="%3."/>
+      <w:lvlJc w:val="right"/>
+      <w:pPr>
+        <w:tabs>
+          <w:tab w:val="num" w:pos="0"/>
+        </w:tabs>
+        <w:ind w:left="2508" w:hanging="180"/>
+      </w:pPr>
+    </w:lvl>
+    <w:lvl w:ilvl="3">
+      <w:start w:val="1"/>
+      <w:numFmt w:val="decimal"/>
+      <w:lvlText w:val="%4."/>
+      <w:lvlJc w:val="left"/>
+      <w:pPr>
+        <w:tabs>
+          <w:tab w:val="num" w:pos="0"/>
+        </w:tabs>
+        <w:ind w:left="3228" w:hanging="360"/>
+      </w:pPr>
+    </w:lvl>
+    <w:lvl w:ilvl="4">
+      <w:start w:val="1"/>
+      <w:numFmt w:val="lowerLetter"/>
+      <w:lvlText w:val="%5."/>
+      <w:lvlJc w:val="left"/>
+      <w:pPr>
+        <w:tabs>
+          <w:tab w:val="num" w:pos="0"/>
+        </w:tabs>
+        <w:ind w:left="3948" w:hanging="360"/>
+      </w:pPr>
+    </w:lvl>
+    <w:lvl w:ilvl="5">
+      <w:start w:val="1"/>
+      <w:numFmt w:val="lowerRoman"/>
+      <w:lvlText w:val="%6."/>
+      <w:lvlJc w:val="right"/>
+      <w:pPr>
+        <w:tabs>
+          <w:tab w:val="num" w:pos="0"/>
+        </w:tabs>
+        <w:ind w:left="4668" w:hanging="180"/>
+      </w:pPr>
+    </w:lvl>
+    <w:lvl w:ilvl="6">
+      <w:start w:val="1"/>
+      <w:numFmt w:val="decimal"/>
+      <w:lvlText w:val="%7."/>
+      <w:lvlJc w:val="left"/>
+      <w:pPr>
+        <w:tabs>
+          <w:tab w:val="num" w:pos="0"/>
+        </w:tabs>
+        <w:ind w:left="5388" w:hanging="360"/>
+      </w:pPr>
+    </w:lvl>
+    <w:lvl w:ilvl="7">
+      <w:start w:val="1"/>
+      <w:numFmt w:val="lowerLetter"/>
+      <w:lvlText w:val="%8."/>
+      <w:lvlJc w:val="left"/>
+      <w:pPr>
+        <w:tabs>
+          <w:tab w:val="num" w:pos="0"/>
+        </w:tabs>
+        <w:ind w:left="6108" w:hanging="360"/>
+      </w:pPr>
+    </w:lvl>
+    <w:lvl w:ilvl="8">
+      <w:start w:val="1"/>
+      <w:numFmt w:val="lowerRoman"/>
+      <w:lvlText w:val="%9."/>
+      <w:lvlJc w:val="right"/>
+      <w:pPr>
+        <w:tabs>
+          <w:tab w:val="num" w:pos="0"/>
+        </w:tabs>
+        <w:ind w:left="6828" w:hanging="180"/>
+      </w:pPr>
+    </w:lvl>
+  </w:abstractNum>
+  <w:num w:numId="1" w16cid:durableId="2080899529">
+    <w:abstractNumId w:val="4"/>
+  </w:num>
+  <w:num w:numId="2" w16cid:durableId="115100820">
+    <w:abstractNumId w:val="5"/>
+  </w:num>
+  <w:num w:numId="3" w16cid:durableId="490609331">
+    <w:abstractNumId w:val="8"/>
+  </w:num>
+  <w:num w:numId="4" w16cid:durableId="478620052">
     <w:abstractNumId w:val="1"/>
   </w:num>
-  <w:num w:numId="2">
+  <w:num w:numId="5" w16cid:durableId="745151242">
+    <w:abstractNumId w:val="0"/>
+  </w:num>
+  <w:num w:numId="6" w16cid:durableId="1053892915">
+    <w:abstractNumId w:val="7"/>
+  </w:num>
+  <w:num w:numId="7" w16cid:durableId="1129199864">
+    <w:abstractNumId w:val="6"/>
+  </w:num>
+  <w:num w:numId="8" w16cid:durableId="174610172">
     <w:abstractNumId w:val="2"/>
   </w:num>
-  <w:num w:numId="3">
+  <w:num w:numId="9" w16cid:durableId="1598096023">
     <w:abstractNumId w:val="3"/>
-  </w:num>
-  <w:num w:numId="4">
-    <w:abstractNumId w:val="4"/>
   </w:num>
 </w:numbering>
 </file>
 
 <file path=word/styles.xml><?xml version="1.0" encoding="utf-8"?>
-<w:styles xmlns:w="http://schemas.openxmlformats.org/wordprocessingml/2006/main" xmlns:w14="http://schemas.microsoft.com/office/word/2010/wordml" xmlns:mc="http://schemas.openxmlformats.org/markup-compatibility/2006" mc:Ignorable="w14">
+<w:styles xmlns:mc="http://schemas.openxmlformats.org/markup-compatibility/2006" xmlns:r="http://schemas.openxmlformats.org/officeDocument/2006/relationships" xmlns:w="http://schemas.openxmlformats.org/wordprocessingml/2006/main" xmlns:w14="http://schemas.microsoft.com/office/word/2010/wordml" xmlns:w15="http://schemas.microsoft.com/office/word/2012/wordml" xmlns:w16cex="http://schemas.microsoft.com/office/word/2018/wordml/cex" xmlns:w16cid="http://schemas.microsoft.com/office/word/2016/wordml/cid" xmlns:w16="http://schemas.microsoft.com/office/word/2018/wordml" xmlns:w16du="http://schemas.microsoft.com/office/word/2023/wordml/word16du" xmlns:w16sdtdh="http://schemas.microsoft.com/office/word/2020/wordml/sdtdatahash" xmlns:w16sdtfl="http://schemas.microsoft.com/office/word/2024/wordml/sdtformatlock" xmlns:w16se="http://schemas.microsoft.com/office/word/2015/wordml/symex" mc:Ignorable="w14 w15 w16se w16cid w16 w16cex w16sdtdh w16sdtfl w16du">
   <w:docDefaults>
     <w:rPrDefault>
       <w:rPr>
-        <w:rFonts w:ascii="Aptos" w:hAnsi="Aptos" w:eastAsia="Aptos" w:cs="" w:asciiTheme="minorHAnsi" w:cstheme="minorBidi" w:eastAsiaTheme="minorHAnsi" w:hAnsiTheme="minorHAnsi"/>
+        <w:rFonts w:asciiTheme="minorHAnsi" w:eastAsiaTheme="minorHAnsi" w:hAnsiTheme="minorHAnsi" w:cstheme="minorBidi"/>
         <w:kern w:val="2"/>
         <w:sz w:val="22"/>
         <w:szCs w:val="22"/>
@@ -1032,21 +4478,21 @@
     </w:rPrDefault>
     <w:pPrDefault>
       <w:pPr>
-        <w:suppressAutoHyphens w:val="true"/>
+        <w:suppressAutoHyphens/>
       </w:pPr>
     </w:pPrDefault>
   </w:docDefaults>
   <w:latentStyles w:defLockedState="0" w:defUIPriority="99" w:defSemiHidden="0" w:defUnhideWhenUsed="0" w:defQFormat="0" w:count="376">
     <w:lsdException w:name="Normal" w:uiPriority="0" w:qFormat="1"/>
     <w:lsdException w:name="heading 1" w:uiPriority="9" w:qFormat="1"/>
-    <w:lsdException w:name="heading 2" w:uiPriority="9" w:semiHidden="1" w:unhideWhenUsed="1" w:qFormat="1"/>
-    <w:lsdException w:name="heading 3" w:uiPriority="9" w:semiHidden="1" w:unhideWhenUsed="1" w:qFormat="1"/>
-    <w:lsdException w:name="heading 4" w:uiPriority="9" w:semiHidden="1" w:unhideWhenUsed="1" w:qFormat="1"/>
-    <w:lsdException w:name="heading 5" w:uiPriority="9" w:semiHidden="1" w:unhideWhenUsed="1" w:qFormat="1"/>
-    <w:lsdException w:name="heading 6" w:uiPriority="9" w:semiHidden="1" w:unhideWhenUsed="1" w:qFormat="1"/>
-    <w:lsdException w:name="heading 7" w:uiPriority="9" w:semiHidden="1" w:unhideWhenUsed="1" w:qFormat="1"/>
-    <w:lsdException w:name="heading 8" w:uiPriority="9" w:semiHidden="1" w:unhideWhenUsed="1" w:qFormat="1"/>
-    <w:lsdException w:name="heading 9" w:uiPriority="9" w:semiHidden="1" w:unhideWhenUsed="1" w:qFormat="1"/>
+    <w:lsdException w:name="heading 2" w:semiHidden="1" w:uiPriority="9" w:unhideWhenUsed="1" w:qFormat="1"/>
+    <w:lsdException w:name="heading 3" w:semiHidden="1" w:uiPriority="9" w:unhideWhenUsed="1" w:qFormat="1"/>
+    <w:lsdException w:name="heading 4" w:semiHidden="1" w:uiPriority="9" w:unhideWhenUsed="1" w:qFormat="1"/>
+    <w:lsdException w:name="heading 5" w:semiHidden="1" w:uiPriority="9" w:unhideWhenUsed="1" w:qFormat="1"/>
+    <w:lsdException w:name="heading 6" w:semiHidden="1" w:uiPriority="9" w:unhideWhenUsed="1" w:qFormat="1"/>
+    <w:lsdException w:name="heading 7" w:semiHidden="1" w:uiPriority="9" w:unhideWhenUsed="1" w:qFormat="1"/>
+    <w:lsdException w:name="heading 8" w:semiHidden="1" w:uiPriority="9" w:unhideWhenUsed="1" w:qFormat="1"/>
+    <w:lsdException w:name="heading 9" w:semiHidden="1" w:uiPriority="9" w:unhideWhenUsed="1" w:qFormat="1"/>
     <w:lsdException w:name="index 1" w:semiHidden="1" w:unhideWhenUsed="1"/>
     <w:lsdException w:name="index 2" w:semiHidden="1" w:unhideWhenUsed="1"/>
     <w:lsdException w:name="index 3" w:semiHidden="1" w:unhideWhenUsed="1"/>
@@ -1056,22 +4502,22 @@
     <w:lsdException w:name="index 7" w:semiHidden="1" w:unhideWhenUsed="1"/>
     <w:lsdException w:name="index 8" w:semiHidden="1" w:unhideWhenUsed="1"/>
     <w:lsdException w:name="index 9" w:semiHidden="1" w:unhideWhenUsed="1"/>
-    <w:lsdException w:name="toc 1" w:uiPriority="39" w:semiHidden="1" w:unhideWhenUsed="1"/>
-    <w:lsdException w:name="toc 2" w:uiPriority="39" w:semiHidden="1" w:unhideWhenUsed="1"/>
-    <w:lsdException w:name="toc 3" w:uiPriority="39" w:semiHidden="1" w:unhideWhenUsed="1"/>
-    <w:lsdException w:name="toc 4" w:uiPriority="39" w:semiHidden="1" w:unhideWhenUsed="1"/>
-    <w:lsdException w:name="toc 5" w:uiPriority="39" w:semiHidden="1" w:unhideWhenUsed="1"/>
-    <w:lsdException w:name="toc 6" w:uiPriority="39" w:semiHidden="1" w:unhideWhenUsed="1"/>
-    <w:lsdException w:name="toc 7" w:uiPriority="39" w:semiHidden="1" w:unhideWhenUsed="1"/>
-    <w:lsdException w:name="toc 8" w:uiPriority="39" w:semiHidden="1" w:unhideWhenUsed="1"/>
-    <w:lsdException w:name="toc 9" w:uiPriority="39" w:semiHidden="1" w:unhideWhenUsed="1"/>
+    <w:lsdException w:name="toc 1" w:semiHidden="1" w:uiPriority="39" w:unhideWhenUsed="1"/>
+    <w:lsdException w:name="toc 2" w:semiHidden="1" w:uiPriority="39" w:unhideWhenUsed="1"/>
+    <w:lsdException w:name="toc 3" w:semiHidden="1" w:uiPriority="39" w:unhideWhenUsed="1"/>
+    <w:lsdException w:name="toc 4" w:semiHidden="1" w:uiPriority="39" w:unhideWhenUsed="1"/>
+    <w:lsdException w:name="toc 5" w:semiHidden="1" w:uiPriority="39" w:unhideWhenUsed="1"/>
+    <w:lsdException w:name="toc 6" w:semiHidden="1" w:uiPriority="39" w:unhideWhenUsed="1"/>
+    <w:lsdException w:name="toc 7" w:semiHidden="1" w:uiPriority="39" w:unhideWhenUsed="1"/>
+    <w:lsdException w:name="toc 8" w:semiHidden="1" w:uiPriority="39" w:unhideWhenUsed="1"/>
+    <w:lsdException w:name="toc 9" w:semiHidden="1" w:uiPriority="39" w:unhideWhenUsed="1"/>
     <w:lsdException w:name="Normal Indent" w:semiHidden="1" w:unhideWhenUsed="1"/>
     <w:lsdException w:name="footnote text" w:semiHidden="1" w:unhideWhenUsed="1"/>
     <w:lsdException w:name="annotation text" w:semiHidden="1" w:unhideWhenUsed="1"/>
     <w:lsdException w:name="header" w:semiHidden="1" w:unhideWhenUsed="1"/>
     <w:lsdException w:name="footer" w:semiHidden="1" w:unhideWhenUsed="1"/>
     <w:lsdException w:name="index heading" w:semiHidden="1" w:unhideWhenUsed="1"/>
-    <w:lsdException w:name="caption" w:uiPriority="35" w:semiHidden="1" w:unhideWhenUsed="1" w:qFormat="1"/>
+    <w:lsdException w:name="caption" w:semiHidden="1" w:uiPriority="35" w:unhideWhenUsed="1" w:qFormat="1"/>
     <w:lsdException w:name="table of figures" w:semiHidden="1" w:unhideWhenUsed="1"/>
     <w:lsdException w:name="envelope address" w:semiHidden="1" w:unhideWhenUsed="1"/>
     <w:lsdException w:name="envelope return" w:semiHidden="1" w:unhideWhenUsed="1"/>
@@ -1102,7 +4548,7 @@
     <w:lsdException w:name="Title" w:uiPriority="10" w:qFormat="1"/>
     <w:lsdException w:name="Closing" w:semiHidden="1" w:unhideWhenUsed="1"/>
     <w:lsdException w:name="Signature" w:semiHidden="1" w:unhideWhenUsed="1"/>
-    <w:lsdException w:name="Default Paragraph Font" w:uiPriority="1" w:semiHidden="1" w:unhideWhenUsed="1"/>
+    <w:lsdException w:name="Default Paragraph Font" w:semiHidden="1" w:uiPriority="1" w:unhideWhenUsed="1"/>
     <w:lsdException w:name="Body Text" w:semiHidden="1" w:unhideWhenUsed="1"/>
     <w:lsdException w:name="Body Text Indent" w:semiHidden="1" w:unhideWhenUsed="1"/>
     <w:lsdException w:name="List Continue" w:semiHidden="1" w:unhideWhenUsed="1"/>
@@ -1302,8 +4748,8 @@
     <w:lsdException w:name="Subtle Reference" w:uiPriority="31" w:qFormat="1"/>
     <w:lsdException w:name="Intense Reference" w:uiPriority="32" w:qFormat="1"/>
     <w:lsdException w:name="Book Title" w:uiPriority="33" w:qFormat="1"/>
-    <w:lsdException w:name="Bibliography" w:uiPriority="37" w:semiHidden="1" w:unhideWhenUsed="1"/>
-    <w:lsdException w:name="TOC Heading" w:uiPriority="39" w:semiHidden="1" w:unhideWhenUsed="1" w:qFormat="1"/>
+    <w:lsdException w:name="Bibliography" w:semiHidden="1" w:uiPriority="37" w:unhideWhenUsed="1"/>
+    <w:lsdException w:name="TOC Heading" w:semiHidden="1" w:uiPriority="39" w:unhideWhenUsed="1" w:qFormat="1"/>
     <w:lsdException w:name="Plain Table 1" w:uiPriority="41"/>
     <w:lsdException w:name="Plain Table 2" w:uiPriority="42"/>
     <w:lsdException w:name="Plain Table 3" w:uiPriority="43"/>
@@ -1414,488 +4860,513 @@
     <w:lsdException w:name="Unresolved Mention" w:semiHidden="1" w:unhideWhenUsed="1"/>
     <w:lsdException w:name="Smart Link" w:semiHidden="1" w:unhideWhenUsed="1"/>
   </w:latentStyles>
-  <w:style w:type="paragraph" w:styleId="Normal" w:default="1">
+  <w:style w:type="paragraph" w:default="1" w:styleId="a">
     <w:name w:val="Normal"/>
     <w:qFormat/>
-    <w:rsid w:val="002b3865"/>
+    <w:rsid w:val="00952DBB"/>
     <w:pPr>
-      <w:widowControl/>
-      <w:bidi w:val="0"/>
-      <w:spacing w:lineRule="auto" w:line="360" w:before="0" w:after="160"/>
+      <w:spacing w:after="160" w:line="360" w:lineRule="auto"/>
+      <w:ind w:firstLine="709"/>
+      <w:contextualSpacing/>
       <w:jc w:val="both"/>
     </w:pPr>
     <w:rPr>
-      <w:rFonts w:ascii="Times New Roman" w:hAnsi="Times New Roman" w:eastAsia="Aptos" w:cs="" w:cstheme="minorBidi" w:eastAsiaTheme="minorHAnsi"/>
-      <w:color w:val="auto"/>
-      <w:kern w:val="2"/>
-      <w:sz w:val="24"/>
-      <w:szCs w:val="22"/>
-      <w:lang w:val="ru-RU" w:eastAsia="en-US" w:bidi="ar-SA"/>
-      <w14:ligatures w14:val="standardContextual"/>
+      <w:rFonts w:ascii="Times New Roman" w:hAnsi="Times New Roman"/>
+      <w:sz w:val="28"/>
+      <w:szCs w:val="24"/>
     </w:rPr>
   </w:style>
   <w:style w:type="paragraph" w:styleId="1">
-    <w:name w:val="Heading 1"/>
-    <w:basedOn w:val="Normal"/>
-    <w:next w:val="Normal"/>
-    <w:link w:val="11"/>
+    <w:name w:val="heading 1"/>
+    <w:basedOn w:val="a"/>
+    <w:next w:val="a"/>
+    <w:link w:val="10"/>
     <w:uiPriority w:val="9"/>
     <w:qFormat/>
-    <w:rsid w:val="008f22e7"/>
+    <w:rsid w:val="008F22E7"/>
     <w:pPr>
-      <w:keepNext w:val="true"/>
+      <w:keepNext/>
       <w:keepLines/>
       <w:spacing w:before="360" w:after="80"/>
       <w:outlineLvl w:val="0"/>
     </w:pPr>
     <w:rPr>
-      <w:rFonts w:ascii="Aptos Display" w:hAnsi="Aptos Display" w:eastAsia="" w:cs="" w:asciiTheme="majorHAnsi" w:cstheme="majorBidi" w:eastAsiaTheme="majorEastAsia" w:hAnsiTheme="majorHAnsi"/>
-      <w:color w:val="0F4761" w:themeColor="accent1" w:themeShade="bf"/>
+      <w:rFonts w:asciiTheme="majorHAnsi" w:eastAsiaTheme="majorEastAsia" w:hAnsiTheme="majorHAnsi" w:cstheme="majorBidi"/>
+      <w:color w:val="0F4761" w:themeColor="accent1" w:themeShade="BF"/>
       <w:sz w:val="40"/>
       <w:szCs w:val="40"/>
     </w:rPr>
   </w:style>
   <w:style w:type="paragraph" w:styleId="2">
-    <w:name w:val="Heading 2"/>
-    <w:basedOn w:val="Normal"/>
-    <w:next w:val="Normal"/>
-    <w:link w:val="21"/>
+    <w:name w:val="heading 2"/>
+    <w:basedOn w:val="a"/>
+    <w:next w:val="a"/>
+    <w:link w:val="20"/>
     <w:uiPriority w:val="9"/>
     <w:semiHidden/>
     <w:unhideWhenUsed/>
     <w:qFormat/>
-    <w:rsid w:val="008f22e7"/>
+    <w:rsid w:val="008F22E7"/>
     <w:pPr>
-      <w:keepNext w:val="true"/>
+      <w:keepNext/>
       <w:keepLines/>
       <w:spacing w:before="160" w:after="80"/>
       <w:outlineLvl w:val="1"/>
     </w:pPr>
     <w:rPr>
-      <w:rFonts w:ascii="Aptos Display" w:hAnsi="Aptos Display" w:eastAsia="" w:cs="" w:asciiTheme="majorHAnsi" w:cstheme="majorBidi" w:eastAsiaTheme="majorEastAsia" w:hAnsiTheme="majorHAnsi"/>
-      <w:color w:val="0F4761" w:themeColor="accent1" w:themeShade="bf"/>
+      <w:rFonts w:asciiTheme="majorHAnsi" w:eastAsiaTheme="majorEastAsia" w:hAnsiTheme="majorHAnsi" w:cstheme="majorBidi"/>
+      <w:color w:val="0F4761" w:themeColor="accent1" w:themeShade="BF"/>
       <w:sz w:val="32"/>
       <w:szCs w:val="32"/>
     </w:rPr>
   </w:style>
   <w:style w:type="paragraph" w:styleId="3">
-    <w:name w:val="Heading 3"/>
-    <w:basedOn w:val="Normal"/>
-    <w:next w:val="Normal"/>
-    <w:link w:val="31"/>
+    <w:name w:val="heading 3"/>
+    <w:basedOn w:val="a"/>
+    <w:next w:val="a"/>
+    <w:link w:val="30"/>
     <w:uiPriority w:val="9"/>
     <w:semiHidden/>
     <w:unhideWhenUsed/>
     <w:qFormat/>
-    <w:rsid w:val="008f22e7"/>
+    <w:rsid w:val="008F22E7"/>
     <w:pPr>
-      <w:keepNext w:val="true"/>
+      <w:keepNext/>
       <w:keepLines/>
       <w:spacing w:before="160" w:after="80"/>
       <w:outlineLvl w:val="2"/>
     </w:pPr>
     <w:rPr>
-      <w:rFonts w:ascii="Aptos" w:hAnsi="Aptos" w:eastAsia="" w:cs="" w:asciiTheme="minorHAnsi" w:cstheme="majorBidi" w:eastAsiaTheme="majorEastAsia" w:hAnsiTheme="minorHAnsi"/>
-      <w:color w:val="0F4761" w:themeColor="accent1" w:themeShade="bf"/>
-      <w:sz w:val="28"/>
+      <w:rFonts w:asciiTheme="minorHAnsi" w:eastAsiaTheme="majorEastAsia" w:hAnsiTheme="minorHAnsi" w:cstheme="majorBidi"/>
+      <w:color w:val="0F4761" w:themeColor="accent1" w:themeShade="BF"/>
       <w:szCs w:val="28"/>
     </w:rPr>
   </w:style>
   <w:style w:type="paragraph" w:styleId="4">
-    <w:name w:val="Heading 4"/>
-    <w:basedOn w:val="Normal"/>
-    <w:next w:val="Normal"/>
-    <w:link w:val="41"/>
+    <w:name w:val="heading 4"/>
+    <w:basedOn w:val="a"/>
+    <w:next w:val="a"/>
+    <w:link w:val="40"/>
     <w:uiPriority w:val="9"/>
     <w:semiHidden/>
     <w:unhideWhenUsed/>
     <w:qFormat/>
-    <w:rsid w:val="008f22e7"/>
+    <w:rsid w:val="008F22E7"/>
     <w:pPr>
-      <w:keepNext w:val="true"/>
+      <w:keepNext/>
       <w:keepLines/>
       <w:spacing w:before="80" w:after="40"/>
       <w:outlineLvl w:val="3"/>
     </w:pPr>
     <w:rPr>
-      <w:rFonts w:ascii="Aptos" w:hAnsi="Aptos" w:eastAsia="" w:cs="" w:asciiTheme="minorHAnsi" w:cstheme="majorBidi" w:eastAsiaTheme="majorEastAsia" w:hAnsiTheme="minorHAnsi"/>
+      <w:rFonts w:asciiTheme="minorHAnsi" w:eastAsiaTheme="majorEastAsia" w:hAnsiTheme="minorHAnsi" w:cstheme="majorBidi"/>
       <w:i/>
       <w:iCs/>
-      <w:color w:val="0F4761" w:themeColor="accent1" w:themeShade="bf"/>
+      <w:color w:val="0F4761" w:themeColor="accent1" w:themeShade="BF"/>
     </w:rPr>
   </w:style>
   <w:style w:type="paragraph" w:styleId="5">
-    <w:name w:val="Heading 5"/>
-    <w:basedOn w:val="Normal"/>
-    <w:next w:val="Normal"/>
-    <w:link w:val="51"/>
+    <w:name w:val="heading 5"/>
+    <w:basedOn w:val="a"/>
+    <w:next w:val="a"/>
+    <w:link w:val="50"/>
     <w:uiPriority w:val="9"/>
     <w:semiHidden/>
     <w:unhideWhenUsed/>
     <w:qFormat/>
-    <w:rsid w:val="008f22e7"/>
+    <w:rsid w:val="008F22E7"/>
     <w:pPr>
-      <w:keepNext w:val="true"/>
+      <w:keepNext/>
       <w:keepLines/>
       <w:spacing w:before="80" w:after="40"/>
       <w:outlineLvl w:val="4"/>
     </w:pPr>
     <w:rPr>
-      <w:rFonts w:ascii="Aptos" w:hAnsi="Aptos" w:eastAsia="" w:cs="" w:asciiTheme="minorHAnsi" w:cstheme="majorBidi" w:eastAsiaTheme="majorEastAsia" w:hAnsiTheme="minorHAnsi"/>
-      <w:color w:val="0F4761" w:themeColor="accent1" w:themeShade="bf"/>
+      <w:rFonts w:asciiTheme="minorHAnsi" w:eastAsiaTheme="majorEastAsia" w:hAnsiTheme="minorHAnsi" w:cstheme="majorBidi"/>
+      <w:color w:val="0F4761" w:themeColor="accent1" w:themeShade="BF"/>
     </w:rPr>
   </w:style>
   <w:style w:type="paragraph" w:styleId="6">
-    <w:name w:val="Heading 6"/>
-    <w:basedOn w:val="Normal"/>
-    <w:next w:val="Normal"/>
-    <w:link w:val="61"/>
+    <w:name w:val="heading 6"/>
+    <w:basedOn w:val="a"/>
+    <w:next w:val="a"/>
+    <w:link w:val="60"/>
     <w:uiPriority w:val="9"/>
     <w:semiHidden/>
     <w:unhideWhenUsed/>
     <w:qFormat/>
-    <w:rsid w:val="008f22e7"/>
+    <w:rsid w:val="008F22E7"/>
     <w:pPr>
-      <w:keepNext w:val="true"/>
+      <w:keepNext/>
       <w:keepLines/>
       <w:spacing w:before="40" w:after="0"/>
       <w:outlineLvl w:val="5"/>
     </w:pPr>
     <w:rPr>
-      <w:rFonts w:ascii="Aptos" w:hAnsi="Aptos" w:eastAsia="" w:cs="" w:asciiTheme="minorHAnsi" w:cstheme="majorBidi" w:eastAsiaTheme="majorEastAsia" w:hAnsiTheme="minorHAnsi"/>
+      <w:rFonts w:asciiTheme="minorHAnsi" w:eastAsiaTheme="majorEastAsia" w:hAnsiTheme="minorHAnsi" w:cstheme="majorBidi"/>
       <w:i/>
       <w:iCs/>
-      <w:color w:val="595959" w:themeColor="text1" w:themeTint="a6"/>
+      <w:color w:val="595959" w:themeColor="text1" w:themeTint="A6"/>
     </w:rPr>
   </w:style>
   <w:style w:type="paragraph" w:styleId="7">
-    <w:name w:val="Heading 7"/>
-    <w:basedOn w:val="Normal"/>
-    <w:next w:val="Normal"/>
-    <w:link w:val="71"/>
+    <w:name w:val="heading 7"/>
+    <w:basedOn w:val="a"/>
+    <w:next w:val="a"/>
+    <w:link w:val="70"/>
     <w:uiPriority w:val="9"/>
     <w:semiHidden/>
     <w:unhideWhenUsed/>
     <w:qFormat/>
-    <w:rsid w:val="008f22e7"/>
+    <w:rsid w:val="008F22E7"/>
     <w:pPr>
-      <w:keepNext w:val="true"/>
+      <w:keepNext/>
       <w:keepLines/>
       <w:spacing w:before="40" w:after="0"/>
       <w:outlineLvl w:val="6"/>
     </w:pPr>
     <w:rPr>
-      <w:rFonts w:ascii="Aptos" w:hAnsi="Aptos" w:eastAsia="" w:cs="" w:asciiTheme="minorHAnsi" w:cstheme="majorBidi" w:eastAsiaTheme="majorEastAsia" w:hAnsiTheme="minorHAnsi"/>
-      <w:color w:val="595959" w:themeColor="text1" w:themeTint="a6"/>
+      <w:rFonts w:asciiTheme="minorHAnsi" w:eastAsiaTheme="majorEastAsia" w:hAnsiTheme="minorHAnsi" w:cstheme="majorBidi"/>
+      <w:color w:val="595959" w:themeColor="text1" w:themeTint="A6"/>
     </w:rPr>
   </w:style>
   <w:style w:type="paragraph" w:styleId="8">
-    <w:name w:val="Heading 8"/>
-    <w:basedOn w:val="Normal"/>
-    <w:next w:val="Normal"/>
-    <w:link w:val="81"/>
+    <w:name w:val="heading 8"/>
+    <w:basedOn w:val="a"/>
+    <w:next w:val="a"/>
+    <w:link w:val="80"/>
     <w:uiPriority w:val="9"/>
     <w:semiHidden/>
     <w:unhideWhenUsed/>
     <w:qFormat/>
-    <w:rsid w:val="008f22e7"/>
+    <w:rsid w:val="008F22E7"/>
     <w:pPr>
-      <w:keepNext w:val="true"/>
+      <w:keepNext/>
       <w:keepLines/>
-      <w:spacing w:before="0" w:after="0"/>
+      <w:spacing w:after="0"/>
       <w:outlineLvl w:val="7"/>
     </w:pPr>
     <w:rPr>
-      <w:rFonts w:ascii="Aptos" w:hAnsi="Aptos" w:eastAsia="" w:cs="" w:asciiTheme="minorHAnsi" w:cstheme="majorBidi" w:eastAsiaTheme="majorEastAsia" w:hAnsiTheme="minorHAnsi"/>
+      <w:rFonts w:asciiTheme="minorHAnsi" w:eastAsiaTheme="majorEastAsia" w:hAnsiTheme="minorHAnsi" w:cstheme="majorBidi"/>
       <w:i/>
       <w:iCs/>
-      <w:color w:val="272727" w:themeColor="text1" w:themeTint="d8"/>
+      <w:color w:val="272727" w:themeColor="text1" w:themeTint="D8"/>
     </w:rPr>
   </w:style>
   <w:style w:type="paragraph" w:styleId="9">
-    <w:name w:val="Heading 9"/>
-    <w:basedOn w:val="Normal"/>
-    <w:next w:val="Normal"/>
-    <w:link w:val="91"/>
+    <w:name w:val="heading 9"/>
+    <w:basedOn w:val="a"/>
+    <w:next w:val="a"/>
+    <w:link w:val="90"/>
     <w:uiPriority w:val="9"/>
     <w:semiHidden/>
     <w:unhideWhenUsed/>
     <w:qFormat/>
-    <w:rsid w:val="008f22e7"/>
+    <w:rsid w:val="008F22E7"/>
     <w:pPr>
-      <w:keepNext w:val="true"/>
+      <w:keepNext/>
       <w:keepLines/>
-      <w:spacing w:before="0" w:after="0"/>
+      <w:spacing w:after="0"/>
       <w:outlineLvl w:val="8"/>
     </w:pPr>
     <w:rPr>
-      <w:rFonts w:ascii="Aptos" w:hAnsi="Aptos" w:eastAsia="" w:cs="" w:asciiTheme="minorHAnsi" w:cstheme="majorBidi" w:eastAsiaTheme="majorEastAsia" w:hAnsiTheme="minorHAnsi"/>
-      <w:color w:val="272727" w:themeColor="text1" w:themeTint="d8"/>
+      <w:rFonts w:asciiTheme="minorHAnsi" w:eastAsiaTheme="majorEastAsia" w:hAnsiTheme="minorHAnsi" w:cstheme="majorBidi"/>
+      <w:color w:val="272727" w:themeColor="text1" w:themeTint="D8"/>
     </w:rPr>
   </w:style>
-  <w:style w:type="character" w:styleId="DefaultParagraphFont" w:default="1">
+  <w:style w:type="character" w:default="1" w:styleId="a0">
     <w:name w:val="Default Paragraph Font"/>
     <w:uiPriority w:val="1"/>
+    <w:unhideWhenUsed/>
+  </w:style>
+  <w:style w:type="table" w:default="1" w:styleId="a1">
+    <w:name w:val="Normal Table"/>
+    <w:uiPriority w:val="99"/>
     <w:semiHidden/>
     <w:unhideWhenUsed/>
+    <w:tblPr>
+      <w:tblInd w:w="0" w:type="dxa"/>
+      <w:tblCellMar>
+        <w:top w:w="0" w:type="dxa"/>
+        <w:left w:w="108" w:type="dxa"/>
+        <w:bottom w:w="0" w:type="dxa"/>
+        <w:right w:w="108" w:type="dxa"/>
+      </w:tblCellMar>
+    </w:tblPr>
+  </w:style>
+  <w:style w:type="numbering" w:default="1" w:styleId="a2">
+    <w:name w:val="No List"/>
+    <w:uiPriority w:val="99"/>
+    <w:semiHidden/>
+    <w:unhideWhenUsed/>
+  </w:style>
+  <w:style w:type="character" w:customStyle="1" w:styleId="a3">
+    <w:name w:val="ПрогКод Знак"/>
+    <w:basedOn w:val="a0"/>
+    <w:link w:val="a4"/>
     <w:qFormat/>
-    <w:rPr/>
-  </w:style>
-  <w:style w:type="character" w:styleId="Style5" w:customStyle="1">
-    <w:name w:val="ПрогКод Знак"/>
-    <w:basedOn w:val="DefaultParagraphFont"/>
-    <w:link w:val="Style14"/>
-    <w:qFormat/>
-    <w:rsid w:val="004f0e03"/>
+    <w:rsid w:val="004F0E03"/>
     <w:rPr>
       <w:rFonts w:ascii="Courier New" w:hAnsi="Courier New" w:cs="Times New Roman"/>
       <w:sz w:val="20"/>
       <w:lang w:val="en-US"/>
     </w:rPr>
   </w:style>
-  <w:style w:type="character" w:styleId="11" w:customStyle="1">
+  <w:style w:type="character" w:customStyle="1" w:styleId="10">
     <w:name w:val="Заголовок 1 Знак"/>
-    <w:basedOn w:val="DefaultParagraphFont"/>
+    <w:basedOn w:val="a0"/>
+    <w:link w:val="1"/>
     <w:uiPriority w:val="9"/>
     <w:qFormat/>
-    <w:rsid w:val="008f22e7"/>
+    <w:rsid w:val="008F22E7"/>
     <w:rPr>
-      <w:rFonts w:ascii="Aptos Display" w:hAnsi="Aptos Display" w:eastAsia="" w:cs="" w:asciiTheme="majorHAnsi" w:cstheme="majorBidi" w:eastAsiaTheme="majorEastAsia" w:hAnsiTheme="majorHAnsi"/>
-      <w:color w:val="0F4761" w:themeColor="accent1" w:themeShade="bf"/>
+      <w:rFonts w:asciiTheme="majorHAnsi" w:eastAsiaTheme="majorEastAsia" w:hAnsiTheme="majorHAnsi" w:cstheme="majorBidi"/>
+      <w:color w:val="0F4761" w:themeColor="accent1" w:themeShade="BF"/>
       <w:sz w:val="40"/>
       <w:szCs w:val="40"/>
     </w:rPr>
   </w:style>
-  <w:style w:type="character" w:styleId="21" w:customStyle="1">
+  <w:style w:type="character" w:customStyle="1" w:styleId="20">
     <w:name w:val="Заголовок 2 Знак"/>
-    <w:basedOn w:val="DefaultParagraphFont"/>
+    <w:basedOn w:val="a0"/>
+    <w:link w:val="2"/>
     <w:uiPriority w:val="9"/>
     <w:semiHidden/>
     <w:qFormat/>
-    <w:rsid w:val="008f22e7"/>
+    <w:rsid w:val="008F22E7"/>
     <w:rPr>
-      <w:rFonts w:ascii="Aptos Display" w:hAnsi="Aptos Display" w:eastAsia="" w:cs="" w:asciiTheme="majorHAnsi" w:cstheme="majorBidi" w:eastAsiaTheme="majorEastAsia" w:hAnsiTheme="majorHAnsi"/>
-      <w:color w:val="0F4761" w:themeColor="accent1" w:themeShade="bf"/>
+      <w:rFonts w:asciiTheme="majorHAnsi" w:eastAsiaTheme="majorEastAsia" w:hAnsiTheme="majorHAnsi" w:cstheme="majorBidi"/>
+      <w:color w:val="0F4761" w:themeColor="accent1" w:themeShade="BF"/>
       <w:sz w:val="32"/>
       <w:szCs w:val="32"/>
     </w:rPr>
   </w:style>
-  <w:style w:type="character" w:styleId="31" w:customStyle="1">
+  <w:style w:type="character" w:customStyle="1" w:styleId="30">
     <w:name w:val="Заголовок 3 Знак"/>
-    <w:basedOn w:val="DefaultParagraphFont"/>
+    <w:basedOn w:val="a0"/>
+    <w:link w:val="3"/>
     <w:uiPriority w:val="9"/>
     <w:semiHidden/>
     <w:qFormat/>
-    <w:rsid w:val="008f22e7"/>
+    <w:rsid w:val="008F22E7"/>
     <w:rPr>
-      <w:rFonts w:eastAsia="" w:cs="" w:cstheme="majorBidi" w:eastAsiaTheme="majorEastAsia"/>
-      <w:color w:val="0F4761" w:themeColor="accent1" w:themeShade="bf"/>
+      <w:rFonts w:eastAsiaTheme="majorEastAsia" w:cstheme="majorBidi"/>
+      <w:color w:val="0F4761" w:themeColor="accent1" w:themeShade="BF"/>
       <w:sz w:val="28"/>
       <w:szCs w:val="28"/>
     </w:rPr>
   </w:style>
-  <w:style w:type="character" w:styleId="41" w:customStyle="1">
+  <w:style w:type="character" w:customStyle="1" w:styleId="40">
     <w:name w:val="Заголовок 4 Знак"/>
-    <w:basedOn w:val="DefaultParagraphFont"/>
+    <w:basedOn w:val="a0"/>
+    <w:link w:val="4"/>
     <w:uiPriority w:val="9"/>
     <w:semiHidden/>
     <w:qFormat/>
-    <w:rsid w:val="008f22e7"/>
+    <w:rsid w:val="008F22E7"/>
     <w:rPr>
-      <w:rFonts w:eastAsia="" w:cs="" w:cstheme="majorBidi" w:eastAsiaTheme="majorEastAsia"/>
+      <w:rFonts w:eastAsiaTheme="majorEastAsia" w:cstheme="majorBidi"/>
       <w:i/>
       <w:iCs/>
-      <w:color w:val="0F4761" w:themeColor="accent1" w:themeShade="bf"/>
+      <w:color w:val="0F4761" w:themeColor="accent1" w:themeShade="BF"/>
       <w:sz w:val="24"/>
     </w:rPr>
   </w:style>
-  <w:style w:type="character" w:styleId="51" w:customStyle="1">
+  <w:style w:type="character" w:customStyle="1" w:styleId="50">
     <w:name w:val="Заголовок 5 Знак"/>
-    <w:basedOn w:val="DefaultParagraphFont"/>
+    <w:basedOn w:val="a0"/>
+    <w:link w:val="5"/>
     <w:uiPriority w:val="9"/>
     <w:semiHidden/>
     <w:qFormat/>
-    <w:rsid w:val="008f22e7"/>
+    <w:rsid w:val="008F22E7"/>
     <w:rPr>
-      <w:rFonts w:eastAsia="" w:cs="" w:cstheme="majorBidi" w:eastAsiaTheme="majorEastAsia"/>
-      <w:color w:val="0F4761" w:themeColor="accent1" w:themeShade="bf"/>
+      <w:rFonts w:eastAsiaTheme="majorEastAsia" w:cstheme="majorBidi"/>
+      <w:color w:val="0F4761" w:themeColor="accent1" w:themeShade="BF"/>
       <w:sz w:val="24"/>
     </w:rPr>
   </w:style>
-  <w:style w:type="character" w:styleId="61" w:customStyle="1">
+  <w:style w:type="character" w:customStyle="1" w:styleId="60">
     <w:name w:val="Заголовок 6 Знак"/>
-    <w:basedOn w:val="DefaultParagraphFont"/>
+    <w:basedOn w:val="a0"/>
+    <w:link w:val="6"/>
     <w:uiPriority w:val="9"/>
     <w:semiHidden/>
     <w:qFormat/>
-    <w:rsid w:val="008f22e7"/>
+    <w:rsid w:val="008F22E7"/>
     <w:rPr>
-      <w:rFonts w:eastAsia="" w:cs="" w:cstheme="majorBidi" w:eastAsiaTheme="majorEastAsia"/>
+      <w:rFonts w:eastAsiaTheme="majorEastAsia" w:cstheme="majorBidi"/>
       <w:i/>
       <w:iCs/>
-      <w:color w:val="595959" w:themeColor="text1" w:themeTint="a6"/>
+      <w:color w:val="595959" w:themeColor="text1" w:themeTint="A6"/>
       <w:sz w:val="24"/>
     </w:rPr>
   </w:style>
-  <w:style w:type="character" w:styleId="71" w:customStyle="1">
+  <w:style w:type="character" w:customStyle="1" w:styleId="70">
     <w:name w:val="Заголовок 7 Знак"/>
-    <w:basedOn w:val="DefaultParagraphFont"/>
+    <w:basedOn w:val="a0"/>
+    <w:link w:val="7"/>
     <w:uiPriority w:val="9"/>
     <w:semiHidden/>
     <w:qFormat/>
-    <w:rsid w:val="008f22e7"/>
+    <w:rsid w:val="008F22E7"/>
     <w:rPr>
-      <w:rFonts w:eastAsia="" w:cs="" w:cstheme="majorBidi" w:eastAsiaTheme="majorEastAsia"/>
-      <w:color w:val="595959" w:themeColor="text1" w:themeTint="a6"/>
+      <w:rFonts w:eastAsiaTheme="majorEastAsia" w:cstheme="majorBidi"/>
+      <w:color w:val="595959" w:themeColor="text1" w:themeTint="A6"/>
       <w:sz w:val="24"/>
     </w:rPr>
   </w:style>
-  <w:style w:type="character" w:styleId="81" w:customStyle="1">
+  <w:style w:type="character" w:customStyle="1" w:styleId="80">
     <w:name w:val="Заголовок 8 Знак"/>
-    <w:basedOn w:val="DefaultParagraphFont"/>
+    <w:basedOn w:val="a0"/>
+    <w:link w:val="8"/>
     <w:uiPriority w:val="9"/>
     <w:semiHidden/>
     <w:qFormat/>
-    <w:rsid w:val="008f22e7"/>
+    <w:rsid w:val="008F22E7"/>
     <w:rPr>
-      <w:rFonts w:eastAsia="" w:cs="" w:cstheme="majorBidi" w:eastAsiaTheme="majorEastAsia"/>
+      <w:rFonts w:eastAsiaTheme="majorEastAsia" w:cstheme="majorBidi"/>
       <w:i/>
       <w:iCs/>
-      <w:color w:val="272727" w:themeColor="text1" w:themeTint="d8"/>
+      <w:color w:val="272727" w:themeColor="text1" w:themeTint="D8"/>
       <w:sz w:val="24"/>
     </w:rPr>
   </w:style>
-  <w:style w:type="character" w:styleId="91" w:customStyle="1">
+  <w:style w:type="character" w:customStyle="1" w:styleId="90">
     <w:name w:val="Заголовок 9 Знак"/>
-    <w:basedOn w:val="DefaultParagraphFont"/>
+    <w:basedOn w:val="a0"/>
+    <w:link w:val="9"/>
     <w:uiPriority w:val="9"/>
     <w:semiHidden/>
     <w:qFormat/>
-    <w:rsid w:val="008f22e7"/>
+    <w:rsid w:val="008F22E7"/>
     <w:rPr>
-      <w:rFonts w:eastAsia="" w:cs="" w:cstheme="majorBidi" w:eastAsiaTheme="majorEastAsia"/>
-      <w:color w:val="272727" w:themeColor="text1" w:themeTint="d8"/>
+      <w:rFonts w:eastAsiaTheme="majorEastAsia" w:cstheme="majorBidi"/>
+      <w:color w:val="272727" w:themeColor="text1" w:themeTint="D8"/>
       <w:sz w:val="24"/>
     </w:rPr>
   </w:style>
-  <w:style w:type="character" w:styleId="Style6" w:customStyle="1">
+  <w:style w:type="character" w:customStyle="1" w:styleId="a5">
     <w:name w:val="Заголовок Знак"/>
-    <w:basedOn w:val="DefaultParagraphFont"/>
+    <w:basedOn w:val="a0"/>
+    <w:link w:val="a6"/>
     <w:uiPriority w:val="10"/>
     <w:qFormat/>
-    <w:rsid w:val="008f22e7"/>
+    <w:rsid w:val="008F22E7"/>
     <w:rPr>
-      <w:rFonts w:ascii="Aptos Display" w:hAnsi="Aptos Display" w:eastAsia="" w:cs="" w:asciiTheme="majorHAnsi" w:cstheme="majorBidi" w:eastAsiaTheme="majorEastAsia" w:hAnsiTheme="majorHAnsi"/>
+      <w:rFonts w:asciiTheme="majorHAnsi" w:eastAsiaTheme="majorEastAsia" w:hAnsiTheme="majorHAnsi" w:cstheme="majorBidi"/>
       <w:spacing w:val="-10"/>
       <w:kern w:val="2"/>
       <w:sz w:val="56"/>
       <w:szCs w:val="56"/>
     </w:rPr>
   </w:style>
-  <w:style w:type="character" w:styleId="Style7" w:customStyle="1">
+  <w:style w:type="character" w:customStyle="1" w:styleId="a7">
     <w:name w:val="Подзаголовок Знак"/>
-    <w:basedOn w:val="DefaultParagraphFont"/>
+    <w:basedOn w:val="a0"/>
+    <w:link w:val="a8"/>
     <w:uiPriority w:val="11"/>
     <w:qFormat/>
-    <w:rsid w:val="008f22e7"/>
+    <w:rsid w:val="008F22E7"/>
     <w:rPr>
-      <w:rFonts w:eastAsia="" w:cs="" w:cstheme="majorBidi" w:eastAsiaTheme="majorEastAsia"/>
-      <w:color w:val="595959" w:themeColor="text1" w:themeTint="a6"/>
+      <w:rFonts w:eastAsiaTheme="majorEastAsia" w:cstheme="majorBidi"/>
+      <w:color w:val="595959" w:themeColor="text1" w:themeTint="A6"/>
       <w:spacing w:val="15"/>
       <w:sz w:val="28"/>
       <w:szCs w:val="28"/>
     </w:rPr>
   </w:style>
-  <w:style w:type="character" w:styleId="22" w:customStyle="1">
+  <w:style w:type="character" w:customStyle="1" w:styleId="21">
     <w:name w:val="Цитата 2 Знак"/>
-    <w:basedOn w:val="DefaultParagraphFont"/>
-    <w:link w:val="Quote"/>
+    <w:basedOn w:val="a0"/>
+    <w:link w:val="22"/>
     <w:uiPriority w:val="29"/>
     <w:qFormat/>
-    <w:rsid w:val="008f22e7"/>
+    <w:rsid w:val="008F22E7"/>
     <w:rPr>
       <w:rFonts w:ascii="Times New Roman" w:hAnsi="Times New Roman"/>
       <w:i/>
       <w:iCs/>
-      <w:color w:val="404040" w:themeColor="text1" w:themeTint="bf"/>
+      <w:color w:val="404040" w:themeColor="text1" w:themeTint="BF"/>
       <w:sz w:val="24"/>
     </w:rPr>
   </w:style>
-  <w:style w:type="character" w:styleId="IntenseEmphasis">
+  <w:style w:type="character" w:styleId="a9">
     <w:name w:val="Intense Emphasis"/>
-    <w:basedOn w:val="DefaultParagraphFont"/>
+    <w:basedOn w:val="a0"/>
     <w:uiPriority w:val="21"/>
     <w:qFormat/>
-    <w:rsid w:val="008f22e7"/>
+    <w:rsid w:val="008F22E7"/>
     <w:rPr>
       <w:i/>
       <w:iCs/>
-      <w:color w:val="0F4761" w:themeColor="accent1" w:themeShade="bf"/>
+      <w:color w:val="0F4761" w:themeColor="accent1" w:themeShade="BF"/>
     </w:rPr>
   </w:style>
-  <w:style w:type="character" w:styleId="Style8" w:customStyle="1">
+  <w:style w:type="character" w:customStyle="1" w:styleId="aa">
     <w:name w:val="Выделенная цитата Знак"/>
-    <w:basedOn w:val="DefaultParagraphFont"/>
-    <w:link w:val="IntenseQuote"/>
+    <w:basedOn w:val="a0"/>
+    <w:link w:val="ab"/>
     <w:uiPriority w:val="30"/>
     <w:qFormat/>
-    <w:rsid w:val="008f22e7"/>
+    <w:rsid w:val="008F22E7"/>
     <w:rPr>
       <w:rFonts w:ascii="Times New Roman" w:hAnsi="Times New Roman"/>
       <w:i/>
       <w:iCs/>
-      <w:color w:val="0F4761" w:themeColor="accent1" w:themeShade="bf"/>
+      <w:color w:val="0F4761" w:themeColor="accent1" w:themeShade="BF"/>
       <w:sz w:val="24"/>
     </w:rPr>
   </w:style>
-  <w:style w:type="character" w:styleId="IntenseReference">
+  <w:style w:type="character" w:styleId="ac">
     <w:name w:val="Intense Reference"/>
-    <w:basedOn w:val="DefaultParagraphFont"/>
+    <w:basedOn w:val="a0"/>
     <w:uiPriority w:val="32"/>
     <w:qFormat/>
-    <w:rsid w:val="008f22e7"/>
+    <w:rsid w:val="008F22E7"/>
     <w:rPr>
       <w:b/>
       <w:bCs/>
       <w:smallCaps/>
-      <w:color w:val="0F4761" w:themeColor="accent1" w:themeShade="bf"/>
+      <w:color w:val="0F4761" w:themeColor="accent1" w:themeShade="BF"/>
       <w:spacing w:val="5"/>
     </w:rPr>
   </w:style>
-  <w:style w:type="paragraph" w:styleId="Style9">
-    <w:name w:val="Заголовок"/>
-    <w:basedOn w:val="Normal"/>
-    <w:next w:val="Style10"/>
+  <w:style w:type="paragraph" w:styleId="a6">
+    <w:name w:val="Title"/>
+    <w:basedOn w:val="a"/>
+    <w:next w:val="ad"/>
+    <w:link w:val="a5"/>
+    <w:uiPriority w:val="10"/>
     <w:qFormat/>
+    <w:rsid w:val="008F22E7"/>
     <w:pPr>
-      <w:keepNext w:val="true"/>
-      <w:spacing w:before="240" w:after="120"/>
+      <w:spacing w:after="80" w:line="240" w:lineRule="auto"/>
     </w:pPr>
     <w:rPr>
-      <w:rFonts w:ascii="Liberation Sans" w:hAnsi="Liberation Sans" w:eastAsia="Noto Sans CJK SC" w:cs="Lohit Devanagari"/>
-      <w:sz w:val="28"/>
-      <w:szCs w:val="28"/>
+      <w:rFonts w:asciiTheme="majorHAnsi" w:eastAsiaTheme="majorEastAsia" w:hAnsiTheme="majorHAnsi" w:cstheme="majorBidi"/>
+      <w:spacing w:val="-10"/>
+      <w:sz w:val="56"/>
+      <w:szCs w:val="56"/>
     </w:rPr>
   </w:style>
-  <w:style w:type="paragraph" w:styleId="Style10">
+  <w:style w:type="paragraph" w:styleId="ad">
     <w:name w:val="Body Text"/>
-    <w:basedOn w:val="Normal"/>
+    <w:basedOn w:val="a"/>
     <w:pPr>
-      <w:spacing w:lineRule="auto" w:line="276" w:before="0" w:after="140"/>
+      <w:spacing w:after="140" w:line="276" w:lineRule="auto"/>
     </w:pPr>
-    <w:rPr/>
   </w:style>
-  <w:style w:type="paragraph" w:styleId="Style11">
+  <w:style w:type="paragraph" w:styleId="ae">
     <w:name w:val="List"/>
-    <w:basedOn w:val="Style10"/>
-    <w:pPr/>
+    <w:basedOn w:val="ad"/>
     <w:rPr>
       <w:rFonts w:cs="Lohit Devanagari"/>
     </w:rPr>
   </w:style>
-  <w:style w:type="paragraph" w:styleId="Style12">
-    <w:name w:val="Caption"/>
-    <w:basedOn w:val="Normal"/>
+  <w:style w:type="paragraph" w:styleId="af">
+    <w:name w:val="caption"/>
+    <w:basedOn w:val="a"/>
     <w:qFormat/>
     <w:pPr>
       <w:suppressLineNumbers/>
@@ -1906,12 +5377,11 @@
       <w:i/>
       <w:iCs/>
       <w:sz w:val="24"/>
-      <w:szCs w:val="24"/>
     </w:rPr>
   </w:style>
-  <w:style w:type="paragraph" w:styleId="Style13">
-    <w:name w:val="Указатель"/>
-    <w:basedOn w:val="Normal"/>
+  <w:style w:type="paragraph" w:styleId="af0">
+    <w:name w:val="index heading"/>
+    <w:basedOn w:val="a"/>
     <w:qFormat/>
     <w:pPr>
       <w:suppressLineNumbers/>
@@ -1920,16 +5390,15 @@
       <w:rFonts w:cs="Lohit Devanagari"/>
     </w:rPr>
   </w:style>
-  <w:style w:type="paragraph" w:styleId="Style14" w:customStyle="1">
+  <w:style w:type="paragraph" w:customStyle="1" w:styleId="a4">
     <w:name w:val="ПрогКод"/>
-    <w:basedOn w:val="Normal"/>
-    <w:next w:val="Normal"/>
-    <w:link w:val="Style5"/>
+    <w:basedOn w:val="a"/>
+    <w:next w:val="a"/>
+    <w:link w:val="a3"/>
     <w:qFormat/>
-    <w:rsid w:val="004f0e03"/>
+    <w:rsid w:val="004F0E03"/>
     <w:pPr>
-      <w:spacing w:before="0" w:after="0"/>
-      <w:ind w:firstLine="709"/>
+      <w:spacing w:after="0"/>
     </w:pPr>
     <w:rPr>
       <w:rFonts w:ascii="Courier New" w:hAnsi="Courier New" w:cs="Times New Roman"/>
@@ -1937,117 +5406,121 @@
       <w:lang w:val="en-US"/>
     </w:rPr>
   </w:style>
-  <w:style w:type="paragraph" w:styleId="Style15">
-    <w:name w:val="Title"/>
-    <w:basedOn w:val="Normal"/>
-    <w:next w:val="Normal"/>
-    <w:link w:val="Style6"/>
-    <w:uiPriority w:val="10"/>
-    <w:qFormat/>
-    <w:rsid w:val="008f22e7"/>
-    <w:pPr>
-      <w:spacing w:lineRule="auto" w:line="240" w:before="0" w:after="80"/>
-      <w:contextualSpacing/>
-    </w:pPr>
-    <w:rPr>
-      <w:rFonts w:ascii="Aptos Display" w:hAnsi="Aptos Display" w:eastAsia="" w:cs="" w:asciiTheme="majorHAnsi" w:cstheme="majorBidi" w:eastAsiaTheme="majorEastAsia" w:hAnsiTheme="majorHAnsi"/>
-      <w:spacing w:val="-10"/>
-      <w:kern w:val="2"/>
-      <w:sz w:val="56"/>
-      <w:szCs w:val="56"/>
-    </w:rPr>
-  </w:style>
-  <w:style w:type="paragraph" w:styleId="Style16">
+  <w:style w:type="paragraph" w:styleId="a8">
     <w:name w:val="Subtitle"/>
-    <w:basedOn w:val="Normal"/>
-    <w:next w:val="Normal"/>
-    <w:link w:val="Style7"/>
+    <w:basedOn w:val="a"/>
+    <w:next w:val="a"/>
+    <w:link w:val="a7"/>
     <w:uiPriority w:val="11"/>
     <w:qFormat/>
-    <w:rsid w:val="008f22e7"/>
-    <w:pPr/>
+    <w:rsid w:val="008F22E7"/>
     <w:rPr>
-      <w:rFonts w:ascii="Aptos" w:hAnsi="Aptos" w:eastAsia="" w:cs="" w:asciiTheme="minorHAnsi" w:cstheme="majorBidi" w:eastAsiaTheme="majorEastAsia" w:hAnsiTheme="minorHAnsi"/>
-      <w:color w:val="595959" w:themeColor="text1" w:themeTint="a6"/>
+      <w:rFonts w:asciiTheme="minorHAnsi" w:eastAsiaTheme="majorEastAsia" w:hAnsiTheme="minorHAnsi" w:cstheme="majorBidi"/>
+      <w:color w:val="595959" w:themeColor="text1" w:themeTint="A6"/>
       <w:spacing w:val="15"/>
-      <w:sz w:val="28"/>
       <w:szCs w:val="28"/>
     </w:rPr>
   </w:style>
-  <w:style w:type="paragraph" w:styleId="Quote">
+  <w:style w:type="paragraph" w:styleId="22">
     <w:name w:val="Quote"/>
-    <w:basedOn w:val="Normal"/>
-    <w:next w:val="Normal"/>
-    <w:link w:val="22"/>
+    <w:basedOn w:val="a"/>
+    <w:next w:val="a"/>
+    <w:link w:val="21"/>
     <w:uiPriority w:val="29"/>
     <w:qFormat/>
-    <w:rsid w:val="008f22e7"/>
+    <w:rsid w:val="008F22E7"/>
     <w:pPr>
-      <w:spacing w:before="160" w:after="160"/>
+      <w:spacing w:before="160"/>
       <w:jc w:val="center"/>
     </w:pPr>
     <w:rPr>
       <w:i/>
       <w:iCs/>
-      <w:color w:val="404040" w:themeColor="text1" w:themeTint="bf"/>
+      <w:color w:val="404040" w:themeColor="text1" w:themeTint="BF"/>
     </w:rPr>
   </w:style>
-  <w:style w:type="paragraph" w:styleId="ListParagraph">
+  <w:style w:type="paragraph" w:styleId="af1">
     <w:name w:val="List Paragraph"/>
-    <w:basedOn w:val="Normal"/>
+    <w:basedOn w:val="a"/>
     <w:uiPriority w:val="34"/>
     <w:qFormat/>
-    <w:rsid w:val="008f22e7"/>
+    <w:rsid w:val="008F22E7"/>
     <w:pPr>
-      <w:spacing w:before="0" w:after="160"/>
-      <w:ind w:left="720" w:hanging="0"/>
-      <w:contextualSpacing/>
+      <w:ind w:left="720" w:firstLine="0"/>
     </w:pPr>
-    <w:rPr/>
   </w:style>
-  <w:style w:type="paragraph" w:styleId="IntenseQuote">
+  <w:style w:type="paragraph" w:styleId="ab">
     <w:name w:val="Intense Quote"/>
-    <w:basedOn w:val="Normal"/>
-    <w:next w:val="Normal"/>
-    <w:link w:val="Style8"/>
+    <w:basedOn w:val="a"/>
+    <w:next w:val="a"/>
+    <w:link w:val="aa"/>
     <w:uiPriority w:val="30"/>
     <w:qFormat/>
-    <w:rsid w:val="008f22e7"/>
+    <w:rsid w:val="008F22E7"/>
     <w:pPr>
       <w:pBdr>
         <w:top w:val="single" w:sz="4" w:space="10" w:color="0F4761"/>
         <w:bottom w:val="single" w:sz="4" w:space="10" w:color="0F4761"/>
       </w:pBdr>
       <w:spacing w:before="360" w:after="360"/>
-      <w:ind w:left="864" w:right="864" w:hanging="0"/>
+      <w:ind w:left="864" w:right="864" w:firstLine="0"/>
       <w:jc w:val="center"/>
     </w:pPr>
     <w:rPr>
       <w:i/>
       <w:iCs/>
-      <w:color w:val="0F4761" w:themeColor="accent1" w:themeShade="bf"/>
+      <w:color w:val="0F4761" w:themeColor="accent1" w:themeShade="BF"/>
     </w:rPr>
   </w:style>
-  <w:style w:type="numbering" w:styleId="NoList" w:default="1">
-    <w:name w:val="No List"/>
+  <w:style w:type="character" w:styleId="af2">
+    <w:name w:val="Hyperlink"/>
+    <w:basedOn w:val="a0"/>
+    <w:uiPriority w:val="99"/>
+    <w:unhideWhenUsed/>
+    <w:rsid w:val="00952DBB"/>
+    <w:rPr>
+      <w:color w:val="467886" w:themeColor="hyperlink"/>
+      <w:u w:val="single"/>
+    </w:rPr>
+  </w:style>
+  <w:style w:type="character" w:styleId="af3">
+    <w:name w:val="Unresolved Mention"/>
+    <w:basedOn w:val="a0"/>
     <w:uiPriority w:val="99"/>
     <w:semiHidden/>
     <w:unhideWhenUsed/>
+    <w:rsid w:val="00952DBB"/>
+    <w:rPr>
+      <w:color w:val="605E5C"/>
+      <w:shd w:val="clear" w:color="auto" w:fill="E1DFDD"/>
+    </w:rPr>
+  </w:style>
+  <w:style w:type="table" w:styleId="af4">
+    <w:name w:val="Table Grid"/>
+    <w:basedOn w:val="a1"/>
+    <w:uiPriority w:val="39"/>
+    <w:rsid w:val="006B0955"/>
+    <w:tblPr>
+      <w:tblBorders>
+        <w:top w:val="single" w:sz="4" w:space="0" w:color="auto"/>
+        <w:left w:val="single" w:sz="4" w:space="0" w:color="auto"/>
+        <w:bottom w:val="single" w:sz="4" w:space="0" w:color="auto"/>
+        <w:right w:val="single" w:sz="4" w:space="0" w:color="auto"/>
+        <w:insideH w:val="single" w:sz="4" w:space="0" w:color="auto"/>
+        <w:insideV w:val="single" w:sz="4" w:space="0" w:color="auto"/>
+      </w:tblBorders>
+    </w:tblPr>
+  </w:style>
+  <w:style w:type="character" w:styleId="af5">
+    <w:name w:val="Strong"/>
+    <w:basedOn w:val="a0"/>
+    <w:uiPriority w:val="22"/>
     <w:qFormat/>
-  </w:style>
-  <w:style w:type="table" w:default="1" w:styleId="a1">
-    <w:name w:val="Normal Table"/>
-    <w:uiPriority w:val="99"/>
-    <w:semiHidden/>
-    <w:unhideWhenUsed/>
-    <w:tblPr>
-      <w:tblCellMar>
-        <w:top w:w="0" w:type="dxa"/>
-        <w:left w:w="108" w:type="dxa"/>
-        <w:bottom w:w="0" w:type="dxa"/>
-        <w:right w:w="108" w:type="dxa"/>
-      </w:tblCellMar>
-    </w:tblPr>
+    <w:rsid w:val="006B0955"/>
+    <w:rPr>
+      <w:b/>
+      <w:bCs/>
+    </w:rPr>
   </w:style>
 </w:styles>
 </file>

--- a/uiabd/LR_3.docx
+++ b/uiabd/LR_3.docx
@@ -62,34 +62,13 @@
         <w:t>классификация по ОКВЭД</w:t>
       </w:r>
       <w:r>
-        <w:t xml:space="preserve"> - </w:t>
-      </w:r>
-      <w:r>
-        <w:t>66.11</w:t>
-      </w:r>
-      <w:r>
-        <w:t xml:space="preserve"> (</w:t>
-      </w:r>
-      <w:r>
-        <w:t>Управление финансовыми рынками</w:t>
-      </w:r>
-      <w:r>
-        <w:t xml:space="preserve">), </w:t>
-      </w:r>
-      <w:r>
-        <w:t>66.12</w:t>
-      </w:r>
-      <w:r>
-        <w:t xml:space="preserve"> (</w:t>
-      </w:r>
-      <w:r>
-        <w:t>Деятельность брокерская по сделкам с ценными бумагами и товарами</w:t>
-      </w:r>
-      <w:r>
-        <w:t>)</w:t>
+        <w:t xml:space="preserve"> - 66.11 (Управление финансовыми рынками), 66.12 (Деятельность брокерская по сделкам с ценными бумагами и товарами)</w:t>
       </w:r>
       <w:r>
         <w:t>;</w:t>
+      </w:r>
+      <w:r>
+        <w:t>++</w:t>
       </w:r>
     </w:p>
     <w:p>
@@ -111,6 +90,9 @@
         <w:t xml:space="preserve"> – ПАО Московская Биржа</w:t>
       </w:r>
       <w:r>
+        <w:t>---</w:t>
+      </w:r>
+      <w:r>
         <w:t>;</w:t>
       </w:r>
     </w:p>
@@ -130,16 +112,7 @@
         <w:t>миссия</w:t>
       </w:r>
       <w:r>
-        <w:t xml:space="preserve"> - </w:t>
-      </w:r>
-      <w:r>
-        <w:t>Мы трансформируем финансовый рынок</w:t>
-      </w:r>
-      <w:r>
-        <w:t xml:space="preserve"> </w:t>
-      </w:r>
-      <w:r>
-        <w:t>для роста благосостояния каждого</w:t>
+        <w:t xml:space="preserve"> - Мы трансформируем финансовый рынок для роста благосостояния каждого</w:t>
       </w:r>
       <w:r>
         <w:t>;</w:t>
@@ -190,11 +163,14 @@
         <w:jc w:val="center"/>
       </w:pPr>
       <w:r>
+        <w:rPr>
+          <w:noProof/>
+        </w:rPr>
         <w:drawing>
-          <wp:inline distT="0" distB="0" distL="0" distR="0" wp14:anchorId="362ADEF8" wp14:editId="7511C7BC">
-            <wp:extent cx="5678170" cy="3466798"/>
-            <wp:effectExtent l="0" t="0" r="0" b="635"/>
-            <wp:docPr id="372731840" name="Рисунок 1"/>
+          <wp:inline distT="0" distB="0" distL="0" distR="0" wp14:anchorId="53699DA1" wp14:editId="49C261AA">
+            <wp:extent cx="5769610" cy="2337943"/>
+            <wp:effectExtent l="0" t="0" r="2540" b="5715"/>
+            <wp:docPr id="24598589" name="Рисунок 1"/>
             <wp:cNvGraphicFramePr>
               <a:graphicFrameLocks xmlns:a="http://schemas.openxmlformats.org/drawingml/2006/main" noChangeAspect="1"/>
             </wp:cNvGraphicFramePr>
@@ -202,7 +178,7 @@
               <a:graphicData uri="http://schemas.openxmlformats.org/drawingml/2006/picture">
                 <pic:pic xmlns:pic="http://schemas.openxmlformats.org/drawingml/2006/picture">
                   <pic:nvPicPr>
-                    <pic:cNvPr id="372731840" name=""/>
+                    <pic:cNvPr id="24598589" name=""/>
                     <pic:cNvPicPr/>
                   </pic:nvPicPr>
                   <pic:blipFill>
@@ -214,7 +190,7 @@
                   <pic:spPr>
                     <a:xfrm>
                       <a:off x="0" y="0"/>
-                      <a:ext cx="5681892" cy="3469070"/>
+                      <a:ext cx="5795434" cy="2348407"/>
                     </a:xfrm>
                     <a:prstGeom prst="rect">
                       <a:avLst/>
@@ -232,7 +208,16 @@
         <w:tabs>
           <w:tab w:val="left" w:pos="993"/>
         </w:tabs>
-      </w:pPr>
+        <w:rPr>
+          <w:lang w:val="en-US"/>
+        </w:rPr>
+      </w:pPr>
+      <w:r>
+        <w:rPr>
+          <w:lang w:val="en-US"/>
+        </w:rPr>
+        <w:t>---</w:t>
+      </w:r>
     </w:p>
     <w:p>
       <w:pPr>
@@ -265,9 +250,14 @@
         </w:tabs>
         <w:ind w:left="709" w:firstLine="0"/>
         <w:jc w:val="center"/>
-      </w:pPr>
-      <w:r>
-        <w:lastRenderedPageBreak/>
+        <w:rPr>
+          <w:lang w:val="en-US"/>
+        </w:rPr>
+      </w:pPr>
+      <w:r>
+        <w:rPr>
+          <w:noProof/>
+        </w:rPr>
         <w:drawing>
           <wp:inline distT="0" distB="0" distL="0" distR="0" wp14:anchorId="52165754" wp14:editId="7256B30D">
             <wp:extent cx="5914181" cy="2489200"/>
@@ -310,9 +300,19 @@
         <w:tabs>
           <w:tab w:val="left" w:pos="993"/>
         </w:tabs>
-      </w:pPr>
-      <w:r>
+        <w:rPr>
+          <w:lang w:val="en-US"/>
+        </w:rPr>
+      </w:pPr>
+      <w:r>
+        <w:lastRenderedPageBreak/>
         <w:t>Из-за того, что отделы имеют идентичную структуру и должности приведена лишь одного отдела</w:t>
+      </w:r>
+      <w:r>
+        <w:t xml:space="preserve">---+++ </w:t>
+      </w:r>
+      <w:r>
+        <w:t>что делают отделы</w:t>
       </w:r>
     </w:p>
     <w:p>
@@ -689,36 +689,18 @@
         </w:rPr>
       </w:pPr>
       <w:r>
-        <w:t xml:space="preserve">- </w:t>
-      </w:r>
-      <w:r>
-        <w:t xml:space="preserve">Организация торговли на </w:t>
-      </w:r>
-      <w:r>
-        <w:t>срочном</w:t>
-      </w:r>
-      <w:r>
-        <w:t xml:space="preserve"> рынке</w:t>
-      </w:r>
-      <w:r>
-        <w:t xml:space="preserve">, дополнительный – </w:t>
+        <w:t xml:space="preserve">- Организация торговли на срочном рынке, дополнительный – </w:t>
       </w:r>
       <w:r>
         <w:rPr>
           <w:u w:val="single"/>
         </w:rPr>
-        <w:t>«</w:t>
+        <w:t>«Учет корпоративных действий по базовым активам фьючерсных контрактов</w:t>
       </w:r>
       <w:r>
         <w:rPr>
           <w:u w:val="single"/>
         </w:rPr>
-        <w:t>Учет корпоративных действий по базовым активам фьючерсных контрактов</w:t>
-      </w:r>
-      <w:r>
-        <w:rPr>
-          <w:u w:val="single"/>
-        </w:rPr>
         <w:t>»</w:t>
       </w:r>
     </w:p>
@@ -743,6 +725,7 @@
         <w:ind w:left="0" w:firstLine="709"/>
       </w:pPr>
       <w:r>
+        <w:lastRenderedPageBreak/>
         <w:t>- Депозитарная деятельность</w:t>
       </w:r>
     </w:p>
@@ -794,10 +777,7 @@
         </w:tabs>
       </w:pPr>
       <w:r>
-        <w:t>- Организация торговли на фондовом рынке</w:t>
-      </w:r>
-      <w:r>
-        <w:t xml:space="preserve"> (</w:t>
+        <w:t>- Организация торговли на фондовом рынке (</w:t>
       </w:r>
       <w:r>
         <w:rPr>
@@ -837,13 +817,7 @@
         <w:rPr>
           <w:u w:val="single"/>
         </w:rPr>
-        <w:t>»</w:t>
-      </w:r>
-      <w:r>
-        <w:rPr>
-          <w:u w:val="single"/>
-        </w:rPr>
-        <w:t xml:space="preserve"> (</w:t>
+        <w:t>» (</w:t>
       </w:r>
       <w:r>
         <w:rPr>
@@ -872,10 +846,7 @@
         </w:tabs>
       </w:pPr>
       <w:r>
-        <w:t>- Клиринговая и отчетная деятельность</w:t>
-      </w:r>
-      <w:r>
-        <w:t xml:space="preserve"> (</w:t>
+        <w:t>- Клиринговая и отчетная деятельность (</w:t>
       </w:r>
       <w:r>
         <w:rPr>
@@ -900,10 +871,7 @@
         </w:tabs>
       </w:pPr>
       <w:r>
-        <w:t>- Депозитарная деятельность</w:t>
-      </w:r>
-      <w:r>
-        <w:t xml:space="preserve"> (</w:t>
+        <w:t>- Депозитарная деятельность (</w:t>
       </w:r>
       <w:r>
         <w:rPr>
@@ -928,10 +896,7 @@
         </w:tabs>
       </w:pPr>
       <w:r>
-        <w:t>- Листинг и допуск ценных бумаг к торгам</w:t>
-      </w:r>
-      <w:r>
-        <w:t xml:space="preserve"> (</w:t>
+        <w:t>- Листинг и допуск ценных бумаг к торгам (</w:t>
       </w:r>
       <w:r>
         <w:rPr>
@@ -1015,7 +980,9 @@
         <w:jc w:val="center"/>
       </w:pPr>
       <w:r>
-        <w:lastRenderedPageBreak/>
+        <w:rPr>
+          <w:noProof/>
+        </w:rPr>
         <w:drawing>
           <wp:inline distT="0" distB="0" distL="0" distR="0" wp14:anchorId="14357447" wp14:editId="44EA314A">
             <wp:extent cx="5861050" cy="3134928"/>
@@ -1143,6 +1110,7 @@
           <w:b/>
           <w:bCs/>
         </w:rPr>
+        <w:lastRenderedPageBreak/>
         <w:t>Разработать:</w:t>
       </w:r>
     </w:p>
@@ -1207,23 +1175,7 @@
           <w:b/>
           <w:bCs/>
         </w:rPr>
-        <w:t xml:space="preserve">Intel Xeon Gold 6348 (28 ядер, 2.6 </w:t>
-      </w:r>
-      <w:proofErr w:type="spellStart"/>
-      <w:r>
-        <w:rPr>
-          <w:b/>
-          <w:bCs/>
-        </w:rPr>
-        <w:t>GHz</w:t>
-      </w:r>
-      <w:proofErr w:type="spellEnd"/>
-      <w:r>
-        <w:rPr>
-          <w:b/>
-          <w:bCs/>
-        </w:rPr>
-        <w:t>) </w:t>
+        <w:t>Intel Xeon Gold 6348 (28 ядер, 2.6 GHz) </w:t>
       </w:r>
       <w:r>
         <w:t xml:space="preserve">, </w:t>
@@ -1252,23 +1204,7 @@
           <w:b/>
           <w:bCs/>
         </w:rPr>
-        <w:t xml:space="preserve">256 GB DDR4 ECC </w:t>
-      </w:r>
-      <w:proofErr w:type="spellStart"/>
-      <w:r>
-        <w:rPr>
-          <w:b/>
-          <w:bCs/>
-        </w:rPr>
-        <w:t>Registered</w:t>
-      </w:r>
-      <w:proofErr w:type="spellEnd"/>
-      <w:r>
-        <w:rPr>
-          <w:b/>
-          <w:bCs/>
-        </w:rPr>
-        <w:t xml:space="preserve"> RAM</w:t>
+        <w:t>256 GB DDR4 ECC Registered RAM</w:t>
       </w:r>
       <w:r>
         <w:rPr>
@@ -1311,39 +1247,7 @@
           <w:b/>
           <w:bCs/>
         </w:rPr>
-        <w:t> Enterprise-</w:t>
-      </w:r>
-      <w:proofErr w:type="spellStart"/>
-      <w:r>
-        <w:rPr>
-          <w:b/>
-          <w:bCs/>
-        </w:rPr>
-        <w:t>class</w:t>
-      </w:r>
-      <w:proofErr w:type="spellEnd"/>
-      <w:r>
-        <w:rPr>
-          <w:b/>
-          <w:bCs/>
-        </w:rPr>
-        <w:t xml:space="preserve"> SSD (</w:t>
-      </w:r>
-      <w:proofErr w:type="spellStart"/>
-      <w:r>
-        <w:rPr>
-          <w:b/>
-          <w:bCs/>
-        </w:rPr>
-        <w:t>NVMe</w:t>
-      </w:r>
-      <w:proofErr w:type="spellEnd"/>
-      <w:r>
-        <w:rPr>
-          <w:b/>
-          <w:bCs/>
-        </w:rPr>
-        <w:t>)</w:t>
+        <w:t> Enterprise-class SSD (NVMe)</w:t>
       </w:r>
       <w:r>
         <w:rPr>
@@ -1400,23 +1304,7 @@
           <w:b/>
           <w:bCs/>
         </w:rPr>
-        <w:t xml:space="preserve">2 x 10 </w:t>
-      </w:r>
-      <w:proofErr w:type="spellStart"/>
-      <w:r>
-        <w:rPr>
-          <w:b/>
-          <w:bCs/>
-        </w:rPr>
-        <w:t>Gbps</w:t>
-      </w:r>
-      <w:proofErr w:type="spellEnd"/>
-      <w:r>
-        <w:rPr>
-          <w:b/>
-          <w:bCs/>
-        </w:rPr>
-        <w:t xml:space="preserve"> SFP+ сетевых адаптера (например, Intel X710)</w:t>
+        <w:t>2 x 10 Gbps SFP+ сетевых адаптера (например, Intel X710)</w:t>
       </w:r>
       <w:r>
         <w:t>,</w:t>
@@ -1435,7 +1323,6 @@
         <w:ind w:left="0" w:firstLine="709"/>
       </w:pPr>
       <w:r>
-        <w:lastRenderedPageBreak/>
         <w:t>характеристики силовой подсистемы – марки и модели встроенных БП, марки и модели ИБП</w:t>
       </w:r>
       <w:r>
@@ -1470,23 +1357,7 @@
           <w:b/>
           <w:bCs/>
         </w:rPr>
-        <w:t xml:space="preserve">ИБП: Статические ИБП (Online Double </w:t>
-      </w:r>
-      <w:proofErr w:type="spellStart"/>
-      <w:r>
-        <w:rPr>
-          <w:b/>
-          <w:bCs/>
-        </w:rPr>
-        <w:t>Conversion</w:t>
-      </w:r>
-      <w:proofErr w:type="spellEnd"/>
-      <w:r>
-        <w:rPr>
-          <w:b/>
-          <w:bCs/>
-        </w:rPr>
-        <w:t>)</w:t>
+        <w:t>ИБП: Статические ИБП (Online Double Conversion)</w:t>
       </w:r>
       <w:r>
         <w:t>;</w:t>
@@ -1540,23 +1411,7 @@
           <w:b/>
           <w:bCs/>
         </w:rPr>
-        <w:t>ООО "</w:t>
-      </w:r>
-      <w:proofErr w:type="spellStart"/>
-      <w:r>
-        <w:rPr>
-          <w:b/>
-          <w:bCs/>
-        </w:rPr>
-        <w:t>РусБИТех</w:t>
-      </w:r>
-      <w:proofErr w:type="spellEnd"/>
-      <w:r>
-        <w:rPr>
-          <w:b/>
-          <w:bCs/>
-        </w:rPr>
-        <w:t>-Астра", Астра Линукс SE (Сервер Особый), версия 1.7 (на базе RHEL 8)</w:t>
+        <w:t>ООО "РусБИТех-Астра", Астра Линукс SE (Сервер Особый), версия 1.7 (на базе RHEL 8)</w:t>
       </w:r>
       <w:r>
         <w:rPr>
@@ -1639,14 +1494,7 @@
           <w:b/>
           <w:bCs/>
         </w:rPr>
-        <w:t>н</w:t>
-      </w:r>
-      <w:r>
-        <w:rPr>
-          <w:b/>
-          <w:bCs/>
-        </w:rPr>
-        <w:t>а сервер</w:t>
+        <w:t>на сервер</w:t>
       </w:r>
       <w:r>
         <w:t xml:space="preserve">; </w:t>
@@ -1670,73 +1518,16 @@
       <w:r>
         <w:t xml:space="preserve"> - </w:t>
       </w:r>
-      <w:proofErr w:type="spellStart"/>
-      <w:r>
-        <w:rPr>
-          <w:b/>
-          <w:bCs/>
-        </w:rPr>
-        <w:t>Veeam</w:t>
-      </w:r>
-      <w:proofErr w:type="spellEnd"/>
-      <w:r>
-        <w:rPr>
-          <w:b/>
-          <w:bCs/>
-        </w:rPr>
+      <w:r>
+        <w:rPr>
+          <w:b/>
+          <w:bCs/>
+        </w:rPr>
+        <w:t>Veeam, Veeam Backup &amp; Replication, версия 12</w:t>
+      </w:r>
+      <w:r>
         <w:t xml:space="preserve">, </w:t>
       </w:r>
-      <w:proofErr w:type="spellStart"/>
-      <w:r>
-        <w:rPr>
-          <w:b/>
-          <w:bCs/>
-        </w:rPr>
-        <w:t>Veeam</w:t>
-      </w:r>
-      <w:proofErr w:type="spellEnd"/>
-      <w:r>
-        <w:rPr>
-          <w:b/>
-          <w:bCs/>
-        </w:rPr>
-        <w:t xml:space="preserve"> </w:t>
-      </w:r>
-      <w:proofErr w:type="spellStart"/>
-      <w:r>
-        <w:rPr>
-          <w:b/>
-          <w:bCs/>
-        </w:rPr>
-        <w:t>Backup</w:t>
-      </w:r>
-      <w:proofErr w:type="spellEnd"/>
-      <w:r>
-        <w:rPr>
-          <w:b/>
-          <w:bCs/>
-        </w:rPr>
-        <w:t xml:space="preserve"> &amp; </w:t>
-      </w:r>
-      <w:proofErr w:type="spellStart"/>
-      <w:r>
-        <w:rPr>
-          <w:b/>
-          <w:bCs/>
-        </w:rPr>
-        <w:t>Replication</w:t>
-      </w:r>
-      <w:proofErr w:type="spellEnd"/>
-      <w:r>
-        <w:rPr>
-          <w:b/>
-          <w:bCs/>
-        </w:rPr>
-        <w:t>, версия 12</w:t>
-      </w:r>
-      <w:r>
-        <w:t xml:space="preserve">, </w:t>
-      </w:r>
       <w:r>
         <w:rPr>
           <w:b/>
@@ -1749,23 +1540,7 @@
           <w:b/>
           <w:bCs/>
         </w:rPr>
-        <w:t xml:space="preserve">одель </w:t>
-      </w:r>
-      <w:proofErr w:type="spellStart"/>
-      <w:r>
-        <w:rPr>
-          <w:b/>
-          <w:bCs/>
-        </w:rPr>
-        <w:t>лиценцирования</w:t>
-      </w:r>
-      <w:proofErr w:type="spellEnd"/>
-      <w:r>
-        <w:rPr>
-          <w:b/>
-          <w:bCs/>
-        </w:rPr>
-        <w:t>:</w:t>
+        <w:t>одель лиценцирования:</w:t>
       </w:r>
       <w:r>
         <w:t> </w:t>
@@ -1775,24 +1550,28 @@
           <w:b/>
           <w:bCs/>
         </w:rPr>
-        <w:t>н</w:t>
-      </w:r>
-      <w:r>
-        <w:rPr>
-          <w:b/>
-          <w:bCs/>
-        </w:rPr>
-        <w:t xml:space="preserve">а сервер </w:t>
-      </w:r>
-      <w:r>
-        <w:rPr>
-          <w:b/>
-          <w:bCs/>
-        </w:rPr>
-        <w:t>сокет</w:t>
+        <w:t>на сервер сокет</w:t>
       </w:r>
       <w:r>
         <w:t xml:space="preserve">; </w:t>
+      </w:r>
+    </w:p>
+    <w:p>
+      <w:pPr>
+        <w:pStyle w:val="af1"/>
+        <w:tabs>
+          <w:tab w:val="left" w:pos="993"/>
+        </w:tabs>
+        <w:ind w:left="709"/>
+        <w:rPr>
+          <w:lang w:val="en-US"/>
+        </w:rPr>
+      </w:pPr>
+      <w:r>
+        <w:rPr>
+          <w:lang w:val="en-US"/>
+        </w:rPr>
+        <w:t xml:space="preserve">pgdump pgrestore </w:t>
       </w:r>
     </w:p>
     <w:p>
@@ -1818,55 +1597,7 @@
           <w:b/>
           <w:bCs/>
         </w:rPr>
-        <w:t>штатный </w:t>
-      </w:r>
-      <w:proofErr w:type="spellStart"/>
-      <w:r>
-        <w:rPr>
-          <w:b/>
-          <w:bCs/>
-        </w:rPr>
-        <w:t>nftables</w:t>
-      </w:r>
-      <w:proofErr w:type="spellEnd"/>
-      <w:r>
-        <w:rPr>
-          <w:b/>
-          <w:bCs/>
-        </w:rPr>
-        <w:t> (преемник </w:t>
-      </w:r>
-      <w:proofErr w:type="spellStart"/>
-      <w:r>
-        <w:rPr>
-          <w:b/>
-          <w:bCs/>
-        </w:rPr>
-        <w:t>iptables</w:t>
-      </w:r>
-      <w:proofErr w:type="spellEnd"/>
-      <w:r>
-        <w:rPr>
-          <w:b/>
-          <w:bCs/>
-        </w:rPr>
-        <w:t>) в составе Астра Линукс. Управление через утилиты </w:t>
-      </w:r>
-      <w:proofErr w:type="spellStart"/>
-      <w:r>
-        <w:rPr>
-          <w:b/>
-          <w:bCs/>
-        </w:rPr>
-        <w:t>firewalld</w:t>
-      </w:r>
-      <w:proofErr w:type="spellEnd"/>
-      <w:r>
-        <w:rPr>
-          <w:b/>
-          <w:bCs/>
-        </w:rPr>
-        <w:t> или прямое редактирование правил</w:t>
+        <w:t>штатный nftables (преемник iptables) в составе Астра Линукс. Управление через утилиты firewalld или прямое редактирование правил</w:t>
       </w:r>
       <w:r>
         <w:t>;</w:t>
@@ -1919,39 +1650,7 @@
           <w:b/>
           <w:bCs/>
         </w:rPr>
-        <w:t>ООО "</w:t>
-      </w:r>
-      <w:proofErr w:type="spellStart"/>
-      <w:r>
-        <w:rPr>
-          <w:b/>
-          <w:bCs/>
-        </w:rPr>
-        <w:t>Постгрес</w:t>
-      </w:r>
-      <w:proofErr w:type="spellEnd"/>
-      <w:r>
-        <w:rPr>
-          <w:b/>
-          <w:bCs/>
-        </w:rPr>
-        <w:t xml:space="preserve"> Профессиональный", </w:t>
-      </w:r>
-      <w:proofErr w:type="spellStart"/>
-      <w:r>
-        <w:rPr>
-          <w:b/>
-          <w:bCs/>
-        </w:rPr>
-        <w:t>Postgres</w:t>
-      </w:r>
-      <w:proofErr w:type="spellEnd"/>
-      <w:r>
-        <w:rPr>
-          <w:b/>
-          <w:bCs/>
-        </w:rPr>
-        <w:t xml:space="preserve"> Pro Enterprise, версия 14 (или актуальная)</w:t>
+        <w:t>ООО "Постгрес Профессиональный", Postgres Pro Enterprise, версия 14 (или актуальная)</w:t>
       </w:r>
       <w:r>
         <w:t>.</w:t>
@@ -1970,6 +1669,7 @@
         <w:ind w:left="0" w:firstLine="708"/>
       </w:pPr>
       <w:r>
+        <w:lastRenderedPageBreak/>
         <w:t>Соответствие законодательству: Включена в Реестр отечественного ПО, что критически важно для выполнения требований по импортозамещению.</w:t>
       </w:r>
     </w:p>
@@ -1986,15 +1686,7 @@
         <w:ind w:left="0" w:firstLine="708"/>
       </w:pPr>
       <w:r>
-        <w:t xml:space="preserve">Производительность и надежность: Содержит множество патчей и оптимизаций поверх стандартного </w:t>
-      </w:r>
-      <w:proofErr w:type="spellStart"/>
-      <w:r>
-        <w:t>PostgreSQL</w:t>
-      </w:r>
-      <w:proofErr w:type="spellEnd"/>
-      <w:r>
-        <w:t>, повышающих производительность (например, улучшенный планировщик запросов, JIT-компиляция), что необходимо для обработки данных в реальном времени.</w:t>
+        <w:t>Производительность и надежность: Содержит множество патчей и оптимизаций поверх стандартного PostgreSQL, повышающих производительность (например, улучшенный планировщик запросов, JIT-компиляция), что необходимо для обработки данных в реальном времени.</w:t>
       </w:r>
     </w:p>
     <w:p>
@@ -2010,23 +1702,7 @@
         <w:ind w:left="0" w:firstLine="708"/>
       </w:pPr>
       <w:r>
-        <w:t xml:space="preserve">Высокая доступность: Поддерживает все механизмы репликации </w:t>
-      </w:r>
-      <w:proofErr w:type="spellStart"/>
-      <w:r>
-        <w:t>PostgreSQL</w:t>
-      </w:r>
-      <w:proofErr w:type="spellEnd"/>
-      <w:r>
-        <w:t xml:space="preserve"> (потоковая, логическая), а также совместима с системами управления кластерами (</w:t>
-      </w:r>
-      <w:proofErr w:type="spellStart"/>
-      <w:r>
-        <w:t>Patroni</w:t>
-      </w:r>
-      <w:proofErr w:type="spellEnd"/>
-      <w:r>
-        <w:t>), что позволяет построить отказоустойчивую схему, аналогичную Always On.</w:t>
+        <w:t>Высокая доступность: Поддерживает все механизмы репликации PostgreSQL (потоковая, логическая), а также совместима с системами управления кластерами (Patroni), что позволяет построить отказоустойчивую схему, аналогичную Always On.</w:t>
       </w:r>
     </w:p>
     <w:p>
@@ -2058,7 +1734,6 @@
         <w:ind w:left="0" w:firstLine="709"/>
       </w:pPr>
       <w:r>
-        <w:lastRenderedPageBreak/>
         <w:t>производитель, название, версия, модель лицензирования инструментов администрирования серверов БД</w:t>
       </w:r>
       <w:r>
@@ -2069,23 +1744,7 @@
           <w:b/>
           <w:bCs/>
         </w:rPr>
-        <w:t xml:space="preserve">Комьюнити, </w:t>
-      </w:r>
-      <w:proofErr w:type="spellStart"/>
-      <w:r>
-        <w:rPr>
-          <w:b/>
-          <w:bCs/>
-        </w:rPr>
-        <w:t>pgAdmin</w:t>
-      </w:r>
-      <w:proofErr w:type="spellEnd"/>
-      <w:r>
-        <w:rPr>
-          <w:b/>
-          <w:bCs/>
-        </w:rPr>
-        <w:t xml:space="preserve"> 4, актуальная версия. Бесплатно</w:t>
+        <w:t>Комьюнити, pgAdmin 4, актуальная версия. Бесплатно</w:t>
       </w:r>
       <w:r>
         <w:t>.</w:t>
@@ -2142,15 +1801,7 @@
         <w:ind w:left="0" w:firstLine="709"/>
       </w:pPr>
       <w:r>
-        <w:t>Кластеризация: </w:t>
-      </w:r>
-      <w:proofErr w:type="spellStart"/>
-      <w:r>
-        <w:t>Двухнодный</w:t>
-      </w:r>
-      <w:proofErr w:type="spellEnd"/>
-      <w:r>
-        <w:t xml:space="preserve"> кластер.</w:t>
+        <w:t>Кластеризация: Двухнодный кластер.</w:t>
       </w:r>
     </w:p>
     <w:p>
@@ -2167,15 +1818,7 @@
         <w:ind w:left="0" w:firstLine="709"/>
       </w:pPr>
       <w:r>
-        <w:t>Сеть: </w:t>
-      </w:r>
-      <w:proofErr w:type="spellStart"/>
-      <w:r>
-        <w:t>Teaming</w:t>
-      </w:r>
-      <w:proofErr w:type="spellEnd"/>
-      <w:r>
-        <w:t xml:space="preserve"> сетевых адаптеров.</w:t>
+        <w:t>Сеть: Teaming сетевых адаптеров.</w:t>
       </w:r>
     </w:p>
     <w:p>
@@ -2235,15 +1878,7 @@
         <w:ind w:left="0" w:firstLine="709"/>
       </w:pPr>
       <w:r>
-        <w:t>СУБД: Развертывание в конфигурации "Ведущий-Ведомый" с использованием менеджера кластеров </w:t>
-      </w:r>
-      <w:proofErr w:type="spellStart"/>
-      <w:r>
-        <w:t>Patroni</w:t>
-      </w:r>
-      <w:proofErr w:type="spellEnd"/>
-      <w:r>
-        <w:t> для автоматического переключения при сбое</w:t>
+        <w:t>СУБД: Развертывание в конфигурации "Ведущий-Ведомый" с использованием менеджера кластеров Patroni для автоматического переключения при сбое</w:t>
       </w:r>
       <w:r>
         <w:t xml:space="preserve">. </w:t>
@@ -2311,23 +1946,7 @@
         <w:ind w:left="0" w:firstLine="709"/>
       </w:pPr>
       <w:r>
-        <w:t>Резервное копирование: Ежедневное полное резервное копирование с помощью </w:t>
-      </w:r>
-      <w:proofErr w:type="spellStart"/>
-      <w:r>
-        <w:t>pg_basebackup</w:t>
-      </w:r>
-      <w:proofErr w:type="spellEnd"/>
-      <w:r>
-        <w:t xml:space="preserve"> и непрерывное архивирование Журнала </w:t>
-      </w:r>
-      <w:proofErr w:type="spellStart"/>
-      <w:r>
-        <w:t>Предзаписи</w:t>
-      </w:r>
-      <w:proofErr w:type="spellEnd"/>
-      <w:r>
-        <w:t xml:space="preserve"> (WAL) для возможности восстановления на любую моментную точку во. Копии хранятся на отдельном хранилище.</w:t>
+        <w:t>Резервное копирование: Ежедневное полное резервное копирование с помощью pg_basebackup и непрерывное архивирование Журнала Предзаписи (WAL) для возможности восстановления на любую моментную точку во. Копии хранятся на отдельном хранилище.</w:t>
       </w:r>
     </w:p>
     <w:p>
@@ -2816,7 +2435,6 @@
                 <w:color w:val="0F1115"/>
                 <w:sz w:val="24"/>
               </w:rPr>
-              <w:lastRenderedPageBreak/>
               <w:t xml:space="preserve">ИТОГО </w:t>
             </w:r>
           </w:p>
@@ -2933,25 +2551,7 @@
                 <w:color w:val="0F1115"/>
                 <w:sz w:val="24"/>
               </w:rPr>
-              <w:t xml:space="preserve">Техническая поддержка </w:t>
-            </w:r>
-            <w:proofErr w:type="spellStart"/>
-            <w:r>
-              <w:rPr>
-                <w:rFonts w:cs="Times New Roman"/>
-                <w:color w:val="0F1115"/>
-                <w:sz w:val="24"/>
-              </w:rPr>
-              <w:t>Hardware</w:t>
-            </w:r>
-            <w:proofErr w:type="spellEnd"/>
-            <w:r>
-              <w:rPr>
-                <w:rFonts w:cs="Times New Roman"/>
-                <w:color w:val="0F1115"/>
-                <w:sz w:val="24"/>
-              </w:rPr>
-              <w:t xml:space="preserve"> (15-20% от стоимости)</w:t>
+              <w:t>Техническая поддержка Hardware (15-20% от стоимости)</w:t>
             </w:r>
           </w:p>
         </w:tc>
@@ -3037,25 +2637,7 @@
                 <w:color w:val="0F1115"/>
                 <w:sz w:val="24"/>
               </w:rPr>
-              <w:t xml:space="preserve">Техническая поддержка ПО (Астра + </w:t>
-            </w:r>
-            <w:proofErr w:type="spellStart"/>
-            <w:r>
-              <w:rPr>
-                <w:rFonts w:cs="Times New Roman"/>
-                <w:color w:val="0F1115"/>
-                <w:sz w:val="24"/>
-              </w:rPr>
-              <w:t>Postgres</w:t>
-            </w:r>
-            <w:proofErr w:type="spellEnd"/>
-            <w:r>
-              <w:rPr>
-                <w:rFonts w:cs="Times New Roman"/>
-                <w:color w:val="0F1115"/>
-                <w:sz w:val="24"/>
-              </w:rPr>
-              <w:t xml:space="preserve"> Pro)</w:t>
+              <w:t>Техническая поддержка ПО (Астра + Postgres Pro)</w:t>
             </w:r>
           </w:p>
         </w:tc>
@@ -5077,6 +4659,7 @@
   <w:style w:type="character" w:default="1" w:styleId="a0">
     <w:name w:val="Default Paragraph Font"/>
     <w:uiPriority w:val="1"/>
+    <w:semiHidden/>
     <w:unhideWhenUsed/>
   </w:style>
   <w:style w:type="table" w:default="1" w:styleId="a1">
